--- a/기본과제/#B18_375_20162448/보고서/ssu_pthread_mutex.docx
+++ b/기본과제/#B18_375_20162448/보고서/ssu_pthread_mutex.docx
@@ -7,27 +7,27 @@
         <w:spacing w:line="360" w:lineRule="auto"/>
         <w:jc w:val="right"/>
         <w:rPr>
-          <w:rFonts w:ascii="Apple SD Gothic Neo" w:eastAsia="Apple SD Gothic Neo" w:hAnsi="Apple SD Gothic Neo"/>
+          <w:rFonts w:ascii="AppleSDGothicNeoR00" w:eastAsia="AppleSDGothicNeoR00" w:hAnsi="AppleSDGothicNeoR00"/>
           <w:szCs w:val="20"/>
         </w:rPr>
       </w:pPr>
       <w:r>
         <w:rPr>
-          <w:rFonts w:ascii="Apple SD Gothic Neo" w:eastAsia="Apple SD Gothic Neo" w:hAnsi="Apple SD Gothic Neo" w:hint="eastAsia"/>
+          <w:rFonts w:ascii="AppleSDGothicNeoR00" w:eastAsia="AppleSDGothicNeoR00" w:hAnsi="AppleSDGothicNeoR00" w:hint="eastAsia"/>
           <w:szCs w:val="20"/>
         </w:rPr>
         <w:t xml:space="preserve">컴퓨터학부 </w:t>
       </w:r>
       <w:r>
         <w:rPr>
-          <w:rFonts w:ascii="Apple SD Gothic Neo" w:eastAsia="Apple SD Gothic Neo" w:hAnsi="Apple SD Gothic Neo"/>
+          <w:rFonts w:ascii="AppleSDGothicNeoR00" w:eastAsia="AppleSDGothicNeoR00" w:hAnsi="AppleSDGothicNeoR00"/>
           <w:szCs w:val="20"/>
         </w:rPr>
         <w:t xml:space="preserve">20162448 </w:t>
       </w:r>
       <w:r>
         <w:rPr>
-          <w:rFonts w:ascii="Apple SD Gothic Neo" w:eastAsia="Apple SD Gothic Neo" w:hAnsi="Apple SD Gothic Neo" w:hint="eastAsia"/>
+          <w:rFonts w:ascii="AppleSDGothicNeoR00" w:eastAsia="AppleSDGothicNeoR00" w:hAnsi="AppleSDGothicNeoR00" w:hint="eastAsia"/>
           <w:szCs w:val="20"/>
         </w:rPr>
         <w:t>김병준</w:t>
@@ -44,13 +44,13 @@
         <w:ind w:leftChars="0"/>
         <w:jc w:val="left"/>
         <w:rPr>
-          <w:rFonts w:ascii="Apple SD Gothic Neo" w:eastAsia="Apple SD Gothic Neo" w:hAnsi="Apple SD Gothic Neo"/>
+          <w:rFonts w:ascii="AppleSDGothicNeoR00" w:eastAsia="AppleSDGothicNeoR00" w:hAnsi="AppleSDGothicNeoR00"/>
           <w:szCs w:val="20"/>
         </w:rPr>
       </w:pPr>
       <w:r>
         <w:rPr>
-          <w:rFonts w:ascii="Apple SD Gothic Neo" w:eastAsia="Apple SD Gothic Neo" w:hAnsi="Apple SD Gothic Neo" w:hint="eastAsia"/>
+          <w:rFonts w:ascii="AppleSDGothicNeoR00" w:eastAsia="AppleSDGothicNeoR00" w:hAnsi="AppleSDGothicNeoR00" w:hint="eastAsia"/>
           <w:szCs w:val="20"/>
         </w:rPr>
         <w:t>결과</w:t>
@@ -61,21 +61,21 @@
         <w:spacing w:line="360" w:lineRule="auto"/>
         <w:jc w:val="center"/>
         <w:rPr>
-          <w:rFonts w:ascii="Apple SD Gothic Neo" w:eastAsia="Apple SD Gothic Neo" w:hAnsi="Apple SD Gothic Neo"/>
+          <w:rFonts w:ascii="AppleSDGothicNeoR00" w:eastAsia="AppleSDGothicNeoR00" w:hAnsi="AppleSDGothicNeoR00"/>
           <w:szCs w:val="20"/>
         </w:rPr>
       </w:pPr>
       <w:r>
         <w:rPr>
-          <w:rFonts w:ascii="Apple SD Gothic Neo" w:eastAsia="Apple SD Gothic Neo" w:hAnsi="Apple SD Gothic Neo"/>
+          <w:rFonts w:ascii="AppleSDGothicNeoR00" w:eastAsia="AppleSDGothicNeoR00" w:hAnsi="AppleSDGothicNeoR00"/>
           <w:noProof/>
           <w:szCs w:val="20"/>
         </w:rPr>
         <w:drawing>
-          <wp:inline distT="0" distB="0" distL="0" distR="0" wp14:anchorId="22A7D25B" wp14:editId="27D6E756">
-            <wp:extent cx="1917700" cy="1016000"/>
-            <wp:effectExtent l="0" t="0" r="0" b="0"/>
-            <wp:docPr id="2" name="그림 2" descr="시계이(가) 표시된 사진&#10;&#10;자동 생성된 설명"/>
+          <wp:inline distT="0" distB="0" distL="0" distR="0" wp14:anchorId="22A7D25B" wp14:editId="3ABA9DC0">
+            <wp:extent cx="2028825" cy="4792741"/>
+            <wp:effectExtent l="0" t="0" r="0" b="8255"/>
+            <wp:docPr id="2" name="그림 2"/>
             <wp:cNvGraphicFramePr>
               <a:graphicFrameLocks xmlns:a="http://schemas.openxmlformats.org/drawingml/2006/main" noChangeAspect="1"/>
             </wp:cNvGraphicFramePr>
@@ -101,7 +101,7 @@
                   <pic:spPr>
                     <a:xfrm>
                       <a:off x="0" y="0"/>
-                      <a:ext cx="1917700" cy="1016000"/>
+                      <a:ext cx="2032662" cy="4801805"/>
                     </a:xfrm>
                     <a:prstGeom prst="rect">
                       <a:avLst/>
@@ -125,13 +125,13 @@
         <w:ind w:leftChars="0"/>
         <w:jc w:val="left"/>
         <w:rPr>
-          <w:rFonts w:ascii="Apple SD Gothic Neo" w:eastAsia="Apple SD Gothic Neo" w:hAnsi="Apple SD Gothic Neo"/>
+          <w:rFonts w:ascii="AppleSDGothicNeoR00" w:eastAsia="AppleSDGothicNeoR00" w:hAnsi="AppleSDGothicNeoR00"/>
           <w:szCs w:val="20"/>
         </w:rPr>
       </w:pPr>
       <w:r>
         <w:rPr>
-          <w:rFonts w:ascii="Apple SD Gothic Neo" w:eastAsia="Apple SD Gothic Neo" w:hAnsi="Apple SD Gothic Neo" w:hint="eastAsia"/>
+          <w:rFonts w:ascii="AppleSDGothicNeoR00" w:eastAsia="AppleSDGothicNeoR00" w:hAnsi="AppleSDGothicNeoR00" w:hint="eastAsia"/>
           <w:szCs w:val="20"/>
         </w:rPr>
         <w:t>소스코드</w:t>
@@ -177,150 +177,662 @@
               <w:autoSpaceDN/>
               <w:jc w:val="left"/>
               <w:rPr>
-                <w:rFonts w:ascii="Apple SD Gothic Neo" w:eastAsia="Apple SD Gothic Neo" w:hAnsi="Apple SD Gothic Neo" w:cs="굴림체"/>
-                <w:color w:val="000000"/>
-                <w:kern w:val="0"/>
-                <w:szCs w:val="20"/>
-              </w:rPr>
-            </w:pPr>
-          </w:p>
-          <w:p>
-            <w:pPr>
-              <w:pStyle w:val="HTML"/>
-              <w:rPr>
-                <w:rFonts w:ascii="Apple SD Gothic Neo" w:eastAsia="Apple SD Gothic Neo" w:hAnsi="Apple SD Gothic Neo"/>
-                <w:color w:val="000000"/>
-                <w:sz w:val="20"/>
-                <w:szCs w:val="20"/>
-              </w:rPr>
-            </w:pPr>
-            <w:r>
-              <w:rPr>
-                <w:rFonts w:ascii="Apple SD Gothic Neo" w:eastAsia="Apple SD Gothic Neo" w:hAnsi="Apple SD Gothic Neo"/>
-                <w:color w:val="000000"/>
-                <w:sz w:val="20"/>
-                <w:szCs w:val="20"/>
-              </w:rPr>
-              <w:t>#include &lt;stdio.h&gt;</w:t>
-            </w:r>
-          </w:p>
-          <w:p>
-            <w:pPr>
-              <w:pStyle w:val="HTML"/>
-              <w:rPr>
-                <w:rFonts w:ascii="Apple SD Gothic Neo" w:eastAsia="Apple SD Gothic Neo" w:hAnsi="Apple SD Gothic Neo"/>
-                <w:color w:val="000000"/>
-                <w:sz w:val="20"/>
-                <w:szCs w:val="20"/>
-              </w:rPr>
-            </w:pPr>
-            <w:r>
-              <w:rPr>
-                <w:rFonts w:ascii="Apple SD Gothic Neo" w:eastAsia="Apple SD Gothic Neo" w:hAnsi="Apple SD Gothic Neo"/>
-                <w:color w:val="000000"/>
-                <w:sz w:val="20"/>
-                <w:szCs w:val="20"/>
-              </w:rPr>
-              <w:t>#include &lt;stdlib.h&gt;</w:t>
-            </w:r>
-          </w:p>
-          <w:p>
-            <w:pPr>
-              <w:pStyle w:val="HTML"/>
-              <w:rPr>
-                <w:rFonts w:ascii="Apple SD Gothic Neo" w:eastAsia="Apple SD Gothic Neo" w:hAnsi="Apple SD Gothic Neo"/>
-                <w:color w:val="000000"/>
-                <w:sz w:val="20"/>
-                <w:szCs w:val="20"/>
-              </w:rPr>
-            </w:pPr>
-            <w:r>
-              <w:rPr>
-                <w:rFonts w:ascii="Apple SD Gothic Neo" w:eastAsia="Apple SD Gothic Neo" w:hAnsi="Apple SD Gothic Neo"/>
-                <w:color w:val="000000"/>
-                <w:sz w:val="20"/>
-                <w:szCs w:val="20"/>
-              </w:rPr>
-              <w:t>#include &lt;unistd.h&gt;</w:t>
-            </w:r>
-          </w:p>
-          <w:p>
-            <w:pPr>
-              <w:pStyle w:val="HTML"/>
-              <w:rPr>
-                <w:rFonts w:ascii="Apple SD Gothic Neo" w:eastAsia="Apple SD Gothic Neo" w:hAnsi="Apple SD Gothic Neo"/>
-                <w:color w:val="000000"/>
-                <w:sz w:val="20"/>
-                <w:szCs w:val="20"/>
-              </w:rPr>
-            </w:pPr>
-            <w:r>
-              <w:rPr>
-                <w:rFonts w:ascii="Apple SD Gothic Neo" w:eastAsia="Apple SD Gothic Neo" w:hAnsi="Apple SD Gothic Neo"/>
-                <w:color w:val="000000"/>
-                <w:sz w:val="20"/>
-                <w:szCs w:val="20"/>
-              </w:rPr>
-              <w:t>#include &lt;pthread.h&gt;</w:t>
-            </w:r>
-          </w:p>
-          <w:p>
-            <w:pPr>
-              <w:pStyle w:val="HTML"/>
-              <w:rPr>
-                <w:rFonts w:ascii="Apple SD Gothic Neo" w:eastAsia="Apple SD Gothic Neo" w:hAnsi="Apple SD Gothic Neo"/>
-                <w:color w:val="000000"/>
-                <w:sz w:val="20"/>
-                <w:szCs w:val="20"/>
-              </w:rPr>
-            </w:pPr>
-          </w:p>
-          <w:p>
-            <w:pPr>
-              <w:pStyle w:val="HTML"/>
-              <w:rPr>
-                <w:rFonts w:ascii="Apple SD Gothic Neo" w:eastAsia="Apple SD Gothic Neo" w:hAnsi="Apple SD Gothic Neo"/>
-                <w:color w:val="000000"/>
-                <w:sz w:val="20"/>
-                <w:szCs w:val="20"/>
-              </w:rPr>
-            </w:pPr>
-            <w:r>
-              <w:rPr>
-                <w:rFonts w:ascii="Apple SD Gothic Neo" w:eastAsia="Apple SD Gothic Neo" w:hAnsi="Apple SD Gothic Neo"/>
-                <w:color w:val="000000"/>
-                <w:sz w:val="20"/>
-                <w:szCs w:val="20"/>
-              </w:rPr>
-              <w:t>void *ssu_thread(void *arg);</w:t>
-            </w:r>
-          </w:p>
-          <w:p>
-            <w:pPr>
-              <w:pStyle w:val="HTML"/>
-              <w:rPr>
-                <w:rFonts w:ascii="Apple SD Gothic Neo" w:eastAsia="Apple SD Gothic Neo" w:hAnsi="Apple SD Gothic Neo"/>
-                <w:color w:val="000000"/>
-                <w:sz w:val="20"/>
-                <w:szCs w:val="20"/>
-              </w:rPr>
-            </w:pPr>
-          </w:p>
-          <w:p>
-            <w:pPr>
-              <w:pStyle w:val="HTML"/>
-              <w:rPr>
-                <w:rFonts w:ascii="Apple SD Gothic Neo" w:eastAsia="Apple SD Gothic Neo" w:hAnsi="Apple SD Gothic Neo"/>
-                <w:color w:val="000000"/>
-                <w:sz w:val="20"/>
-                <w:szCs w:val="20"/>
-              </w:rPr>
-            </w:pPr>
-            <w:r>
-              <w:rPr>
-                <w:rFonts w:ascii="Apple SD Gothic Neo" w:eastAsia="Apple SD Gothic Neo" w:hAnsi="Apple SD Gothic Neo"/>
-                <w:color w:val="000000"/>
-                <w:sz w:val="20"/>
+                <w:rFonts w:ascii="AppleSDGothicNeoR00" w:eastAsia="AppleSDGothicNeoR00" w:hAnsi="AppleSDGothicNeoR00" w:cs="굴림체"/>
+                <w:color w:val="000000"/>
+                <w:kern w:val="0"/>
+                <w:szCs w:val="20"/>
+              </w:rPr>
+            </w:pPr>
+          </w:p>
+          <w:p>
+            <w:pPr>
+              <w:widowControl/>
+              <w:tabs>
+                <w:tab w:val="left" w:pos="916"/>
+                <w:tab w:val="left" w:pos="1832"/>
+                <w:tab w:val="left" w:pos="2748"/>
+                <w:tab w:val="left" w:pos="3664"/>
+                <w:tab w:val="left" w:pos="4580"/>
+                <w:tab w:val="left" w:pos="5496"/>
+                <w:tab w:val="left" w:pos="6412"/>
+                <w:tab w:val="left" w:pos="7328"/>
+                <w:tab w:val="left" w:pos="8244"/>
+                <w:tab w:val="left" w:pos="9160"/>
+                <w:tab w:val="left" w:pos="10076"/>
+                <w:tab w:val="left" w:pos="10992"/>
+                <w:tab w:val="left" w:pos="11908"/>
+                <w:tab w:val="left" w:pos="12824"/>
+                <w:tab w:val="left" w:pos="13740"/>
+                <w:tab w:val="left" w:pos="14656"/>
+              </w:tabs>
+              <w:wordWrap/>
+              <w:autoSpaceDE/>
+              <w:autoSpaceDN/>
+              <w:jc w:val="left"/>
+              <w:rPr>
+                <w:rFonts w:ascii="AppleSDGothicNeoR00" w:eastAsia="AppleSDGothicNeoR00" w:hAnsi="AppleSDGothicNeoR00" w:cs="굴림체"/>
+                <w:color w:val="000000"/>
+                <w:kern w:val="0"/>
+                <w:szCs w:val="20"/>
+              </w:rPr>
+            </w:pPr>
+            <w:r>
+              <w:rPr>
+                <w:rFonts w:ascii="AppleSDGothicNeoR00" w:eastAsia="AppleSDGothicNeoR00" w:hAnsi="AppleSDGothicNeoR00" w:cs="굴림체"/>
+                <w:color w:val="000000"/>
+                <w:kern w:val="0"/>
+                <w:szCs w:val="20"/>
+              </w:rPr>
+              <w:t>#include &lt;</w:t>
+            </w:r>
+            <w:proofErr w:type="spellStart"/>
+            <w:r>
+              <w:rPr>
+                <w:rFonts w:ascii="AppleSDGothicNeoR00" w:eastAsia="AppleSDGothicNeoR00" w:hAnsi="AppleSDGothicNeoR00" w:cs="굴림체"/>
+                <w:color w:val="000000"/>
+                <w:kern w:val="0"/>
+                <w:szCs w:val="20"/>
+              </w:rPr>
+              <w:t>stdio.h</w:t>
+            </w:r>
+            <w:proofErr w:type="spellEnd"/>
+            <w:r>
+              <w:rPr>
+                <w:rFonts w:ascii="AppleSDGothicNeoR00" w:eastAsia="AppleSDGothicNeoR00" w:hAnsi="AppleSDGothicNeoR00" w:cs="굴림체"/>
+                <w:color w:val="000000"/>
+                <w:kern w:val="0"/>
+                <w:szCs w:val="20"/>
+              </w:rPr>
+              <w:t>&gt;</w:t>
+            </w:r>
+          </w:p>
+          <w:p>
+            <w:pPr>
+              <w:widowControl/>
+              <w:tabs>
+                <w:tab w:val="left" w:pos="916"/>
+                <w:tab w:val="left" w:pos="1832"/>
+                <w:tab w:val="left" w:pos="2748"/>
+                <w:tab w:val="left" w:pos="3664"/>
+                <w:tab w:val="left" w:pos="4580"/>
+                <w:tab w:val="left" w:pos="5496"/>
+                <w:tab w:val="left" w:pos="6412"/>
+                <w:tab w:val="left" w:pos="7328"/>
+                <w:tab w:val="left" w:pos="8244"/>
+                <w:tab w:val="left" w:pos="9160"/>
+                <w:tab w:val="left" w:pos="10076"/>
+                <w:tab w:val="left" w:pos="10992"/>
+                <w:tab w:val="left" w:pos="11908"/>
+                <w:tab w:val="left" w:pos="12824"/>
+                <w:tab w:val="left" w:pos="13740"/>
+                <w:tab w:val="left" w:pos="14656"/>
+              </w:tabs>
+              <w:wordWrap/>
+              <w:autoSpaceDE/>
+              <w:autoSpaceDN/>
+              <w:jc w:val="left"/>
+              <w:rPr>
+                <w:rFonts w:ascii="AppleSDGothicNeoR00" w:eastAsia="AppleSDGothicNeoR00" w:hAnsi="AppleSDGothicNeoR00" w:cs="굴림체"/>
+                <w:color w:val="000000"/>
+                <w:kern w:val="0"/>
+                <w:szCs w:val="20"/>
+              </w:rPr>
+            </w:pPr>
+            <w:r>
+              <w:rPr>
+                <w:rFonts w:ascii="AppleSDGothicNeoR00" w:eastAsia="AppleSDGothicNeoR00" w:hAnsi="AppleSDGothicNeoR00" w:cs="굴림체"/>
+                <w:color w:val="000000"/>
+                <w:kern w:val="0"/>
+                <w:szCs w:val="20"/>
+              </w:rPr>
+              <w:t>#include &lt;</w:t>
+            </w:r>
+            <w:proofErr w:type="spellStart"/>
+            <w:r>
+              <w:rPr>
+                <w:rFonts w:ascii="AppleSDGothicNeoR00" w:eastAsia="AppleSDGothicNeoR00" w:hAnsi="AppleSDGothicNeoR00" w:cs="굴림체"/>
+                <w:color w:val="000000"/>
+                <w:kern w:val="0"/>
+                <w:szCs w:val="20"/>
+              </w:rPr>
+              <w:t>stdlib.h</w:t>
+            </w:r>
+            <w:proofErr w:type="spellEnd"/>
+            <w:r>
+              <w:rPr>
+                <w:rFonts w:ascii="AppleSDGothicNeoR00" w:eastAsia="AppleSDGothicNeoR00" w:hAnsi="AppleSDGothicNeoR00" w:cs="굴림체"/>
+                <w:color w:val="000000"/>
+                <w:kern w:val="0"/>
+                <w:szCs w:val="20"/>
+              </w:rPr>
+              <w:t>&gt;</w:t>
+            </w:r>
+          </w:p>
+          <w:p>
+            <w:pPr>
+              <w:widowControl/>
+              <w:tabs>
+                <w:tab w:val="left" w:pos="916"/>
+                <w:tab w:val="left" w:pos="1832"/>
+                <w:tab w:val="left" w:pos="2748"/>
+                <w:tab w:val="left" w:pos="3664"/>
+                <w:tab w:val="left" w:pos="4580"/>
+                <w:tab w:val="left" w:pos="5496"/>
+                <w:tab w:val="left" w:pos="6412"/>
+                <w:tab w:val="left" w:pos="7328"/>
+                <w:tab w:val="left" w:pos="8244"/>
+                <w:tab w:val="left" w:pos="9160"/>
+                <w:tab w:val="left" w:pos="10076"/>
+                <w:tab w:val="left" w:pos="10992"/>
+                <w:tab w:val="left" w:pos="11908"/>
+                <w:tab w:val="left" w:pos="12824"/>
+                <w:tab w:val="left" w:pos="13740"/>
+                <w:tab w:val="left" w:pos="14656"/>
+              </w:tabs>
+              <w:wordWrap/>
+              <w:autoSpaceDE/>
+              <w:autoSpaceDN/>
+              <w:jc w:val="left"/>
+              <w:rPr>
+                <w:rFonts w:ascii="AppleSDGothicNeoR00" w:eastAsia="AppleSDGothicNeoR00" w:hAnsi="AppleSDGothicNeoR00" w:cs="굴림체"/>
+                <w:color w:val="000000"/>
+                <w:kern w:val="0"/>
+                <w:szCs w:val="20"/>
+              </w:rPr>
+            </w:pPr>
+            <w:r>
+              <w:rPr>
+                <w:rFonts w:ascii="AppleSDGothicNeoR00" w:eastAsia="AppleSDGothicNeoR00" w:hAnsi="AppleSDGothicNeoR00" w:cs="굴림체"/>
+                <w:color w:val="000000"/>
+                <w:kern w:val="0"/>
+                <w:szCs w:val="20"/>
+              </w:rPr>
+              <w:t>#include &lt;</w:t>
+            </w:r>
+            <w:proofErr w:type="spellStart"/>
+            <w:r>
+              <w:rPr>
+                <w:rFonts w:ascii="AppleSDGothicNeoR00" w:eastAsia="AppleSDGothicNeoR00" w:hAnsi="AppleSDGothicNeoR00" w:cs="굴림체"/>
+                <w:color w:val="000000"/>
+                <w:kern w:val="0"/>
+                <w:szCs w:val="20"/>
+              </w:rPr>
+              <w:t>unistd.h</w:t>
+            </w:r>
+            <w:proofErr w:type="spellEnd"/>
+            <w:r>
+              <w:rPr>
+                <w:rFonts w:ascii="AppleSDGothicNeoR00" w:eastAsia="AppleSDGothicNeoR00" w:hAnsi="AppleSDGothicNeoR00" w:cs="굴림체"/>
+                <w:color w:val="000000"/>
+                <w:kern w:val="0"/>
+                <w:szCs w:val="20"/>
+              </w:rPr>
+              <w:t>&gt;</w:t>
+            </w:r>
+          </w:p>
+          <w:p>
+            <w:pPr>
+              <w:widowControl/>
+              <w:tabs>
+                <w:tab w:val="left" w:pos="916"/>
+                <w:tab w:val="left" w:pos="1832"/>
+                <w:tab w:val="left" w:pos="2748"/>
+                <w:tab w:val="left" w:pos="3664"/>
+                <w:tab w:val="left" w:pos="4580"/>
+                <w:tab w:val="left" w:pos="5496"/>
+                <w:tab w:val="left" w:pos="6412"/>
+                <w:tab w:val="left" w:pos="7328"/>
+                <w:tab w:val="left" w:pos="8244"/>
+                <w:tab w:val="left" w:pos="9160"/>
+                <w:tab w:val="left" w:pos="10076"/>
+                <w:tab w:val="left" w:pos="10992"/>
+                <w:tab w:val="left" w:pos="11908"/>
+                <w:tab w:val="left" w:pos="12824"/>
+                <w:tab w:val="left" w:pos="13740"/>
+                <w:tab w:val="left" w:pos="14656"/>
+              </w:tabs>
+              <w:wordWrap/>
+              <w:autoSpaceDE/>
+              <w:autoSpaceDN/>
+              <w:jc w:val="left"/>
+              <w:rPr>
+                <w:rFonts w:ascii="AppleSDGothicNeoR00" w:eastAsia="AppleSDGothicNeoR00" w:hAnsi="AppleSDGothicNeoR00" w:cs="굴림체"/>
+                <w:color w:val="000000"/>
+                <w:kern w:val="0"/>
+                <w:szCs w:val="20"/>
+              </w:rPr>
+            </w:pPr>
+            <w:r>
+              <w:rPr>
+                <w:rFonts w:ascii="AppleSDGothicNeoR00" w:eastAsia="AppleSDGothicNeoR00" w:hAnsi="AppleSDGothicNeoR00" w:cs="굴림체"/>
+                <w:color w:val="000000"/>
+                <w:kern w:val="0"/>
+                <w:szCs w:val="20"/>
+              </w:rPr>
+              <w:t>#include &lt;</w:t>
+            </w:r>
+            <w:proofErr w:type="spellStart"/>
+            <w:r>
+              <w:rPr>
+                <w:rFonts w:ascii="AppleSDGothicNeoR00" w:eastAsia="AppleSDGothicNeoR00" w:hAnsi="AppleSDGothicNeoR00" w:cs="굴림체"/>
+                <w:color w:val="000000"/>
+                <w:kern w:val="0"/>
+                <w:szCs w:val="20"/>
+              </w:rPr>
+              <w:t>pthread.h</w:t>
+            </w:r>
+            <w:proofErr w:type="spellEnd"/>
+            <w:r>
+              <w:rPr>
+                <w:rFonts w:ascii="AppleSDGothicNeoR00" w:eastAsia="AppleSDGothicNeoR00" w:hAnsi="AppleSDGothicNeoR00" w:cs="굴림체"/>
+                <w:color w:val="000000"/>
+                <w:kern w:val="0"/>
+                <w:szCs w:val="20"/>
+              </w:rPr>
+              <w:t>&gt;</w:t>
+            </w:r>
+          </w:p>
+          <w:p>
+            <w:pPr>
+              <w:widowControl/>
+              <w:tabs>
+                <w:tab w:val="left" w:pos="916"/>
+                <w:tab w:val="left" w:pos="1832"/>
+                <w:tab w:val="left" w:pos="2748"/>
+                <w:tab w:val="left" w:pos="3664"/>
+                <w:tab w:val="left" w:pos="4580"/>
+                <w:tab w:val="left" w:pos="5496"/>
+                <w:tab w:val="left" w:pos="6412"/>
+                <w:tab w:val="left" w:pos="7328"/>
+                <w:tab w:val="left" w:pos="8244"/>
+                <w:tab w:val="left" w:pos="9160"/>
+                <w:tab w:val="left" w:pos="10076"/>
+                <w:tab w:val="left" w:pos="10992"/>
+                <w:tab w:val="left" w:pos="11908"/>
+                <w:tab w:val="left" w:pos="12824"/>
+                <w:tab w:val="left" w:pos="13740"/>
+                <w:tab w:val="left" w:pos="14656"/>
+              </w:tabs>
+              <w:wordWrap/>
+              <w:autoSpaceDE/>
+              <w:autoSpaceDN/>
+              <w:jc w:val="left"/>
+              <w:rPr>
+                <w:rFonts w:ascii="AppleSDGothicNeoR00" w:eastAsia="AppleSDGothicNeoR00" w:hAnsi="AppleSDGothicNeoR00" w:cs="굴림체"/>
+                <w:color w:val="000000"/>
+                <w:kern w:val="0"/>
+                <w:szCs w:val="20"/>
+              </w:rPr>
+            </w:pPr>
+          </w:p>
+          <w:p>
+            <w:pPr>
+              <w:widowControl/>
+              <w:tabs>
+                <w:tab w:val="left" w:pos="916"/>
+                <w:tab w:val="left" w:pos="1832"/>
+                <w:tab w:val="left" w:pos="2748"/>
+                <w:tab w:val="left" w:pos="3664"/>
+                <w:tab w:val="left" w:pos="4580"/>
+                <w:tab w:val="left" w:pos="5496"/>
+                <w:tab w:val="left" w:pos="6412"/>
+                <w:tab w:val="left" w:pos="7328"/>
+                <w:tab w:val="left" w:pos="8244"/>
+                <w:tab w:val="left" w:pos="9160"/>
+                <w:tab w:val="left" w:pos="10076"/>
+                <w:tab w:val="left" w:pos="10992"/>
+                <w:tab w:val="left" w:pos="11908"/>
+                <w:tab w:val="left" w:pos="12824"/>
+                <w:tab w:val="left" w:pos="13740"/>
+                <w:tab w:val="left" w:pos="14656"/>
+              </w:tabs>
+              <w:wordWrap/>
+              <w:autoSpaceDE/>
+              <w:autoSpaceDN/>
+              <w:jc w:val="left"/>
+              <w:rPr>
+                <w:rFonts w:ascii="AppleSDGothicNeoR00" w:eastAsia="AppleSDGothicNeoR00" w:hAnsi="AppleSDGothicNeoR00" w:cs="굴림체"/>
+                <w:color w:val="000000"/>
+                <w:kern w:val="0"/>
+                <w:szCs w:val="20"/>
+              </w:rPr>
+            </w:pPr>
+            <w:r>
+              <w:rPr>
+                <w:rFonts w:ascii="AppleSDGothicNeoR00" w:eastAsia="AppleSDGothicNeoR00" w:hAnsi="AppleSDGothicNeoR00" w:cs="굴림체"/>
+                <w:color w:val="000000"/>
+                <w:kern w:val="0"/>
+                <w:szCs w:val="20"/>
+              </w:rPr>
+              <w:t>void *ssu_loop1(void *</w:t>
+            </w:r>
+            <w:proofErr w:type="spellStart"/>
+            <w:r>
+              <w:rPr>
+                <w:rFonts w:ascii="AppleSDGothicNeoR00" w:eastAsia="AppleSDGothicNeoR00" w:hAnsi="AppleSDGothicNeoR00" w:cs="굴림체"/>
+                <w:color w:val="000000"/>
+                <w:kern w:val="0"/>
+                <w:szCs w:val="20"/>
+              </w:rPr>
+              <w:t>arg</w:t>
+            </w:r>
+            <w:proofErr w:type="spellEnd"/>
+            <w:proofErr w:type="gramStart"/>
+            <w:r>
+              <w:rPr>
+                <w:rFonts w:ascii="AppleSDGothicNeoR00" w:eastAsia="AppleSDGothicNeoR00" w:hAnsi="AppleSDGothicNeoR00" w:cs="굴림체"/>
+                <w:color w:val="000000"/>
+                <w:kern w:val="0"/>
+                <w:szCs w:val="20"/>
+              </w:rPr>
+              <w:t>);</w:t>
+            </w:r>
+            <w:proofErr w:type="gramEnd"/>
+          </w:p>
+          <w:p>
+            <w:pPr>
+              <w:widowControl/>
+              <w:tabs>
+                <w:tab w:val="left" w:pos="916"/>
+                <w:tab w:val="left" w:pos="1832"/>
+                <w:tab w:val="left" w:pos="2748"/>
+                <w:tab w:val="left" w:pos="3664"/>
+                <w:tab w:val="left" w:pos="4580"/>
+                <w:tab w:val="left" w:pos="5496"/>
+                <w:tab w:val="left" w:pos="6412"/>
+                <w:tab w:val="left" w:pos="7328"/>
+                <w:tab w:val="left" w:pos="8244"/>
+                <w:tab w:val="left" w:pos="9160"/>
+                <w:tab w:val="left" w:pos="10076"/>
+                <w:tab w:val="left" w:pos="10992"/>
+                <w:tab w:val="left" w:pos="11908"/>
+                <w:tab w:val="left" w:pos="12824"/>
+                <w:tab w:val="left" w:pos="13740"/>
+                <w:tab w:val="left" w:pos="14656"/>
+              </w:tabs>
+              <w:wordWrap/>
+              <w:autoSpaceDE/>
+              <w:autoSpaceDN/>
+              <w:jc w:val="left"/>
+              <w:rPr>
+                <w:rFonts w:ascii="AppleSDGothicNeoR00" w:eastAsia="AppleSDGothicNeoR00" w:hAnsi="AppleSDGothicNeoR00" w:cs="굴림체"/>
+                <w:color w:val="000000"/>
+                <w:kern w:val="0"/>
+                <w:szCs w:val="20"/>
+              </w:rPr>
+            </w:pPr>
+            <w:r>
+              <w:rPr>
+                <w:rFonts w:ascii="AppleSDGothicNeoR00" w:eastAsia="AppleSDGothicNeoR00" w:hAnsi="AppleSDGothicNeoR00" w:cs="굴림체"/>
+                <w:color w:val="000000"/>
+                <w:kern w:val="0"/>
+                <w:szCs w:val="20"/>
+              </w:rPr>
+              <w:t>void *ssu_loop2(void *</w:t>
+            </w:r>
+            <w:proofErr w:type="spellStart"/>
+            <w:r>
+              <w:rPr>
+                <w:rFonts w:ascii="AppleSDGothicNeoR00" w:eastAsia="AppleSDGothicNeoR00" w:hAnsi="AppleSDGothicNeoR00" w:cs="굴림체"/>
+                <w:color w:val="000000"/>
+                <w:kern w:val="0"/>
+                <w:szCs w:val="20"/>
+              </w:rPr>
+              <w:t>arg</w:t>
+            </w:r>
+            <w:proofErr w:type="spellEnd"/>
+            <w:proofErr w:type="gramStart"/>
+            <w:r>
+              <w:rPr>
+                <w:rFonts w:ascii="AppleSDGothicNeoR00" w:eastAsia="AppleSDGothicNeoR00" w:hAnsi="AppleSDGothicNeoR00" w:cs="굴림체"/>
+                <w:color w:val="000000"/>
+                <w:kern w:val="0"/>
+                <w:szCs w:val="20"/>
+              </w:rPr>
+              <w:t>);</w:t>
+            </w:r>
+            <w:proofErr w:type="gramEnd"/>
+          </w:p>
+          <w:p>
+            <w:pPr>
+              <w:widowControl/>
+              <w:tabs>
+                <w:tab w:val="left" w:pos="916"/>
+                <w:tab w:val="left" w:pos="1832"/>
+                <w:tab w:val="left" w:pos="2748"/>
+                <w:tab w:val="left" w:pos="3664"/>
+                <w:tab w:val="left" w:pos="4580"/>
+                <w:tab w:val="left" w:pos="5496"/>
+                <w:tab w:val="left" w:pos="6412"/>
+                <w:tab w:val="left" w:pos="7328"/>
+                <w:tab w:val="left" w:pos="8244"/>
+                <w:tab w:val="left" w:pos="9160"/>
+                <w:tab w:val="left" w:pos="10076"/>
+                <w:tab w:val="left" w:pos="10992"/>
+                <w:tab w:val="left" w:pos="11908"/>
+                <w:tab w:val="left" w:pos="12824"/>
+                <w:tab w:val="left" w:pos="13740"/>
+                <w:tab w:val="left" w:pos="14656"/>
+              </w:tabs>
+              <w:wordWrap/>
+              <w:autoSpaceDE/>
+              <w:autoSpaceDN/>
+              <w:jc w:val="left"/>
+              <w:rPr>
+                <w:rFonts w:ascii="AppleSDGothicNeoR00" w:eastAsia="AppleSDGothicNeoR00" w:hAnsi="AppleSDGothicNeoR00" w:cs="굴림체"/>
+                <w:color w:val="000000"/>
+                <w:kern w:val="0"/>
+                <w:szCs w:val="20"/>
+              </w:rPr>
+            </w:pPr>
+          </w:p>
+          <w:p>
+            <w:pPr>
+              <w:widowControl/>
+              <w:tabs>
+                <w:tab w:val="left" w:pos="916"/>
+                <w:tab w:val="left" w:pos="1832"/>
+                <w:tab w:val="left" w:pos="2748"/>
+                <w:tab w:val="left" w:pos="3664"/>
+                <w:tab w:val="left" w:pos="4580"/>
+                <w:tab w:val="left" w:pos="5496"/>
+                <w:tab w:val="left" w:pos="6412"/>
+                <w:tab w:val="left" w:pos="7328"/>
+                <w:tab w:val="left" w:pos="8244"/>
+                <w:tab w:val="left" w:pos="9160"/>
+                <w:tab w:val="left" w:pos="10076"/>
+                <w:tab w:val="left" w:pos="10992"/>
+                <w:tab w:val="left" w:pos="11908"/>
+                <w:tab w:val="left" w:pos="12824"/>
+                <w:tab w:val="left" w:pos="13740"/>
+                <w:tab w:val="left" w:pos="14656"/>
+              </w:tabs>
+              <w:wordWrap/>
+              <w:autoSpaceDE/>
+              <w:autoSpaceDN/>
+              <w:jc w:val="left"/>
+              <w:rPr>
+                <w:rFonts w:ascii="AppleSDGothicNeoR00" w:eastAsia="AppleSDGothicNeoR00" w:hAnsi="AppleSDGothicNeoR00" w:cs="굴림체"/>
+                <w:color w:val="000000"/>
+                <w:kern w:val="0"/>
+                <w:szCs w:val="20"/>
+              </w:rPr>
+            </w:pPr>
+            <w:proofErr w:type="spellStart"/>
+            <w:r>
+              <w:rPr>
+                <w:rFonts w:ascii="AppleSDGothicNeoR00" w:eastAsia="AppleSDGothicNeoR00" w:hAnsi="AppleSDGothicNeoR00" w:cs="굴림체"/>
+                <w:color w:val="000000"/>
+                <w:kern w:val="0"/>
+                <w:szCs w:val="20"/>
+              </w:rPr>
+              <w:t>pthread_mutex_t</w:t>
+            </w:r>
+            <w:proofErr w:type="spellEnd"/>
+            <w:r>
+              <w:rPr>
+                <w:rFonts w:ascii="AppleSDGothicNeoR00" w:eastAsia="AppleSDGothicNeoR00" w:hAnsi="AppleSDGothicNeoR00" w:cs="굴림체"/>
+                <w:color w:val="000000"/>
+                <w:kern w:val="0"/>
+                <w:szCs w:val="20"/>
+              </w:rPr>
+              <w:t xml:space="preserve"> mutex = PTHREAD_MUTEX_</w:t>
+            </w:r>
+            <w:proofErr w:type="gramStart"/>
+            <w:r>
+              <w:rPr>
+                <w:rFonts w:ascii="AppleSDGothicNeoR00" w:eastAsia="AppleSDGothicNeoR00" w:hAnsi="AppleSDGothicNeoR00" w:cs="굴림체"/>
+                <w:color w:val="000000"/>
+                <w:kern w:val="0"/>
+                <w:szCs w:val="20"/>
+              </w:rPr>
+              <w:t>INITIALIZER;</w:t>
+            </w:r>
+            <w:proofErr w:type="gramEnd"/>
+          </w:p>
+          <w:p>
+            <w:pPr>
+              <w:widowControl/>
+              <w:tabs>
+                <w:tab w:val="left" w:pos="916"/>
+                <w:tab w:val="left" w:pos="1832"/>
+                <w:tab w:val="left" w:pos="2748"/>
+                <w:tab w:val="left" w:pos="3664"/>
+                <w:tab w:val="left" w:pos="4580"/>
+                <w:tab w:val="left" w:pos="5496"/>
+                <w:tab w:val="left" w:pos="6412"/>
+                <w:tab w:val="left" w:pos="7328"/>
+                <w:tab w:val="left" w:pos="8244"/>
+                <w:tab w:val="left" w:pos="9160"/>
+                <w:tab w:val="left" w:pos="10076"/>
+                <w:tab w:val="left" w:pos="10992"/>
+                <w:tab w:val="left" w:pos="11908"/>
+                <w:tab w:val="left" w:pos="12824"/>
+                <w:tab w:val="left" w:pos="13740"/>
+                <w:tab w:val="left" w:pos="14656"/>
+              </w:tabs>
+              <w:wordWrap/>
+              <w:autoSpaceDE/>
+              <w:autoSpaceDN/>
+              <w:jc w:val="left"/>
+              <w:rPr>
+                <w:rFonts w:ascii="AppleSDGothicNeoR00" w:eastAsia="AppleSDGothicNeoR00" w:hAnsi="AppleSDGothicNeoR00" w:cs="굴림체"/>
+                <w:color w:val="000000"/>
+                <w:kern w:val="0"/>
+                <w:szCs w:val="20"/>
+              </w:rPr>
+            </w:pPr>
+            <w:r>
+              <w:rPr>
+                <w:rFonts w:ascii="AppleSDGothicNeoR00" w:eastAsia="AppleSDGothicNeoR00" w:hAnsi="AppleSDGothicNeoR00" w:cs="굴림체"/>
+                <w:color w:val="000000"/>
+                <w:kern w:val="0"/>
+                <w:szCs w:val="20"/>
+              </w:rPr>
+              <w:t xml:space="preserve">int </w:t>
+            </w:r>
+            <w:proofErr w:type="spellStart"/>
+            <w:r>
+              <w:rPr>
+                <w:rFonts w:ascii="AppleSDGothicNeoR00" w:eastAsia="AppleSDGothicNeoR00" w:hAnsi="AppleSDGothicNeoR00" w:cs="굴림체"/>
+                <w:color w:val="000000"/>
+                <w:kern w:val="0"/>
+                <w:szCs w:val="20"/>
+              </w:rPr>
+              <w:t>shared_</w:t>
+            </w:r>
+            <w:proofErr w:type="gramStart"/>
+            <w:r>
+              <w:rPr>
+                <w:rFonts w:ascii="AppleSDGothicNeoR00" w:eastAsia="AppleSDGothicNeoR00" w:hAnsi="AppleSDGothicNeoR00" w:cs="굴림체"/>
+                <w:color w:val="000000"/>
+                <w:kern w:val="0"/>
+                <w:szCs w:val="20"/>
+              </w:rPr>
+              <w:t>value</w:t>
+            </w:r>
+            <w:proofErr w:type="spellEnd"/>
+            <w:r>
+              <w:rPr>
+                <w:rFonts w:ascii="AppleSDGothicNeoR00" w:eastAsia="AppleSDGothicNeoR00" w:hAnsi="AppleSDGothicNeoR00" w:cs="굴림체"/>
+                <w:color w:val="000000"/>
+                <w:kern w:val="0"/>
+                <w:szCs w:val="20"/>
+              </w:rPr>
+              <w:t>;</w:t>
+            </w:r>
+            <w:proofErr w:type="gramEnd"/>
+          </w:p>
+          <w:p>
+            <w:pPr>
+              <w:widowControl/>
+              <w:tabs>
+                <w:tab w:val="left" w:pos="916"/>
+                <w:tab w:val="left" w:pos="1832"/>
+                <w:tab w:val="left" w:pos="2748"/>
+                <w:tab w:val="left" w:pos="3664"/>
+                <w:tab w:val="left" w:pos="4580"/>
+                <w:tab w:val="left" w:pos="5496"/>
+                <w:tab w:val="left" w:pos="6412"/>
+                <w:tab w:val="left" w:pos="7328"/>
+                <w:tab w:val="left" w:pos="8244"/>
+                <w:tab w:val="left" w:pos="9160"/>
+                <w:tab w:val="left" w:pos="10076"/>
+                <w:tab w:val="left" w:pos="10992"/>
+                <w:tab w:val="left" w:pos="11908"/>
+                <w:tab w:val="left" w:pos="12824"/>
+                <w:tab w:val="left" w:pos="13740"/>
+                <w:tab w:val="left" w:pos="14656"/>
+              </w:tabs>
+              <w:wordWrap/>
+              <w:autoSpaceDE/>
+              <w:autoSpaceDN/>
+              <w:jc w:val="left"/>
+              <w:rPr>
+                <w:rFonts w:ascii="AppleSDGothicNeoR00" w:eastAsia="AppleSDGothicNeoR00" w:hAnsi="AppleSDGothicNeoR00" w:cs="굴림체"/>
+                <w:color w:val="000000"/>
+                <w:kern w:val="0"/>
+                <w:szCs w:val="20"/>
+              </w:rPr>
+            </w:pPr>
+          </w:p>
+          <w:p>
+            <w:pPr>
+              <w:widowControl/>
+              <w:tabs>
+                <w:tab w:val="left" w:pos="916"/>
+                <w:tab w:val="left" w:pos="1832"/>
+                <w:tab w:val="left" w:pos="2748"/>
+                <w:tab w:val="left" w:pos="3664"/>
+                <w:tab w:val="left" w:pos="4580"/>
+                <w:tab w:val="left" w:pos="5496"/>
+                <w:tab w:val="left" w:pos="6412"/>
+                <w:tab w:val="left" w:pos="7328"/>
+                <w:tab w:val="left" w:pos="8244"/>
+                <w:tab w:val="left" w:pos="9160"/>
+                <w:tab w:val="left" w:pos="10076"/>
+                <w:tab w:val="left" w:pos="10992"/>
+                <w:tab w:val="left" w:pos="11908"/>
+                <w:tab w:val="left" w:pos="12824"/>
+                <w:tab w:val="left" w:pos="13740"/>
+                <w:tab w:val="left" w:pos="14656"/>
+              </w:tabs>
+              <w:wordWrap/>
+              <w:autoSpaceDE/>
+              <w:autoSpaceDN/>
+              <w:jc w:val="left"/>
+              <w:rPr>
+                <w:rFonts w:ascii="AppleSDGothicNeoR00" w:eastAsia="AppleSDGothicNeoR00" w:hAnsi="AppleSDGothicNeoR00" w:cs="굴림체"/>
+                <w:color w:val="000000"/>
+                <w:kern w:val="0"/>
+                <w:szCs w:val="20"/>
+              </w:rPr>
+            </w:pPr>
+            <w:r>
+              <w:rPr>
+                <w:rFonts w:ascii="AppleSDGothicNeoR00" w:eastAsia="AppleSDGothicNeoR00" w:hAnsi="AppleSDGothicNeoR00" w:cs="굴림체"/>
+                <w:color w:val="000000"/>
+                <w:kern w:val="0"/>
                 <w:szCs w:val="20"/>
               </w:rPr>
               <w:t>int main(void)</w:t>
@@ -328,19 +840,41 @@
           </w:p>
           <w:p>
             <w:pPr>
-              <w:pStyle w:val="HTML"/>
-              <w:rPr>
-                <w:rFonts w:ascii="Apple SD Gothic Neo" w:eastAsia="Apple SD Gothic Neo" w:hAnsi="Apple SD Gothic Neo"/>
-                <w:color w:val="000000"/>
-                <w:sz w:val="20"/>
-                <w:szCs w:val="20"/>
-              </w:rPr>
-            </w:pPr>
-            <w:r>
-              <w:rPr>
-                <w:rFonts w:ascii="Apple SD Gothic Neo" w:eastAsia="Apple SD Gothic Neo" w:hAnsi="Apple SD Gothic Neo"/>
-                <w:color w:val="000000"/>
-                <w:sz w:val="20"/>
+              <w:widowControl/>
+              <w:tabs>
+                <w:tab w:val="left" w:pos="916"/>
+                <w:tab w:val="left" w:pos="1832"/>
+                <w:tab w:val="left" w:pos="2748"/>
+                <w:tab w:val="left" w:pos="3664"/>
+                <w:tab w:val="left" w:pos="4580"/>
+                <w:tab w:val="left" w:pos="5496"/>
+                <w:tab w:val="left" w:pos="6412"/>
+                <w:tab w:val="left" w:pos="7328"/>
+                <w:tab w:val="left" w:pos="8244"/>
+                <w:tab w:val="left" w:pos="9160"/>
+                <w:tab w:val="left" w:pos="10076"/>
+                <w:tab w:val="left" w:pos="10992"/>
+                <w:tab w:val="left" w:pos="11908"/>
+                <w:tab w:val="left" w:pos="12824"/>
+                <w:tab w:val="left" w:pos="13740"/>
+                <w:tab w:val="left" w:pos="14656"/>
+              </w:tabs>
+              <w:wordWrap/>
+              <w:autoSpaceDE/>
+              <w:autoSpaceDN/>
+              <w:jc w:val="left"/>
+              <w:rPr>
+                <w:rFonts w:ascii="AppleSDGothicNeoR00" w:eastAsia="AppleSDGothicNeoR00" w:hAnsi="AppleSDGothicNeoR00" w:cs="굴림체"/>
+                <w:color w:val="000000"/>
+                <w:kern w:val="0"/>
+                <w:szCs w:val="20"/>
+              </w:rPr>
+            </w:pPr>
+            <w:r>
+              <w:rPr>
+                <w:rFonts w:ascii="AppleSDGothicNeoR00" w:eastAsia="AppleSDGothicNeoR00" w:hAnsi="AppleSDGothicNeoR00" w:cs="굴림체"/>
+                <w:color w:val="000000"/>
+                <w:kern w:val="0"/>
                 <w:szCs w:val="20"/>
               </w:rPr>
               <w:t>{</w:t>
@@ -348,92 +882,452 @@
           </w:p>
           <w:p>
             <w:pPr>
-              <w:pStyle w:val="HTML"/>
-              <w:rPr>
-                <w:rFonts w:ascii="Apple SD Gothic Neo" w:eastAsia="Apple SD Gothic Neo" w:hAnsi="Apple SD Gothic Neo"/>
-                <w:color w:val="000000"/>
-                <w:sz w:val="20"/>
-                <w:szCs w:val="20"/>
-              </w:rPr>
-            </w:pPr>
-            <w:r>
-              <w:rPr>
-                <w:rFonts w:ascii="Apple SD Gothic Neo" w:eastAsia="Apple SD Gothic Neo" w:hAnsi="Apple SD Gothic Neo"/>
-                <w:color w:val="000000"/>
-                <w:sz w:val="20"/>
-                <w:szCs w:val="20"/>
-              </w:rPr>
-              <w:tab/>
-              <w:t>pthread_t tid;</w:t>
-            </w:r>
-          </w:p>
-          <w:p>
-            <w:pPr>
-              <w:pStyle w:val="HTML"/>
-              <w:rPr>
-                <w:rFonts w:ascii="Apple SD Gothic Neo" w:eastAsia="Apple SD Gothic Neo" w:hAnsi="Apple SD Gothic Neo"/>
-                <w:color w:val="000000"/>
-                <w:sz w:val="20"/>
-                <w:szCs w:val="20"/>
-              </w:rPr>
-            </w:pPr>
-          </w:p>
-          <w:p>
-            <w:pPr>
-              <w:pStyle w:val="HTML"/>
-              <w:rPr>
-                <w:rFonts w:ascii="Apple SD Gothic Neo" w:eastAsia="Apple SD Gothic Neo" w:hAnsi="Apple SD Gothic Neo"/>
-                <w:color w:val="000000"/>
-                <w:sz w:val="20"/>
-                <w:szCs w:val="20"/>
-              </w:rPr>
-            </w:pPr>
-            <w:r>
-              <w:rPr>
-                <w:rFonts w:ascii="Apple SD Gothic Neo" w:eastAsia="Apple SD Gothic Neo" w:hAnsi="Apple SD Gothic Neo"/>
-                <w:color w:val="000000"/>
-                <w:sz w:val="20"/>
-                <w:szCs w:val="20"/>
-              </w:rPr>
-              <w:t xml:space="preserve">    // 새 스레드 생성</w:t>
-            </w:r>
-          </w:p>
-          <w:p>
-            <w:pPr>
-              <w:pStyle w:val="HTML"/>
-              <w:rPr>
-                <w:rFonts w:ascii="Apple SD Gothic Neo" w:eastAsia="Apple SD Gothic Neo" w:hAnsi="Apple SD Gothic Neo"/>
-                <w:color w:val="000000"/>
-                <w:sz w:val="20"/>
-                <w:szCs w:val="20"/>
-              </w:rPr>
-            </w:pPr>
-            <w:r>
-              <w:rPr>
-                <w:rFonts w:ascii="Apple SD Gothic Neo" w:eastAsia="Apple SD Gothic Neo" w:hAnsi="Apple SD Gothic Neo"/>
-                <w:color w:val="000000"/>
-                <w:sz w:val="20"/>
-                <w:szCs w:val="20"/>
-              </w:rPr>
-              <w:tab/>
-              <w:t>if (pthread_create(&amp;tid, NULL, ssu_thread, NULL) != 0)</w:t>
-            </w:r>
-          </w:p>
-          <w:p>
-            <w:pPr>
-              <w:pStyle w:val="HTML"/>
-              <w:rPr>
-                <w:rFonts w:ascii="Apple SD Gothic Neo" w:eastAsia="Apple SD Gothic Neo" w:hAnsi="Apple SD Gothic Neo"/>
-                <w:color w:val="000000"/>
-                <w:sz w:val="20"/>
-                <w:szCs w:val="20"/>
-              </w:rPr>
-            </w:pPr>
-            <w:r>
-              <w:rPr>
-                <w:rFonts w:ascii="Apple SD Gothic Neo" w:eastAsia="Apple SD Gothic Neo" w:hAnsi="Apple SD Gothic Neo"/>
-                <w:color w:val="000000"/>
-                <w:sz w:val="20"/>
+              <w:widowControl/>
+              <w:tabs>
+                <w:tab w:val="left" w:pos="916"/>
+                <w:tab w:val="left" w:pos="1832"/>
+                <w:tab w:val="left" w:pos="2748"/>
+                <w:tab w:val="left" w:pos="3664"/>
+                <w:tab w:val="left" w:pos="4580"/>
+                <w:tab w:val="left" w:pos="5496"/>
+                <w:tab w:val="left" w:pos="6412"/>
+                <w:tab w:val="left" w:pos="7328"/>
+                <w:tab w:val="left" w:pos="8244"/>
+                <w:tab w:val="left" w:pos="9160"/>
+                <w:tab w:val="left" w:pos="10076"/>
+                <w:tab w:val="left" w:pos="10992"/>
+                <w:tab w:val="left" w:pos="11908"/>
+                <w:tab w:val="left" w:pos="12824"/>
+                <w:tab w:val="left" w:pos="13740"/>
+                <w:tab w:val="left" w:pos="14656"/>
+              </w:tabs>
+              <w:wordWrap/>
+              <w:autoSpaceDE/>
+              <w:autoSpaceDN/>
+              <w:jc w:val="left"/>
+              <w:rPr>
+                <w:rFonts w:ascii="AppleSDGothicNeoR00" w:eastAsia="AppleSDGothicNeoR00" w:hAnsi="AppleSDGothicNeoR00" w:cs="굴림체"/>
+                <w:color w:val="000000"/>
+                <w:kern w:val="0"/>
+                <w:szCs w:val="20"/>
+              </w:rPr>
+            </w:pPr>
+            <w:r>
+              <w:rPr>
+                <w:rFonts w:ascii="AppleSDGothicNeoR00" w:eastAsia="AppleSDGothicNeoR00" w:hAnsi="AppleSDGothicNeoR00" w:cs="굴림체"/>
+                <w:color w:val="000000"/>
+                <w:kern w:val="0"/>
+                <w:szCs w:val="20"/>
+              </w:rPr>
+              <w:tab/>
+            </w:r>
+            <w:proofErr w:type="spellStart"/>
+            <w:r>
+              <w:rPr>
+                <w:rFonts w:ascii="AppleSDGothicNeoR00" w:eastAsia="AppleSDGothicNeoR00" w:hAnsi="AppleSDGothicNeoR00" w:cs="굴림체"/>
+                <w:color w:val="000000"/>
+                <w:kern w:val="0"/>
+                <w:szCs w:val="20"/>
+              </w:rPr>
+              <w:t>pthread_t</w:t>
+            </w:r>
+            <w:proofErr w:type="spellEnd"/>
+            <w:r>
+              <w:rPr>
+                <w:rFonts w:ascii="AppleSDGothicNeoR00" w:eastAsia="AppleSDGothicNeoR00" w:hAnsi="AppleSDGothicNeoR00" w:cs="굴림체"/>
+                <w:color w:val="000000"/>
+                <w:kern w:val="0"/>
+                <w:szCs w:val="20"/>
+              </w:rPr>
+              <w:t xml:space="preserve"> tid1, </w:t>
+            </w:r>
+            <w:proofErr w:type="gramStart"/>
+            <w:r>
+              <w:rPr>
+                <w:rFonts w:ascii="AppleSDGothicNeoR00" w:eastAsia="AppleSDGothicNeoR00" w:hAnsi="AppleSDGothicNeoR00" w:cs="굴림체"/>
+                <w:color w:val="000000"/>
+                <w:kern w:val="0"/>
+                <w:szCs w:val="20"/>
+              </w:rPr>
+              <w:t>tid2;</w:t>
+            </w:r>
+            <w:proofErr w:type="gramEnd"/>
+          </w:p>
+          <w:p>
+            <w:pPr>
+              <w:widowControl/>
+              <w:tabs>
+                <w:tab w:val="left" w:pos="916"/>
+                <w:tab w:val="left" w:pos="1832"/>
+                <w:tab w:val="left" w:pos="2748"/>
+                <w:tab w:val="left" w:pos="3664"/>
+                <w:tab w:val="left" w:pos="4580"/>
+                <w:tab w:val="left" w:pos="5496"/>
+                <w:tab w:val="left" w:pos="6412"/>
+                <w:tab w:val="left" w:pos="7328"/>
+                <w:tab w:val="left" w:pos="8244"/>
+                <w:tab w:val="left" w:pos="9160"/>
+                <w:tab w:val="left" w:pos="10076"/>
+                <w:tab w:val="left" w:pos="10992"/>
+                <w:tab w:val="left" w:pos="11908"/>
+                <w:tab w:val="left" w:pos="12824"/>
+                <w:tab w:val="left" w:pos="13740"/>
+                <w:tab w:val="left" w:pos="14656"/>
+              </w:tabs>
+              <w:wordWrap/>
+              <w:autoSpaceDE/>
+              <w:autoSpaceDN/>
+              <w:jc w:val="left"/>
+              <w:rPr>
+                <w:rFonts w:ascii="AppleSDGothicNeoR00" w:eastAsia="AppleSDGothicNeoR00" w:hAnsi="AppleSDGothicNeoR00" w:cs="굴림체"/>
+                <w:color w:val="000000"/>
+                <w:kern w:val="0"/>
+                <w:szCs w:val="20"/>
+              </w:rPr>
+            </w:pPr>
+            <w:r>
+              <w:rPr>
+                <w:rFonts w:ascii="AppleSDGothicNeoR00" w:eastAsia="AppleSDGothicNeoR00" w:hAnsi="AppleSDGothicNeoR00" w:cs="굴림체"/>
+                <w:color w:val="000000"/>
+                <w:kern w:val="0"/>
+                <w:szCs w:val="20"/>
+              </w:rPr>
+              <w:tab/>
+              <w:t xml:space="preserve">int </w:t>
+            </w:r>
+            <w:proofErr w:type="gramStart"/>
+            <w:r>
+              <w:rPr>
+                <w:rFonts w:ascii="AppleSDGothicNeoR00" w:eastAsia="AppleSDGothicNeoR00" w:hAnsi="AppleSDGothicNeoR00" w:cs="굴림체"/>
+                <w:color w:val="000000"/>
+                <w:kern w:val="0"/>
+                <w:szCs w:val="20"/>
+              </w:rPr>
+              <w:t>status;</w:t>
+            </w:r>
+            <w:proofErr w:type="gramEnd"/>
+          </w:p>
+          <w:p>
+            <w:pPr>
+              <w:widowControl/>
+              <w:tabs>
+                <w:tab w:val="left" w:pos="916"/>
+                <w:tab w:val="left" w:pos="1832"/>
+                <w:tab w:val="left" w:pos="2748"/>
+                <w:tab w:val="left" w:pos="3664"/>
+                <w:tab w:val="left" w:pos="4580"/>
+                <w:tab w:val="left" w:pos="5496"/>
+                <w:tab w:val="left" w:pos="6412"/>
+                <w:tab w:val="left" w:pos="7328"/>
+                <w:tab w:val="left" w:pos="8244"/>
+                <w:tab w:val="left" w:pos="9160"/>
+                <w:tab w:val="left" w:pos="10076"/>
+                <w:tab w:val="left" w:pos="10992"/>
+                <w:tab w:val="left" w:pos="11908"/>
+                <w:tab w:val="left" w:pos="12824"/>
+                <w:tab w:val="left" w:pos="13740"/>
+                <w:tab w:val="left" w:pos="14656"/>
+              </w:tabs>
+              <w:wordWrap/>
+              <w:autoSpaceDE/>
+              <w:autoSpaceDN/>
+              <w:jc w:val="left"/>
+              <w:rPr>
+                <w:rFonts w:ascii="AppleSDGothicNeoR00" w:eastAsia="AppleSDGothicNeoR00" w:hAnsi="AppleSDGothicNeoR00" w:cs="굴림체"/>
+                <w:color w:val="000000"/>
+                <w:kern w:val="0"/>
+                <w:szCs w:val="20"/>
+              </w:rPr>
+            </w:pPr>
+          </w:p>
+          <w:p>
+            <w:pPr>
+              <w:widowControl/>
+              <w:tabs>
+                <w:tab w:val="left" w:pos="916"/>
+                <w:tab w:val="left" w:pos="1832"/>
+                <w:tab w:val="left" w:pos="2748"/>
+                <w:tab w:val="left" w:pos="3664"/>
+                <w:tab w:val="left" w:pos="4580"/>
+                <w:tab w:val="left" w:pos="5496"/>
+                <w:tab w:val="left" w:pos="6412"/>
+                <w:tab w:val="left" w:pos="7328"/>
+                <w:tab w:val="left" w:pos="8244"/>
+                <w:tab w:val="left" w:pos="9160"/>
+                <w:tab w:val="left" w:pos="10076"/>
+                <w:tab w:val="left" w:pos="10992"/>
+                <w:tab w:val="left" w:pos="11908"/>
+                <w:tab w:val="left" w:pos="12824"/>
+                <w:tab w:val="left" w:pos="13740"/>
+                <w:tab w:val="left" w:pos="14656"/>
+              </w:tabs>
+              <w:wordWrap/>
+              <w:autoSpaceDE/>
+              <w:autoSpaceDN/>
+              <w:jc w:val="left"/>
+              <w:rPr>
+                <w:rFonts w:ascii="AppleSDGothicNeoR00" w:eastAsia="AppleSDGothicNeoR00" w:hAnsi="AppleSDGothicNeoR00" w:cs="굴림체"/>
+                <w:color w:val="000000"/>
+                <w:kern w:val="0"/>
+                <w:szCs w:val="20"/>
+              </w:rPr>
+            </w:pPr>
+            <w:r>
+              <w:rPr>
+                <w:rFonts w:ascii="AppleSDGothicNeoR00" w:eastAsia="AppleSDGothicNeoR00" w:hAnsi="AppleSDGothicNeoR00" w:cs="굴림체"/>
+                <w:color w:val="000000"/>
+                <w:kern w:val="0"/>
+                <w:szCs w:val="20"/>
+              </w:rPr>
+              <w:tab/>
+            </w:r>
+            <w:proofErr w:type="spellStart"/>
+            <w:r>
+              <w:rPr>
+                <w:rFonts w:ascii="AppleSDGothicNeoR00" w:eastAsia="AppleSDGothicNeoR00" w:hAnsi="AppleSDGothicNeoR00" w:cs="굴림체"/>
+                <w:color w:val="000000"/>
+                <w:kern w:val="0"/>
+                <w:szCs w:val="20"/>
+              </w:rPr>
+              <w:t>shared_value</w:t>
+            </w:r>
+            <w:proofErr w:type="spellEnd"/>
+            <w:r>
+              <w:rPr>
+                <w:rFonts w:ascii="AppleSDGothicNeoR00" w:eastAsia="AppleSDGothicNeoR00" w:hAnsi="AppleSDGothicNeoR00" w:cs="굴림체"/>
+                <w:color w:val="000000"/>
+                <w:kern w:val="0"/>
+                <w:szCs w:val="20"/>
+              </w:rPr>
+              <w:t xml:space="preserve"> = </w:t>
+            </w:r>
+            <w:proofErr w:type="gramStart"/>
+            <w:r>
+              <w:rPr>
+                <w:rFonts w:ascii="AppleSDGothicNeoR00" w:eastAsia="AppleSDGothicNeoR00" w:hAnsi="AppleSDGothicNeoR00" w:cs="굴림체"/>
+                <w:color w:val="000000"/>
+                <w:kern w:val="0"/>
+                <w:szCs w:val="20"/>
+              </w:rPr>
+              <w:t>0;</w:t>
+            </w:r>
+            <w:proofErr w:type="gramEnd"/>
+          </w:p>
+          <w:p>
+            <w:pPr>
+              <w:widowControl/>
+              <w:tabs>
+                <w:tab w:val="left" w:pos="916"/>
+                <w:tab w:val="left" w:pos="1832"/>
+                <w:tab w:val="left" w:pos="2748"/>
+                <w:tab w:val="left" w:pos="3664"/>
+                <w:tab w:val="left" w:pos="4580"/>
+                <w:tab w:val="left" w:pos="5496"/>
+                <w:tab w:val="left" w:pos="6412"/>
+                <w:tab w:val="left" w:pos="7328"/>
+                <w:tab w:val="left" w:pos="8244"/>
+                <w:tab w:val="left" w:pos="9160"/>
+                <w:tab w:val="left" w:pos="10076"/>
+                <w:tab w:val="left" w:pos="10992"/>
+                <w:tab w:val="left" w:pos="11908"/>
+                <w:tab w:val="left" w:pos="12824"/>
+                <w:tab w:val="left" w:pos="13740"/>
+                <w:tab w:val="left" w:pos="14656"/>
+              </w:tabs>
+              <w:wordWrap/>
+              <w:autoSpaceDE/>
+              <w:autoSpaceDN/>
+              <w:jc w:val="left"/>
+              <w:rPr>
+                <w:rFonts w:ascii="AppleSDGothicNeoR00" w:eastAsia="AppleSDGothicNeoR00" w:hAnsi="AppleSDGothicNeoR00" w:cs="굴림체"/>
+                <w:color w:val="000000"/>
+                <w:kern w:val="0"/>
+                <w:szCs w:val="20"/>
+              </w:rPr>
+            </w:pPr>
+          </w:p>
+          <w:p>
+            <w:pPr>
+              <w:widowControl/>
+              <w:tabs>
+                <w:tab w:val="left" w:pos="916"/>
+                <w:tab w:val="left" w:pos="1832"/>
+                <w:tab w:val="left" w:pos="2748"/>
+                <w:tab w:val="left" w:pos="3664"/>
+                <w:tab w:val="left" w:pos="4580"/>
+                <w:tab w:val="left" w:pos="5496"/>
+                <w:tab w:val="left" w:pos="6412"/>
+                <w:tab w:val="left" w:pos="7328"/>
+                <w:tab w:val="left" w:pos="8244"/>
+                <w:tab w:val="left" w:pos="9160"/>
+                <w:tab w:val="left" w:pos="10076"/>
+                <w:tab w:val="left" w:pos="10992"/>
+                <w:tab w:val="left" w:pos="11908"/>
+                <w:tab w:val="left" w:pos="12824"/>
+                <w:tab w:val="left" w:pos="13740"/>
+                <w:tab w:val="left" w:pos="14656"/>
+              </w:tabs>
+              <w:wordWrap/>
+              <w:autoSpaceDE/>
+              <w:autoSpaceDN/>
+              <w:jc w:val="left"/>
+              <w:rPr>
+                <w:rFonts w:ascii="AppleSDGothicNeoR00" w:eastAsia="AppleSDGothicNeoR00" w:hAnsi="AppleSDGothicNeoR00" w:cs="굴림체"/>
+                <w:color w:val="000000"/>
+                <w:kern w:val="0"/>
+                <w:szCs w:val="20"/>
+              </w:rPr>
+            </w:pPr>
+            <w:r>
+              <w:rPr>
+                <w:rFonts w:ascii="AppleSDGothicNeoR00" w:eastAsia="AppleSDGothicNeoR00" w:hAnsi="AppleSDGothicNeoR00" w:cs="굴림체"/>
+                <w:color w:val="000000"/>
+                <w:kern w:val="0"/>
+                <w:szCs w:val="20"/>
+              </w:rPr>
+              <w:tab/>
+            </w:r>
+            <w:proofErr w:type="gramStart"/>
+            <w:r>
+              <w:rPr>
+                <w:rFonts w:ascii="AppleSDGothicNeoR00" w:eastAsia="AppleSDGothicNeoR00" w:hAnsi="AppleSDGothicNeoR00" w:cs="굴림체"/>
+                <w:color w:val="000000"/>
+                <w:kern w:val="0"/>
+                <w:szCs w:val="20"/>
+              </w:rPr>
+              <w:t>// 새</w:t>
+            </w:r>
+            <w:proofErr w:type="gramEnd"/>
+            <w:r>
+              <w:rPr>
+                <w:rFonts w:ascii="AppleSDGothicNeoR00" w:eastAsia="AppleSDGothicNeoR00" w:hAnsi="AppleSDGothicNeoR00" w:cs="굴림체"/>
+                <w:color w:val="000000"/>
+                <w:kern w:val="0"/>
+                <w:szCs w:val="20"/>
+              </w:rPr>
+              <w:t xml:space="preserve"> 스레드 생성</w:t>
+            </w:r>
+          </w:p>
+          <w:p>
+            <w:pPr>
+              <w:widowControl/>
+              <w:tabs>
+                <w:tab w:val="left" w:pos="916"/>
+                <w:tab w:val="left" w:pos="1832"/>
+                <w:tab w:val="left" w:pos="2748"/>
+                <w:tab w:val="left" w:pos="3664"/>
+                <w:tab w:val="left" w:pos="4580"/>
+                <w:tab w:val="left" w:pos="5496"/>
+                <w:tab w:val="left" w:pos="6412"/>
+                <w:tab w:val="left" w:pos="7328"/>
+                <w:tab w:val="left" w:pos="8244"/>
+                <w:tab w:val="left" w:pos="9160"/>
+                <w:tab w:val="left" w:pos="10076"/>
+                <w:tab w:val="left" w:pos="10992"/>
+                <w:tab w:val="left" w:pos="11908"/>
+                <w:tab w:val="left" w:pos="12824"/>
+                <w:tab w:val="left" w:pos="13740"/>
+                <w:tab w:val="left" w:pos="14656"/>
+              </w:tabs>
+              <w:wordWrap/>
+              <w:autoSpaceDE/>
+              <w:autoSpaceDN/>
+              <w:jc w:val="left"/>
+              <w:rPr>
+                <w:rFonts w:ascii="AppleSDGothicNeoR00" w:eastAsia="AppleSDGothicNeoR00" w:hAnsi="AppleSDGothicNeoR00" w:cs="굴림체"/>
+                <w:color w:val="000000"/>
+                <w:kern w:val="0"/>
+                <w:szCs w:val="20"/>
+              </w:rPr>
+            </w:pPr>
+            <w:r>
+              <w:rPr>
+                <w:rFonts w:ascii="AppleSDGothicNeoR00" w:eastAsia="AppleSDGothicNeoR00" w:hAnsi="AppleSDGothicNeoR00" w:cs="굴림체"/>
+                <w:color w:val="000000"/>
+                <w:kern w:val="0"/>
+                <w:szCs w:val="20"/>
+              </w:rPr>
+              <w:tab/>
+              <w:t>if (</w:t>
+            </w:r>
+            <w:proofErr w:type="spellStart"/>
+            <w:r>
+              <w:rPr>
+                <w:rFonts w:ascii="AppleSDGothicNeoR00" w:eastAsia="AppleSDGothicNeoR00" w:hAnsi="AppleSDGothicNeoR00" w:cs="굴림체"/>
+                <w:color w:val="000000"/>
+                <w:kern w:val="0"/>
+                <w:szCs w:val="20"/>
+              </w:rPr>
+              <w:t>pthread_</w:t>
+            </w:r>
+            <w:proofErr w:type="gramStart"/>
+            <w:r>
+              <w:rPr>
+                <w:rFonts w:ascii="AppleSDGothicNeoR00" w:eastAsia="AppleSDGothicNeoR00" w:hAnsi="AppleSDGothicNeoR00" w:cs="굴림체"/>
+                <w:color w:val="000000"/>
+                <w:kern w:val="0"/>
+                <w:szCs w:val="20"/>
+              </w:rPr>
+              <w:t>create</w:t>
+            </w:r>
+            <w:proofErr w:type="spellEnd"/>
+            <w:r>
+              <w:rPr>
+                <w:rFonts w:ascii="AppleSDGothicNeoR00" w:eastAsia="AppleSDGothicNeoR00" w:hAnsi="AppleSDGothicNeoR00" w:cs="굴림체"/>
+                <w:color w:val="000000"/>
+                <w:kern w:val="0"/>
+                <w:szCs w:val="20"/>
+              </w:rPr>
+              <w:t>(</w:t>
+            </w:r>
+            <w:proofErr w:type="gramEnd"/>
+            <w:r>
+              <w:rPr>
+                <w:rFonts w:ascii="AppleSDGothicNeoR00" w:eastAsia="AppleSDGothicNeoR00" w:hAnsi="AppleSDGothicNeoR00" w:cs="굴림체"/>
+                <w:color w:val="000000"/>
+                <w:kern w:val="0"/>
+                <w:szCs w:val="20"/>
+              </w:rPr>
+              <w:t>&amp;tid1, NULL, ssu_loop1, NULL) != 0)</w:t>
+            </w:r>
+          </w:p>
+          <w:p>
+            <w:pPr>
+              <w:widowControl/>
+              <w:tabs>
+                <w:tab w:val="left" w:pos="916"/>
+                <w:tab w:val="left" w:pos="1832"/>
+                <w:tab w:val="left" w:pos="2748"/>
+                <w:tab w:val="left" w:pos="3664"/>
+                <w:tab w:val="left" w:pos="4580"/>
+                <w:tab w:val="left" w:pos="5496"/>
+                <w:tab w:val="left" w:pos="6412"/>
+                <w:tab w:val="left" w:pos="7328"/>
+                <w:tab w:val="left" w:pos="8244"/>
+                <w:tab w:val="left" w:pos="9160"/>
+                <w:tab w:val="left" w:pos="10076"/>
+                <w:tab w:val="left" w:pos="10992"/>
+                <w:tab w:val="left" w:pos="11908"/>
+                <w:tab w:val="left" w:pos="12824"/>
+                <w:tab w:val="left" w:pos="13740"/>
+                <w:tab w:val="left" w:pos="14656"/>
+              </w:tabs>
+              <w:wordWrap/>
+              <w:autoSpaceDE/>
+              <w:autoSpaceDN/>
+              <w:jc w:val="left"/>
+              <w:rPr>
+                <w:rFonts w:ascii="AppleSDGothicNeoR00" w:eastAsia="AppleSDGothicNeoR00" w:hAnsi="AppleSDGothicNeoR00" w:cs="굴림체"/>
+                <w:color w:val="000000"/>
+                <w:kern w:val="0"/>
+                <w:szCs w:val="20"/>
+              </w:rPr>
+            </w:pPr>
+            <w:r>
+              <w:rPr>
+                <w:rFonts w:ascii="AppleSDGothicNeoR00" w:eastAsia="AppleSDGothicNeoR00" w:hAnsi="AppleSDGothicNeoR00" w:cs="굴림체"/>
+                <w:color w:val="000000"/>
+                <w:kern w:val="0"/>
                 <w:szCs w:val="20"/>
               </w:rPr>
               <w:tab/>
@@ -442,79 +1336,214 @@
           </w:p>
           <w:p>
             <w:pPr>
-              <w:pStyle w:val="HTML"/>
-              <w:rPr>
-                <w:rFonts w:ascii="Apple SD Gothic Neo" w:eastAsia="Apple SD Gothic Neo" w:hAnsi="Apple SD Gothic Neo"/>
-                <w:color w:val="000000"/>
-                <w:sz w:val="20"/>
-                <w:szCs w:val="20"/>
-              </w:rPr>
-            </w:pPr>
-            <w:r>
-              <w:rPr>
-                <w:rFonts w:ascii="Apple SD Gothic Neo" w:eastAsia="Apple SD Gothic Neo" w:hAnsi="Apple SD Gothic Neo"/>
-                <w:color w:val="000000"/>
-                <w:sz w:val="20"/>
-                <w:szCs w:val="20"/>
-              </w:rPr>
-              <w:tab/>
-            </w:r>
-            <w:r>
-              <w:rPr>
-                <w:rFonts w:ascii="Apple SD Gothic Neo" w:eastAsia="Apple SD Gothic Neo" w:hAnsi="Apple SD Gothic Neo"/>
-                <w:color w:val="000000"/>
-                <w:sz w:val="20"/>
-                <w:szCs w:val="20"/>
-              </w:rPr>
-              <w:tab/>
-              <w:t>fprintf(stderr, "pthread_create error\n");</w:t>
-            </w:r>
-          </w:p>
-          <w:p>
-            <w:pPr>
-              <w:pStyle w:val="HTML"/>
-              <w:rPr>
-                <w:rFonts w:ascii="Apple SD Gothic Neo" w:eastAsia="Apple SD Gothic Neo" w:hAnsi="Apple SD Gothic Neo"/>
-                <w:color w:val="000000"/>
-                <w:sz w:val="20"/>
-                <w:szCs w:val="20"/>
-              </w:rPr>
-            </w:pPr>
-            <w:r>
-              <w:rPr>
-                <w:rFonts w:ascii="Apple SD Gothic Neo" w:eastAsia="Apple SD Gothic Neo" w:hAnsi="Apple SD Gothic Neo"/>
-                <w:color w:val="000000"/>
-                <w:sz w:val="20"/>
-                <w:szCs w:val="20"/>
-              </w:rPr>
-              <w:tab/>
-            </w:r>
-            <w:r>
-              <w:rPr>
-                <w:rFonts w:ascii="Apple SD Gothic Neo" w:eastAsia="Apple SD Gothic Neo" w:hAnsi="Apple SD Gothic Neo"/>
-                <w:color w:val="000000"/>
-                <w:sz w:val="20"/>
-                <w:szCs w:val="20"/>
-              </w:rPr>
-              <w:tab/>
-              <w:t>exit(1);</w:t>
-            </w:r>
-          </w:p>
-          <w:p>
-            <w:pPr>
-              <w:pStyle w:val="HTML"/>
-              <w:rPr>
-                <w:rFonts w:ascii="Apple SD Gothic Neo" w:eastAsia="Apple SD Gothic Neo" w:hAnsi="Apple SD Gothic Neo"/>
-                <w:color w:val="000000"/>
-                <w:sz w:val="20"/>
-                <w:szCs w:val="20"/>
-              </w:rPr>
-            </w:pPr>
-            <w:r>
-              <w:rPr>
-                <w:rFonts w:ascii="Apple SD Gothic Neo" w:eastAsia="Apple SD Gothic Neo" w:hAnsi="Apple SD Gothic Neo"/>
-                <w:color w:val="000000"/>
-                <w:sz w:val="20"/>
+              <w:widowControl/>
+              <w:tabs>
+                <w:tab w:val="left" w:pos="916"/>
+                <w:tab w:val="left" w:pos="1832"/>
+                <w:tab w:val="left" w:pos="2748"/>
+                <w:tab w:val="left" w:pos="3664"/>
+                <w:tab w:val="left" w:pos="4580"/>
+                <w:tab w:val="left" w:pos="5496"/>
+                <w:tab w:val="left" w:pos="6412"/>
+                <w:tab w:val="left" w:pos="7328"/>
+                <w:tab w:val="left" w:pos="8244"/>
+                <w:tab w:val="left" w:pos="9160"/>
+                <w:tab w:val="left" w:pos="10076"/>
+                <w:tab w:val="left" w:pos="10992"/>
+                <w:tab w:val="left" w:pos="11908"/>
+                <w:tab w:val="left" w:pos="12824"/>
+                <w:tab w:val="left" w:pos="13740"/>
+                <w:tab w:val="left" w:pos="14656"/>
+              </w:tabs>
+              <w:wordWrap/>
+              <w:autoSpaceDE/>
+              <w:autoSpaceDN/>
+              <w:jc w:val="left"/>
+              <w:rPr>
+                <w:rFonts w:ascii="AppleSDGothicNeoR00" w:eastAsia="AppleSDGothicNeoR00" w:hAnsi="AppleSDGothicNeoR00" w:cs="굴림체"/>
+                <w:color w:val="000000"/>
+                <w:kern w:val="0"/>
+                <w:szCs w:val="20"/>
+              </w:rPr>
+            </w:pPr>
+            <w:r>
+              <w:rPr>
+                <w:rFonts w:ascii="AppleSDGothicNeoR00" w:eastAsia="AppleSDGothicNeoR00" w:hAnsi="AppleSDGothicNeoR00" w:cs="굴림체"/>
+                <w:color w:val="000000"/>
+                <w:kern w:val="0"/>
+                <w:szCs w:val="20"/>
+              </w:rPr>
+              <w:tab/>
+            </w:r>
+            <w:r>
+              <w:rPr>
+                <w:rFonts w:ascii="AppleSDGothicNeoR00" w:eastAsia="AppleSDGothicNeoR00" w:hAnsi="AppleSDGothicNeoR00" w:cs="굴림체"/>
+                <w:color w:val="000000"/>
+                <w:kern w:val="0"/>
+                <w:szCs w:val="20"/>
+              </w:rPr>
+              <w:tab/>
+            </w:r>
+            <w:proofErr w:type="spellStart"/>
+            <w:proofErr w:type="gramStart"/>
+            <w:r>
+              <w:rPr>
+                <w:rFonts w:ascii="AppleSDGothicNeoR00" w:eastAsia="AppleSDGothicNeoR00" w:hAnsi="AppleSDGothicNeoR00" w:cs="굴림체"/>
+                <w:color w:val="000000"/>
+                <w:kern w:val="0"/>
+                <w:szCs w:val="20"/>
+              </w:rPr>
+              <w:t>fprintf</w:t>
+            </w:r>
+            <w:proofErr w:type="spellEnd"/>
+            <w:r>
+              <w:rPr>
+                <w:rFonts w:ascii="AppleSDGothicNeoR00" w:eastAsia="AppleSDGothicNeoR00" w:hAnsi="AppleSDGothicNeoR00" w:cs="굴림체"/>
+                <w:color w:val="000000"/>
+                <w:kern w:val="0"/>
+                <w:szCs w:val="20"/>
+              </w:rPr>
+              <w:t>(</w:t>
+            </w:r>
+            <w:proofErr w:type="gramEnd"/>
+            <w:r>
+              <w:rPr>
+                <w:rFonts w:ascii="AppleSDGothicNeoR00" w:eastAsia="AppleSDGothicNeoR00" w:hAnsi="AppleSDGothicNeoR00" w:cs="굴림체"/>
+                <w:color w:val="000000"/>
+                <w:kern w:val="0"/>
+                <w:szCs w:val="20"/>
+              </w:rPr>
+              <w:t>stderr,  "</w:t>
+            </w:r>
+            <w:proofErr w:type="spellStart"/>
+            <w:r>
+              <w:rPr>
+                <w:rFonts w:ascii="AppleSDGothicNeoR00" w:eastAsia="AppleSDGothicNeoR00" w:hAnsi="AppleSDGothicNeoR00" w:cs="굴림체"/>
+                <w:color w:val="000000"/>
+                <w:kern w:val="0"/>
+                <w:szCs w:val="20"/>
+              </w:rPr>
+              <w:t>pthread_create</w:t>
+            </w:r>
+            <w:proofErr w:type="spellEnd"/>
+            <w:r>
+              <w:rPr>
+                <w:rFonts w:ascii="AppleSDGothicNeoR00" w:eastAsia="AppleSDGothicNeoR00" w:hAnsi="AppleSDGothicNeoR00" w:cs="굴림체"/>
+                <w:color w:val="000000"/>
+                <w:kern w:val="0"/>
+                <w:szCs w:val="20"/>
+              </w:rPr>
+              <w:t xml:space="preserve"> error\n");</w:t>
+            </w:r>
+          </w:p>
+          <w:p>
+            <w:pPr>
+              <w:widowControl/>
+              <w:tabs>
+                <w:tab w:val="left" w:pos="916"/>
+                <w:tab w:val="left" w:pos="1832"/>
+                <w:tab w:val="left" w:pos="2748"/>
+                <w:tab w:val="left" w:pos="3664"/>
+                <w:tab w:val="left" w:pos="4580"/>
+                <w:tab w:val="left" w:pos="5496"/>
+                <w:tab w:val="left" w:pos="6412"/>
+                <w:tab w:val="left" w:pos="7328"/>
+                <w:tab w:val="left" w:pos="8244"/>
+                <w:tab w:val="left" w:pos="9160"/>
+                <w:tab w:val="left" w:pos="10076"/>
+                <w:tab w:val="left" w:pos="10992"/>
+                <w:tab w:val="left" w:pos="11908"/>
+                <w:tab w:val="left" w:pos="12824"/>
+                <w:tab w:val="left" w:pos="13740"/>
+                <w:tab w:val="left" w:pos="14656"/>
+              </w:tabs>
+              <w:wordWrap/>
+              <w:autoSpaceDE/>
+              <w:autoSpaceDN/>
+              <w:jc w:val="left"/>
+              <w:rPr>
+                <w:rFonts w:ascii="AppleSDGothicNeoR00" w:eastAsia="AppleSDGothicNeoR00" w:hAnsi="AppleSDGothicNeoR00" w:cs="굴림체"/>
+                <w:color w:val="000000"/>
+                <w:kern w:val="0"/>
+                <w:szCs w:val="20"/>
+              </w:rPr>
+            </w:pPr>
+            <w:r>
+              <w:rPr>
+                <w:rFonts w:ascii="AppleSDGothicNeoR00" w:eastAsia="AppleSDGothicNeoR00" w:hAnsi="AppleSDGothicNeoR00" w:cs="굴림체"/>
+                <w:color w:val="000000"/>
+                <w:kern w:val="0"/>
+                <w:szCs w:val="20"/>
+              </w:rPr>
+              <w:tab/>
+            </w:r>
+            <w:r>
+              <w:rPr>
+                <w:rFonts w:ascii="AppleSDGothicNeoR00" w:eastAsia="AppleSDGothicNeoR00" w:hAnsi="AppleSDGothicNeoR00" w:cs="굴림체"/>
+                <w:color w:val="000000"/>
+                <w:kern w:val="0"/>
+                <w:szCs w:val="20"/>
+              </w:rPr>
+              <w:tab/>
+            </w:r>
+            <w:proofErr w:type="gramStart"/>
+            <w:r>
+              <w:rPr>
+                <w:rFonts w:ascii="AppleSDGothicNeoR00" w:eastAsia="AppleSDGothicNeoR00" w:hAnsi="AppleSDGothicNeoR00" w:cs="굴림체"/>
+                <w:color w:val="000000"/>
+                <w:kern w:val="0"/>
+                <w:szCs w:val="20"/>
+              </w:rPr>
+              <w:t>exit(</w:t>
+            </w:r>
+            <w:proofErr w:type="gramEnd"/>
+            <w:r>
+              <w:rPr>
+                <w:rFonts w:ascii="AppleSDGothicNeoR00" w:eastAsia="AppleSDGothicNeoR00" w:hAnsi="AppleSDGothicNeoR00" w:cs="굴림체"/>
+                <w:color w:val="000000"/>
+                <w:kern w:val="0"/>
+                <w:szCs w:val="20"/>
+              </w:rPr>
+              <w:t>1);</w:t>
+            </w:r>
+          </w:p>
+          <w:p>
+            <w:pPr>
+              <w:widowControl/>
+              <w:tabs>
+                <w:tab w:val="left" w:pos="916"/>
+                <w:tab w:val="left" w:pos="1832"/>
+                <w:tab w:val="left" w:pos="2748"/>
+                <w:tab w:val="left" w:pos="3664"/>
+                <w:tab w:val="left" w:pos="4580"/>
+                <w:tab w:val="left" w:pos="5496"/>
+                <w:tab w:val="left" w:pos="6412"/>
+                <w:tab w:val="left" w:pos="7328"/>
+                <w:tab w:val="left" w:pos="8244"/>
+                <w:tab w:val="left" w:pos="9160"/>
+                <w:tab w:val="left" w:pos="10076"/>
+                <w:tab w:val="left" w:pos="10992"/>
+                <w:tab w:val="left" w:pos="11908"/>
+                <w:tab w:val="left" w:pos="12824"/>
+                <w:tab w:val="left" w:pos="13740"/>
+                <w:tab w:val="left" w:pos="14656"/>
+              </w:tabs>
+              <w:wordWrap/>
+              <w:autoSpaceDE/>
+              <w:autoSpaceDN/>
+              <w:jc w:val="left"/>
+              <w:rPr>
+                <w:rFonts w:ascii="AppleSDGothicNeoR00" w:eastAsia="AppleSDGothicNeoR00" w:hAnsi="AppleSDGothicNeoR00" w:cs="굴림체"/>
+                <w:color w:val="000000"/>
+                <w:kern w:val="0"/>
+                <w:szCs w:val="20"/>
+              </w:rPr>
+            </w:pPr>
+            <w:r>
+              <w:rPr>
+                <w:rFonts w:ascii="AppleSDGothicNeoR00" w:eastAsia="AppleSDGothicNeoR00" w:hAnsi="AppleSDGothicNeoR00" w:cs="굴림체"/>
+                <w:color w:val="000000"/>
+                <w:kern w:val="0"/>
                 <w:szCs w:val="20"/>
               </w:rPr>
               <w:tab/>
@@ -523,103 +1552,314 @@
           </w:p>
           <w:p>
             <w:pPr>
-              <w:pStyle w:val="HTML"/>
-              <w:rPr>
-                <w:rFonts w:ascii="Apple SD Gothic Neo" w:eastAsia="Apple SD Gothic Neo" w:hAnsi="Apple SD Gothic Neo"/>
-                <w:color w:val="000000"/>
-                <w:sz w:val="20"/>
-                <w:szCs w:val="20"/>
-              </w:rPr>
-            </w:pPr>
-          </w:p>
-          <w:p>
-            <w:pPr>
-              <w:pStyle w:val="HTML"/>
-              <w:rPr>
-                <w:rFonts w:ascii="Apple SD Gothic Neo" w:eastAsia="Apple SD Gothic Neo" w:hAnsi="Apple SD Gothic Neo"/>
-                <w:color w:val="000000"/>
-                <w:sz w:val="20"/>
-                <w:szCs w:val="20"/>
-              </w:rPr>
-            </w:pPr>
-            <w:r>
-              <w:rPr>
-                <w:rFonts w:ascii="Apple SD Gothic Neo" w:eastAsia="Apple SD Gothic Neo" w:hAnsi="Apple SD Gothic Neo"/>
-                <w:color w:val="000000"/>
-                <w:sz w:val="20"/>
-                <w:szCs w:val="20"/>
-              </w:rPr>
-              <w:tab/>
-              <w:t>printf("%u\n", (unsigned int)tid);</w:t>
-            </w:r>
-          </w:p>
-          <w:p>
-            <w:pPr>
-              <w:pStyle w:val="HTML"/>
-              <w:rPr>
-                <w:rFonts w:ascii="Apple SD Gothic Neo" w:eastAsia="Apple SD Gothic Neo" w:hAnsi="Apple SD Gothic Neo"/>
-                <w:color w:val="000000"/>
-                <w:sz w:val="20"/>
-                <w:szCs w:val="20"/>
-              </w:rPr>
-            </w:pPr>
-          </w:p>
-          <w:p>
-            <w:pPr>
-              <w:pStyle w:val="HTML"/>
-              <w:rPr>
-                <w:rFonts w:ascii="Apple SD Gothic Neo" w:eastAsia="Apple SD Gothic Neo" w:hAnsi="Apple SD Gothic Neo"/>
-                <w:color w:val="000000"/>
-                <w:sz w:val="20"/>
-                <w:szCs w:val="20"/>
-              </w:rPr>
-            </w:pPr>
-            <w:r>
-              <w:rPr>
-                <w:rFonts w:ascii="Apple SD Gothic Neo" w:eastAsia="Apple SD Gothic Neo" w:hAnsi="Apple SD Gothic Neo"/>
-                <w:color w:val="000000"/>
-                <w:sz w:val="20"/>
-                <w:szCs w:val="20"/>
-              </w:rPr>
-              <w:t xml:space="preserve">    // 새 스레드 생성</w:t>
-            </w:r>
-          </w:p>
-          <w:p>
-            <w:pPr>
-              <w:pStyle w:val="HTML"/>
-              <w:rPr>
-                <w:rFonts w:ascii="Apple SD Gothic Neo" w:eastAsia="Apple SD Gothic Neo" w:hAnsi="Apple SD Gothic Neo"/>
-                <w:color w:val="000000"/>
-                <w:sz w:val="20"/>
-                <w:szCs w:val="20"/>
-              </w:rPr>
-            </w:pPr>
-            <w:r>
-              <w:rPr>
-                <w:rFonts w:ascii="Apple SD Gothic Neo" w:eastAsia="Apple SD Gothic Neo" w:hAnsi="Apple SD Gothic Neo"/>
-                <w:color w:val="000000"/>
-                <w:sz w:val="20"/>
-                <w:szCs w:val="20"/>
-              </w:rPr>
-              <w:tab/>
-              <w:t>if (pthread_create(&amp;tid, NULL, ssu_thread, NULL) != 0)</w:t>
-            </w:r>
-          </w:p>
-          <w:p>
-            <w:pPr>
-              <w:pStyle w:val="HTML"/>
-              <w:rPr>
-                <w:rFonts w:ascii="Apple SD Gothic Neo" w:eastAsia="Apple SD Gothic Neo" w:hAnsi="Apple SD Gothic Neo"/>
-                <w:color w:val="000000"/>
-                <w:sz w:val="20"/>
-                <w:szCs w:val="20"/>
-              </w:rPr>
-            </w:pPr>
-            <w:r>
-              <w:rPr>
-                <w:rFonts w:ascii="Apple SD Gothic Neo" w:eastAsia="Apple SD Gothic Neo" w:hAnsi="Apple SD Gothic Neo"/>
-                <w:color w:val="000000"/>
-                <w:sz w:val="20"/>
+              <w:widowControl/>
+              <w:tabs>
+                <w:tab w:val="left" w:pos="916"/>
+                <w:tab w:val="left" w:pos="1832"/>
+                <w:tab w:val="left" w:pos="2748"/>
+                <w:tab w:val="left" w:pos="3664"/>
+                <w:tab w:val="left" w:pos="4580"/>
+                <w:tab w:val="left" w:pos="5496"/>
+                <w:tab w:val="left" w:pos="6412"/>
+                <w:tab w:val="left" w:pos="7328"/>
+                <w:tab w:val="left" w:pos="8244"/>
+                <w:tab w:val="left" w:pos="9160"/>
+                <w:tab w:val="left" w:pos="10076"/>
+                <w:tab w:val="left" w:pos="10992"/>
+                <w:tab w:val="left" w:pos="11908"/>
+                <w:tab w:val="left" w:pos="12824"/>
+                <w:tab w:val="left" w:pos="13740"/>
+                <w:tab w:val="left" w:pos="14656"/>
+              </w:tabs>
+              <w:wordWrap/>
+              <w:autoSpaceDE/>
+              <w:autoSpaceDN/>
+              <w:jc w:val="left"/>
+              <w:rPr>
+                <w:rFonts w:ascii="AppleSDGothicNeoR00" w:eastAsia="AppleSDGothicNeoR00" w:hAnsi="AppleSDGothicNeoR00" w:cs="굴림체"/>
+                <w:color w:val="000000"/>
+                <w:kern w:val="0"/>
+                <w:szCs w:val="20"/>
+              </w:rPr>
+            </w:pPr>
+          </w:p>
+          <w:p>
+            <w:pPr>
+              <w:widowControl/>
+              <w:tabs>
+                <w:tab w:val="left" w:pos="916"/>
+                <w:tab w:val="left" w:pos="1832"/>
+                <w:tab w:val="left" w:pos="2748"/>
+                <w:tab w:val="left" w:pos="3664"/>
+                <w:tab w:val="left" w:pos="4580"/>
+                <w:tab w:val="left" w:pos="5496"/>
+                <w:tab w:val="left" w:pos="6412"/>
+                <w:tab w:val="left" w:pos="7328"/>
+                <w:tab w:val="left" w:pos="8244"/>
+                <w:tab w:val="left" w:pos="9160"/>
+                <w:tab w:val="left" w:pos="10076"/>
+                <w:tab w:val="left" w:pos="10992"/>
+                <w:tab w:val="left" w:pos="11908"/>
+                <w:tab w:val="left" w:pos="12824"/>
+                <w:tab w:val="left" w:pos="13740"/>
+                <w:tab w:val="left" w:pos="14656"/>
+              </w:tabs>
+              <w:wordWrap/>
+              <w:autoSpaceDE/>
+              <w:autoSpaceDN/>
+              <w:jc w:val="left"/>
+              <w:rPr>
+                <w:rFonts w:ascii="AppleSDGothicNeoR00" w:eastAsia="AppleSDGothicNeoR00" w:hAnsi="AppleSDGothicNeoR00" w:cs="굴림체"/>
+                <w:color w:val="000000"/>
+                <w:kern w:val="0"/>
+                <w:szCs w:val="20"/>
+              </w:rPr>
+            </w:pPr>
+            <w:r>
+              <w:rPr>
+                <w:rFonts w:ascii="AppleSDGothicNeoR00" w:eastAsia="AppleSDGothicNeoR00" w:hAnsi="AppleSDGothicNeoR00" w:cs="굴림체"/>
+                <w:color w:val="000000"/>
+                <w:kern w:val="0"/>
+                <w:szCs w:val="20"/>
+              </w:rPr>
+              <w:tab/>
+            </w:r>
+            <w:proofErr w:type="gramStart"/>
+            <w:r>
+              <w:rPr>
+                <w:rFonts w:ascii="AppleSDGothicNeoR00" w:eastAsia="AppleSDGothicNeoR00" w:hAnsi="AppleSDGothicNeoR00" w:cs="굴림체"/>
+                <w:color w:val="000000"/>
+                <w:kern w:val="0"/>
+                <w:szCs w:val="20"/>
+              </w:rPr>
+              <w:t>sleep(</w:t>
+            </w:r>
+            <w:proofErr w:type="gramEnd"/>
+            <w:r>
+              <w:rPr>
+                <w:rFonts w:ascii="AppleSDGothicNeoR00" w:eastAsia="AppleSDGothicNeoR00" w:hAnsi="AppleSDGothicNeoR00" w:cs="굴림체"/>
+                <w:color w:val="000000"/>
+                <w:kern w:val="0"/>
+                <w:szCs w:val="20"/>
+              </w:rPr>
+              <w:t>1);</w:t>
+            </w:r>
+          </w:p>
+          <w:p>
+            <w:pPr>
+              <w:widowControl/>
+              <w:tabs>
+                <w:tab w:val="left" w:pos="916"/>
+                <w:tab w:val="left" w:pos="1832"/>
+                <w:tab w:val="left" w:pos="2748"/>
+                <w:tab w:val="left" w:pos="3664"/>
+                <w:tab w:val="left" w:pos="4580"/>
+                <w:tab w:val="left" w:pos="5496"/>
+                <w:tab w:val="left" w:pos="6412"/>
+                <w:tab w:val="left" w:pos="7328"/>
+                <w:tab w:val="left" w:pos="8244"/>
+                <w:tab w:val="left" w:pos="9160"/>
+                <w:tab w:val="left" w:pos="10076"/>
+                <w:tab w:val="left" w:pos="10992"/>
+                <w:tab w:val="left" w:pos="11908"/>
+                <w:tab w:val="left" w:pos="12824"/>
+                <w:tab w:val="left" w:pos="13740"/>
+                <w:tab w:val="left" w:pos="14656"/>
+              </w:tabs>
+              <w:wordWrap/>
+              <w:autoSpaceDE/>
+              <w:autoSpaceDN/>
+              <w:jc w:val="left"/>
+              <w:rPr>
+                <w:rFonts w:ascii="AppleSDGothicNeoR00" w:eastAsia="AppleSDGothicNeoR00" w:hAnsi="AppleSDGothicNeoR00" w:cs="굴림체"/>
+                <w:color w:val="000000"/>
+                <w:kern w:val="0"/>
+                <w:szCs w:val="20"/>
+              </w:rPr>
+            </w:pPr>
+          </w:p>
+          <w:p>
+            <w:pPr>
+              <w:widowControl/>
+              <w:tabs>
+                <w:tab w:val="left" w:pos="916"/>
+                <w:tab w:val="left" w:pos="1832"/>
+                <w:tab w:val="left" w:pos="2748"/>
+                <w:tab w:val="left" w:pos="3664"/>
+                <w:tab w:val="left" w:pos="4580"/>
+                <w:tab w:val="left" w:pos="5496"/>
+                <w:tab w:val="left" w:pos="6412"/>
+                <w:tab w:val="left" w:pos="7328"/>
+                <w:tab w:val="left" w:pos="8244"/>
+                <w:tab w:val="left" w:pos="9160"/>
+                <w:tab w:val="left" w:pos="10076"/>
+                <w:tab w:val="left" w:pos="10992"/>
+                <w:tab w:val="left" w:pos="11908"/>
+                <w:tab w:val="left" w:pos="12824"/>
+                <w:tab w:val="left" w:pos="13740"/>
+                <w:tab w:val="left" w:pos="14656"/>
+              </w:tabs>
+              <w:wordWrap/>
+              <w:autoSpaceDE/>
+              <w:autoSpaceDN/>
+              <w:jc w:val="left"/>
+              <w:rPr>
+                <w:rFonts w:ascii="AppleSDGothicNeoR00" w:eastAsia="AppleSDGothicNeoR00" w:hAnsi="AppleSDGothicNeoR00" w:cs="굴림체"/>
+                <w:color w:val="000000"/>
+                <w:kern w:val="0"/>
+                <w:szCs w:val="20"/>
+              </w:rPr>
+            </w:pPr>
+            <w:r>
+              <w:rPr>
+                <w:rFonts w:ascii="AppleSDGothicNeoR00" w:eastAsia="AppleSDGothicNeoR00" w:hAnsi="AppleSDGothicNeoR00" w:cs="굴림체"/>
+                <w:color w:val="000000"/>
+                <w:kern w:val="0"/>
+                <w:szCs w:val="20"/>
+              </w:rPr>
+              <w:tab/>
+            </w:r>
+            <w:proofErr w:type="gramStart"/>
+            <w:r>
+              <w:rPr>
+                <w:rFonts w:ascii="AppleSDGothicNeoR00" w:eastAsia="AppleSDGothicNeoR00" w:hAnsi="AppleSDGothicNeoR00" w:cs="굴림체"/>
+                <w:color w:val="000000"/>
+                <w:kern w:val="0"/>
+                <w:szCs w:val="20"/>
+              </w:rPr>
+              <w:t>// 새</w:t>
+            </w:r>
+            <w:proofErr w:type="gramEnd"/>
+            <w:r>
+              <w:rPr>
+                <w:rFonts w:ascii="AppleSDGothicNeoR00" w:eastAsia="AppleSDGothicNeoR00" w:hAnsi="AppleSDGothicNeoR00" w:cs="굴림체"/>
+                <w:color w:val="000000"/>
+                <w:kern w:val="0"/>
+                <w:szCs w:val="20"/>
+              </w:rPr>
+              <w:t xml:space="preserve"> 스레드 생성</w:t>
+            </w:r>
+          </w:p>
+          <w:p>
+            <w:pPr>
+              <w:widowControl/>
+              <w:tabs>
+                <w:tab w:val="left" w:pos="916"/>
+                <w:tab w:val="left" w:pos="1832"/>
+                <w:tab w:val="left" w:pos="2748"/>
+                <w:tab w:val="left" w:pos="3664"/>
+                <w:tab w:val="left" w:pos="4580"/>
+                <w:tab w:val="left" w:pos="5496"/>
+                <w:tab w:val="left" w:pos="6412"/>
+                <w:tab w:val="left" w:pos="7328"/>
+                <w:tab w:val="left" w:pos="8244"/>
+                <w:tab w:val="left" w:pos="9160"/>
+                <w:tab w:val="left" w:pos="10076"/>
+                <w:tab w:val="left" w:pos="10992"/>
+                <w:tab w:val="left" w:pos="11908"/>
+                <w:tab w:val="left" w:pos="12824"/>
+                <w:tab w:val="left" w:pos="13740"/>
+                <w:tab w:val="left" w:pos="14656"/>
+              </w:tabs>
+              <w:wordWrap/>
+              <w:autoSpaceDE/>
+              <w:autoSpaceDN/>
+              <w:jc w:val="left"/>
+              <w:rPr>
+                <w:rFonts w:ascii="AppleSDGothicNeoR00" w:eastAsia="AppleSDGothicNeoR00" w:hAnsi="AppleSDGothicNeoR00" w:cs="굴림체"/>
+                <w:color w:val="000000"/>
+                <w:kern w:val="0"/>
+                <w:szCs w:val="20"/>
+              </w:rPr>
+            </w:pPr>
+            <w:r>
+              <w:rPr>
+                <w:rFonts w:ascii="AppleSDGothicNeoR00" w:eastAsia="AppleSDGothicNeoR00" w:hAnsi="AppleSDGothicNeoR00" w:cs="굴림체"/>
+                <w:color w:val="000000"/>
+                <w:kern w:val="0"/>
+                <w:szCs w:val="20"/>
+              </w:rPr>
+              <w:tab/>
+              <w:t>if (</w:t>
+            </w:r>
+            <w:proofErr w:type="spellStart"/>
+            <w:r>
+              <w:rPr>
+                <w:rFonts w:ascii="AppleSDGothicNeoR00" w:eastAsia="AppleSDGothicNeoR00" w:hAnsi="AppleSDGothicNeoR00" w:cs="굴림체"/>
+                <w:color w:val="000000"/>
+                <w:kern w:val="0"/>
+                <w:szCs w:val="20"/>
+              </w:rPr>
+              <w:t>pthread_</w:t>
+            </w:r>
+            <w:proofErr w:type="gramStart"/>
+            <w:r>
+              <w:rPr>
+                <w:rFonts w:ascii="AppleSDGothicNeoR00" w:eastAsia="AppleSDGothicNeoR00" w:hAnsi="AppleSDGothicNeoR00" w:cs="굴림체"/>
+                <w:color w:val="000000"/>
+                <w:kern w:val="0"/>
+                <w:szCs w:val="20"/>
+              </w:rPr>
+              <w:t>create</w:t>
+            </w:r>
+            <w:proofErr w:type="spellEnd"/>
+            <w:r>
+              <w:rPr>
+                <w:rFonts w:ascii="AppleSDGothicNeoR00" w:eastAsia="AppleSDGothicNeoR00" w:hAnsi="AppleSDGothicNeoR00" w:cs="굴림체"/>
+                <w:color w:val="000000"/>
+                <w:kern w:val="0"/>
+                <w:szCs w:val="20"/>
+              </w:rPr>
+              <w:t>(</w:t>
+            </w:r>
+            <w:proofErr w:type="gramEnd"/>
+            <w:r>
+              <w:rPr>
+                <w:rFonts w:ascii="AppleSDGothicNeoR00" w:eastAsia="AppleSDGothicNeoR00" w:hAnsi="AppleSDGothicNeoR00" w:cs="굴림체"/>
+                <w:color w:val="000000"/>
+                <w:kern w:val="0"/>
+                <w:szCs w:val="20"/>
+              </w:rPr>
+              <w:t>&amp;tid2, NULL, ssu_loop2, NULL) != 0)</w:t>
+            </w:r>
+          </w:p>
+          <w:p>
+            <w:pPr>
+              <w:widowControl/>
+              <w:tabs>
+                <w:tab w:val="left" w:pos="916"/>
+                <w:tab w:val="left" w:pos="1832"/>
+                <w:tab w:val="left" w:pos="2748"/>
+                <w:tab w:val="left" w:pos="3664"/>
+                <w:tab w:val="left" w:pos="4580"/>
+                <w:tab w:val="left" w:pos="5496"/>
+                <w:tab w:val="left" w:pos="6412"/>
+                <w:tab w:val="left" w:pos="7328"/>
+                <w:tab w:val="left" w:pos="8244"/>
+                <w:tab w:val="left" w:pos="9160"/>
+                <w:tab w:val="left" w:pos="10076"/>
+                <w:tab w:val="left" w:pos="10992"/>
+                <w:tab w:val="left" w:pos="11908"/>
+                <w:tab w:val="left" w:pos="12824"/>
+                <w:tab w:val="left" w:pos="13740"/>
+                <w:tab w:val="left" w:pos="14656"/>
+              </w:tabs>
+              <w:wordWrap/>
+              <w:autoSpaceDE/>
+              <w:autoSpaceDN/>
+              <w:jc w:val="left"/>
+              <w:rPr>
+                <w:rFonts w:ascii="AppleSDGothicNeoR00" w:eastAsia="AppleSDGothicNeoR00" w:hAnsi="AppleSDGothicNeoR00" w:cs="굴림체"/>
+                <w:color w:val="000000"/>
+                <w:kern w:val="0"/>
+                <w:szCs w:val="20"/>
+              </w:rPr>
+            </w:pPr>
+            <w:r>
+              <w:rPr>
+                <w:rFonts w:ascii="AppleSDGothicNeoR00" w:eastAsia="AppleSDGothicNeoR00" w:hAnsi="AppleSDGothicNeoR00" w:cs="굴림체"/>
+                <w:color w:val="000000"/>
+                <w:kern w:val="0"/>
                 <w:szCs w:val="20"/>
               </w:rPr>
               <w:tab/>
@@ -628,79 +1868,214 @@
           </w:p>
           <w:p>
             <w:pPr>
-              <w:pStyle w:val="HTML"/>
-              <w:rPr>
-                <w:rFonts w:ascii="Apple SD Gothic Neo" w:eastAsia="Apple SD Gothic Neo" w:hAnsi="Apple SD Gothic Neo"/>
-                <w:color w:val="000000"/>
-                <w:sz w:val="20"/>
-                <w:szCs w:val="20"/>
-              </w:rPr>
-            </w:pPr>
-            <w:r>
-              <w:rPr>
-                <w:rFonts w:ascii="Apple SD Gothic Neo" w:eastAsia="Apple SD Gothic Neo" w:hAnsi="Apple SD Gothic Neo"/>
-                <w:color w:val="000000"/>
-                <w:sz w:val="20"/>
-                <w:szCs w:val="20"/>
-              </w:rPr>
-              <w:tab/>
-            </w:r>
-            <w:r>
-              <w:rPr>
-                <w:rFonts w:ascii="Apple SD Gothic Neo" w:eastAsia="Apple SD Gothic Neo" w:hAnsi="Apple SD Gothic Neo"/>
-                <w:color w:val="000000"/>
-                <w:sz w:val="20"/>
-                <w:szCs w:val="20"/>
-              </w:rPr>
-              <w:tab/>
-              <w:t>fprintf(stderr, "pthread_create error\n");</w:t>
-            </w:r>
-          </w:p>
-          <w:p>
-            <w:pPr>
-              <w:pStyle w:val="HTML"/>
-              <w:rPr>
-                <w:rFonts w:ascii="Apple SD Gothic Neo" w:eastAsia="Apple SD Gothic Neo" w:hAnsi="Apple SD Gothic Neo"/>
-                <w:color w:val="000000"/>
-                <w:sz w:val="20"/>
-                <w:szCs w:val="20"/>
-              </w:rPr>
-            </w:pPr>
-            <w:r>
-              <w:rPr>
-                <w:rFonts w:ascii="Apple SD Gothic Neo" w:eastAsia="Apple SD Gothic Neo" w:hAnsi="Apple SD Gothic Neo"/>
-                <w:color w:val="000000"/>
-                <w:sz w:val="20"/>
-                <w:szCs w:val="20"/>
-              </w:rPr>
-              <w:tab/>
-            </w:r>
-            <w:r>
-              <w:rPr>
-                <w:rFonts w:ascii="Apple SD Gothic Neo" w:eastAsia="Apple SD Gothic Neo" w:hAnsi="Apple SD Gothic Neo"/>
-                <w:color w:val="000000"/>
-                <w:sz w:val="20"/>
-                <w:szCs w:val="20"/>
-              </w:rPr>
-              <w:tab/>
-              <w:t>exit(1);</w:t>
-            </w:r>
-          </w:p>
-          <w:p>
-            <w:pPr>
-              <w:pStyle w:val="HTML"/>
-              <w:rPr>
-                <w:rFonts w:ascii="Apple SD Gothic Neo" w:eastAsia="Apple SD Gothic Neo" w:hAnsi="Apple SD Gothic Neo"/>
-                <w:color w:val="000000"/>
-                <w:sz w:val="20"/>
-                <w:szCs w:val="20"/>
-              </w:rPr>
-            </w:pPr>
-            <w:r>
-              <w:rPr>
-                <w:rFonts w:ascii="Apple SD Gothic Neo" w:eastAsia="Apple SD Gothic Neo" w:hAnsi="Apple SD Gothic Neo"/>
-                <w:color w:val="000000"/>
-                <w:sz w:val="20"/>
+              <w:widowControl/>
+              <w:tabs>
+                <w:tab w:val="left" w:pos="916"/>
+                <w:tab w:val="left" w:pos="1832"/>
+                <w:tab w:val="left" w:pos="2748"/>
+                <w:tab w:val="left" w:pos="3664"/>
+                <w:tab w:val="left" w:pos="4580"/>
+                <w:tab w:val="left" w:pos="5496"/>
+                <w:tab w:val="left" w:pos="6412"/>
+                <w:tab w:val="left" w:pos="7328"/>
+                <w:tab w:val="left" w:pos="8244"/>
+                <w:tab w:val="left" w:pos="9160"/>
+                <w:tab w:val="left" w:pos="10076"/>
+                <w:tab w:val="left" w:pos="10992"/>
+                <w:tab w:val="left" w:pos="11908"/>
+                <w:tab w:val="left" w:pos="12824"/>
+                <w:tab w:val="left" w:pos="13740"/>
+                <w:tab w:val="left" w:pos="14656"/>
+              </w:tabs>
+              <w:wordWrap/>
+              <w:autoSpaceDE/>
+              <w:autoSpaceDN/>
+              <w:jc w:val="left"/>
+              <w:rPr>
+                <w:rFonts w:ascii="AppleSDGothicNeoR00" w:eastAsia="AppleSDGothicNeoR00" w:hAnsi="AppleSDGothicNeoR00" w:cs="굴림체"/>
+                <w:color w:val="000000"/>
+                <w:kern w:val="0"/>
+                <w:szCs w:val="20"/>
+              </w:rPr>
+            </w:pPr>
+            <w:r>
+              <w:rPr>
+                <w:rFonts w:ascii="AppleSDGothicNeoR00" w:eastAsia="AppleSDGothicNeoR00" w:hAnsi="AppleSDGothicNeoR00" w:cs="굴림체"/>
+                <w:color w:val="000000"/>
+                <w:kern w:val="0"/>
+                <w:szCs w:val="20"/>
+              </w:rPr>
+              <w:tab/>
+            </w:r>
+            <w:r>
+              <w:rPr>
+                <w:rFonts w:ascii="AppleSDGothicNeoR00" w:eastAsia="AppleSDGothicNeoR00" w:hAnsi="AppleSDGothicNeoR00" w:cs="굴림체"/>
+                <w:color w:val="000000"/>
+                <w:kern w:val="0"/>
+                <w:szCs w:val="20"/>
+              </w:rPr>
+              <w:tab/>
+            </w:r>
+            <w:proofErr w:type="spellStart"/>
+            <w:proofErr w:type="gramStart"/>
+            <w:r>
+              <w:rPr>
+                <w:rFonts w:ascii="AppleSDGothicNeoR00" w:eastAsia="AppleSDGothicNeoR00" w:hAnsi="AppleSDGothicNeoR00" w:cs="굴림체"/>
+                <w:color w:val="000000"/>
+                <w:kern w:val="0"/>
+                <w:szCs w:val="20"/>
+              </w:rPr>
+              <w:t>fprintf</w:t>
+            </w:r>
+            <w:proofErr w:type="spellEnd"/>
+            <w:r>
+              <w:rPr>
+                <w:rFonts w:ascii="AppleSDGothicNeoR00" w:eastAsia="AppleSDGothicNeoR00" w:hAnsi="AppleSDGothicNeoR00" w:cs="굴림체"/>
+                <w:color w:val="000000"/>
+                <w:kern w:val="0"/>
+                <w:szCs w:val="20"/>
+              </w:rPr>
+              <w:t>(</w:t>
+            </w:r>
+            <w:proofErr w:type="gramEnd"/>
+            <w:r>
+              <w:rPr>
+                <w:rFonts w:ascii="AppleSDGothicNeoR00" w:eastAsia="AppleSDGothicNeoR00" w:hAnsi="AppleSDGothicNeoR00" w:cs="굴림체"/>
+                <w:color w:val="000000"/>
+                <w:kern w:val="0"/>
+                <w:szCs w:val="20"/>
+              </w:rPr>
+              <w:t>stderr,  "</w:t>
+            </w:r>
+            <w:proofErr w:type="spellStart"/>
+            <w:r>
+              <w:rPr>
+                <w:rFonts w:ascii="AppleSDGothicNeoR00" w:eastAsia="AppleSDGothicNeoR00" w:hAnsi="AppleSDGothicNeoR00" w:cs="굴림체"/>
+                <w:color w:val="000000"/>
+                <w:kern w:val="0"/>
+                <w:szCs w:val="20"/>
+              </w:rPr>
+              <w:t>pthread_create</w:t>
+            </w:r>
+            <w:proofErr w:type="spellEnd"/>
+            <w:r>
+              <w:rPr>
+                <w:rFonts w:ascii="AppleSDGothicNeoR00" w:eastAsia="AppleSDGothicNeoR00" w:hAnsi="AppleSDGothicNeoR00" w:cs="굴림체"/>
+                <w:color w:val="000000"/>
+                <w:kern w:val="0"/>
+                <w:szCs w:val="20"/>
+              </w:rPr>
+              <w:t xml:space="preserve"> error\n");</w:t>
+            </w:r>
+          </w:p>
+          <w:p>
+            <w:pPr>
+              <w:widowControl/>
+              <w:tabs>
+                <w:tab w:val="left" w:pos="916"/>
+                <w:tab w:val="left" w:pos="1832"/>
+                <w:tab w:val="left" w:pos="2748"/>
+                <w:tab w:val="left" w:pos="3664"/>
+                <w:tab w:val="left" w:pos="4580"/>
+                <w:tab w:val="left" w:pos="5496"/>
+                <w:tab w:val="left" w:pos="6412"/>
+                <w:tab w:val="left" w:pos="7328"/>
+                <w:tab w:val="left" w:pos="8244"/>
+                <w:tab w:val="left" w:pos="9160"/>
+                <w:tab w:val="left" w:pos="10076"/>
+                <w:tab w:val="left" w:pos="10992"/>
+                <w:tab w:val="left" w:pos="11908"/>
+                <w:tab w:val="left" w:pos="12824"/>
+                <w:tab w:val="left" w:pos="13740"/>
+                <w:tab w:val="left" w:pos="14656"/>
+              </w:tabs>
+              <w:wordWrap/>
+              <w:autoSpaceDE/>
+              <w:autoSpaceDN/>
+              <w:jc w:val="left"/>
+              <w:rPr>
+                <w:rFonts w:ascii="AppleSDGothicNeoR00" w:eastAsia="AppleSDGothicNeoR00" w:hAnsi="AppleSDGothicNeoR00" w:cs="굴림체"/>
+                <w:color w:val="000000"/>
+                <w:kern w:val="0"/>
+                <w:szCs w:val="20"/>
+              </w:rPr>
+            </w:pPr>
+            <w:r>
+              <w:rPr>
+                <w:rFonts w:ascii="AppleSDGothicNeoR00" w:eastAsia="AppleSDGothicNeoR00" w:hAnsi="AppleSDGothicNeoR00" w:cs="굴림체"/>
+                <w:color w:val="000000"/>
+                <w:kern w:val="0"/>
+                <w:szCs w:val="20"/>
+              </w:rPr>
+              <w:tab/>
+            </w:r>
+            <w:r>
+              <w:rPr>
+                <w:rFonts w:ascii="AppleSDGothicNeoR00" w:eastAsia="AppleSDGothicNeoR00" w:hAnsi="AppleSDGothicNeoR00" w:cs="굴림체"/>
+                <w:color w:val="000000"/>
+                <w:kern w:val="0"/>
+                <w:szCs w:val="20"/>
+              </w:rPr>
+              <w:tab/>
+            </w:r>
+            <w:proofErr w:type="gramStart"/>
+            <w:r>
+              <w:rPr>
+                <w:rFonts w:ascii="AppleSDGothicNeoR00" w:eastAsia="AppleSDGothicNeoR00" w:hAnsi="AppleSDGothicNeoR00" w:cs="굴림체"/>
+                <w:color w:val="000000"/>
+                <w:kern w:val="0"/>
+                <w:szCs w:val="20"/>
+              </w:rPr>
+              <w:t>exit(</w:t>
+            </w:r>
+            <w:proofErr w:type="gramEnd"/>
+            <w:r>
+              <w:rPr>
+                <w:rFonts w:ascii="AppleSDGothicNeoR00" w:eastAsia="AppleSDGothicNeoR00" w:hAnsi="AppleSDGothicNeoR00" w:cs="굴림체"/>
+                <w:color w:val="000000"/>
+                <w:kern w:val="0"/>
+                <w:szCs w:val="20"/>
+              </w:rPr>
+              <w:t>1);</w:t>
+            </w:r>
+          </w:p>
+          <w:p>
+            <w:pPr>
+              <w:widowControl/>
+              <w:tabs>
+                <w:tab w:val="left" w:pos="916"/>
+                <w:tab w:val="left" w:pos="1832"/>
+                <w:tab w:val="left" w:pos="2748"/>
+                <w:tab w:val="left" w:pos="3664"/>
+                <w:tab w:val="left" w:pos="4580"/>
+                <w:tab w:val="left" w:pos="5496"/>
+                <w:tab w:val="left" w:pos="6412"/>
+                <w:tab w:val="left" w:pos="7328"/>
+                <w:tab w:val="left" w:pos="8244"/>
+                <w:tab w:val="left" w:pos="9160"/>
+                <w:tab w:val="left" w:pos="10076"/>
+                <w:tab w:val="left" w:pos="10992"/>
+                <w:tab w:val="left" w:pos="11908"/>
+                <w:tab w:val="left" w:pos="12824"/>
+                <w:tab w:val="left" w:pos="13740"/>
+                <w:tab w:val="left" w:pos="14656"/>
+              </w:tabs>
+              <w:wordWrap/>
+              <w:autoSpaceDE/>
+              <w:autoSpaceDN/>
+              <w:jc w:val="left"/>
+              <w:rPr>
+                <w:rFonts w:ascii="AppleSDGothicNeoR00" w:eastAsia="AppleSDGothicNeoR00" w:hAnsi="AppleSDGothicNeoR00" w:cs="굴림체"/>
+                <w:color w:val="000000"/>
+                <w:kern w:val="0"/>
+                <w:szCs w:val="20"/>
+              </w:rPr>
+            </w:pPr>
+            <w:r>
+              <w:rPr>
+                <w:rFonts w:ascii="AppleSDGothicNeoR00" w:eastAsia="AppleSDGothicNeoR00" w:hAnsi="AppleSDGothicNeoR00" w:cs="굴림체"/>
+                <w:color w:val="000000"/>
+                <w:kern w:val="0"/>
                 <w:szCs w:val="20"/>
               </w:rPr>
               <w:tab/>
@@ -709,282 +2084,2533 @@
           </w:p>
           <w:p>
             <w:pPr>
-              <w:pStyle w:val="HTML"/>
-              <w:rPr>
-                <w:rFonts w:ascii="Apple SD Gothic Neo" w:eastAsia="Apple SD Gothic Neo" w:hAnsi="Apple SD Gothic Neo"/>
-                <w:color w:val="000000"/>
-                <w:sz w:val="20"/>
-                <w:szCs w:val="20"/>
-              </w:rPr>
-            </w:pPr>
-          </w:p>
-          <w:p>
-            <w:pPr>
-              <w:pStyle w:val="HTML"/>
-              <w:rPr>
-                <w:rFonts w:ascii="Apple SD Gothic Neo" w:eastAsia="Apple SD Gothic Neo" w:hAnsi="Apple SD Gothic Neo"/>
-                <w:color w:val="000000"/>
-                <w:sz w:val="20"/>
-                <w:szCs w:val="20"/>
-              </w:rPr>
-            </w:pPr>
-            <w:r>
-              <w:rPr>
-                <w:rFonts w:ascii="Apple SD Gothic Neo" w:eastAsia="Apple SD Gothic Neo" w:hAnsi="Apple SD Gothic Neo"/>
-                <w:color w:val="000000"/>
-                <w:sz w:val="20"/>
-                <w:szCs w:val="20"/>
-              </w:rPr>
-              <w:tab/>
-              <w:t>printf("%u\n", (unsigned int)tid);</w:t>
-            </w:r>
-          </w:p>
-          <w:p>
-            <w:pPr>
-              <w:pStyle w:val="HTML"/>
-              <w:rPr>
-                <w:rFonts w:ascii="Apple SD Gothic Neo" w:eastAsia="Apple SD Gothic Neo" w:hAnsi="Apple SD Gothic Neo"/>
-                <w:color w:val="000000"/>
-                <w:sz w:val="20"/>
-                <w:szCs w:val="20"/>
-              </w:rPr>
-            </w:pPr>
-            <w:r>
-              <w:rPr>
-                <w:rFonts w:ascii="Apple SD Gothic Neo" w:eastAsia="Apple SD Gothic Neo" w:hAnsi="Apple SD Gothic Neo"/>
-                <w:color w:val="000000"/>
-                <w:sz w:val="20"/>
-                <w:szCs w:val="20"/>
-              </w:rPr>
-              <w:tab/>
-              <w:t>sleep(1);</w:t>
-            </w:r>
-          </w:p>
-          <w:p>
-            <w:pPr>
-              <w:pStyle w:val="HTML"/>
-              <w:rPr>
-                <w:rFonts w:ascii="Apple SD Gothic Neo" w:eastAsia="Apple SD Gothic Neo" w:hAnsi="Apple SD Gothic Neo"/>
-                <w:color w:val="000000"/>
-                <w:sz w:val="20"/>
-                <w:szCs w:val="20"/>
-              </w:rPr>
-            </w:pPr>
-            <w:r>
-              <w:rPr>
-                <w:rFonts w:ascii="Apple SD Gothic Neo" w:eastAsia="Apple SD Gothic Neo" w:hAnsi="Apple SD Gothic Neo"/>
-                <w:color w:val="000000"/>
-                <w:sz w:val="20"/>
-                <w:szCs w:val="20"/>
-              </w:rPr>
-              <w:tab/>
-              <w:t>exit(0);</w:t>
-            </w:r>
-          </w:p>
-          <w:p>
-            <w:pPr>
-              <w:pStyle w:val="HTML"/>
-              <w:rPr>
-                <w:rFonts w:ascii="Apple SD Gothic Neo" w:eastAsia="Apple SD Gothic Neo" w:hAnsi="Apple SD Gothic Neo"/>
-                <w:color w:val="000000"/>
-                <w:sz w:val="20"/>
-                <w:szCs w:val="20"/>
-              </w:rPr>
-            </w:pPr>
-            <w:r>
-              <w:rPr>
-                <w:rFonts w:ascii="Apple SD Gothic Neo" w:eastAsia="Apple SD Gothic Neo" w:hAnsi="Apple SD Gothic Neo"/>
-                <w:color w:val="000000"/>
-                <w:sz w:val="20"/>
-                <w:szCs w:val="20"/>
-              </w:rPr>
+              <w:widowControl/>
+              <w:tabs>
+                <w:tab w:val="left" w:pos="916"/>
+                <w:tab w:val="left" w:pos="1832"/>
+                <w:tab w:val="left" w:pos="2748"/>
+                <w:tab w:val="left" w:pos="3664"/>
+                <w:tab w:val="left" w:pos="4580"/>
+                <w:tab w:val="left" w:pos="5496"/>
+                <w:tab w:val="left" w:pos="6412"/>
+                <w:tab w:val="left" w:pos="7328"/>
+                <w:tab w:val="left" w:pos="8244"/>
+                <w:tab w:val="left" w:pos="9160"/>
+                <w:tab w:val="left" w:pos="10076"/>
+                <w:tab w:val="left" w:pos="10992"/>
+                <w:tab w:val="left" w:pos="11908"/>
+                <w:tab w:val="left" w:pos="12824"/>
+                <w:tab w:val="left" w:pos="13740"/>
+                <w:tab w:val="left" w:pos="14656"/>
+              </w:tabs>
+              <w:wordWrap/>
+              <w:autoSpaceDE/>
+              <w:autoSpaceDN/>
+              <w:jc w:val="left"/>
+              <w:rPr>
+                <w:rFonts w:ascii="AppleSDGothicNeoR00" w:eastAsia="AppleSDGothicNeoR00" w:hAnsi="AppleSDGothicNeoR00" w:cs="굴림체"/>
+                <w:color w:val="000000"/>
+                <w:kern w:val="0"/>
+                <w:szCs w:val="20"/>
+              </w:rPr>
+            </w:pPr>
+          </w:p>
+          <w:p>
+            <w:pPr>
+              <w:widowControl/>
+              <w:tabs>
+                <w:tab w:val="left" w:pos="916"/>
+                <w:tab w:val="left" w:pos="1832"/>
+                <w:tab w:val="left" w:pos="2748"/>
+                <w:tab w:val="left" w:pos="3664"/>
+                <w:tab w:val="left" w:pos="4580"/>
+                <w:tab w:val="left" w:pos="5496"/>
+                <w:tab w:val="left" w:pos="6412"/>
+                <w:tab w:val="left" w:pos="7328"/>
+                <w:tab w:val="left" w:pos="8244"/>
+                <w:tab w:val="left" w:pos="9160"/>
+                <w:tab w:val="left" w:pos="10076"/>
+                <w:tab w:val="left" w:pos="10992"/>
+                <w:tab w:val="left" w:pos="11908"/>
+                <w:tab w:val="left" w:pos="12824"/>
+                <w:tab w:val="left" w:pos="13740"/>
+                <w:tab w:val="left" w:pos="14656"/>
+              </w:tabs>
+              <w:wordWrap/>
+              <w:autoSpaceDE/>
+              <w:autoSpaceDN/>
+              <w:jc w:val="left"/>
+              <w:rPr>
+                <w:rFonts w:ascii="AppleSDGothicNeoR00" w:eastAsia="AppleSDGothicNeoR00" w:hAnsi="AppleSDGothicNeoR00" w:cs="굴림체"/>
+                <w:color w:val="000000"/>
+                <w:kern w:val="0"/>
+                <w:szCs w:val="20"/>
+              </w:rPr>
+            </w:pPr>
+            <w:r>
+              <w:rPr>
+                <w:rFonts w:ascii="AppleSDGothicNeoR00" w:eastAsia="AppleSDGothicNeoR00" w:hAnsi="AppleSDGothicNeoR00" w:cs="굴림체"/>
+                <w:color w:val="000000"/>
+                <w:kern w:val="0"/>
+                <w:szCs w:val="20"/>
+              </w:rPr>
+              <w:tab/>
+            </w:r>
+            <w:proofErr w:type="gramStart"/>
+            <w:r>
+              <w:rPr>
+                <w:rFonts w:ascii="AppleSDGothicNeoR00" w:eastAsia="AppleSDGothicNeoR00" w:hAnsi="AppleSDGothicNeoR00" w:cs="굴림체"/>
+                <w:color w:val="000000"/>
+                <w:kern w:val="0"/>
+                <w:szCs w:val="20"/>
+              </w:rPr>
+              <w:t>// 스레드</w:t>
+            </w:r>
+            <w:proofErr w:type="gramEnd"/>
+            <w:r>
+              <w:rPr>
+                <w:rFonts w:ascii="AppleSDGothicNeoR00" w:eastAsia="AppleSDGothicNeoR00" w:hAnsi="AppleSDGothicNeoR00" w:cs="굴림체"/>
+                <w:color w:val="000000"/>
+                <w:kern w:val="0"/>
+                <w:szCs w:val="20"/>
+              </w:rPr>
+              <w:t xml:space="preserve"> 1 종료 대기</w:t>
+            </w:r>
+          </w:p>
+          <w:p>
+            <w:pPr>
+              <w:widowControl/>
+              <w:tabs>
+                <w:tab w:val="left" w:pos="916"/>
+                <w:tab w:val="left" w:pos="1832"/>
+                <w:tab w:val="left" w:pos="2748"/>
+                <w:tab w:val="left" w:pos="3664"/>
+                <w:tab w:val="left" w:pos="4580"/>
+                <w:tab w:val="left" w:pos="5496"/>
+                <w:tab w:val="left" w:pos="6412"/>
+                <w:tab w:val="left" w:pos="7328"/>
+                <w:tab w:val="left" w:pos="8244"/>
+                <w:tab w:val="left" w:pos="9160"/>
+                <w:tab w:val="left" w:pos="10076"/>
+                <w:tab w:val="left" w:pos="10992"/>
+                <w:tab w:val="left" w:pos="11908"/>
+                <w:tab w:val="left" w:pos="12824"/>
+                <w:tab w:val="left" w:pos="13740"/>
+                <w:tab w:val="left" w:pos="14656"/>
+              </w:tabs>
+              <w:wordWrap/>
+              <w:autoSpaceDE/>
+              <w:autoSpaceDN/>
+              <w:jc w:val="left"/>
+              <w:rPr>
+                <w:rFonts w:ascii="AppleSDGothicNeoR00" w:eastAsia="AppleSDGothicNeoR00" w:hAnsi="AppleSDGothicNeoR00" w:cs="굴림체"/>
+                <w:color w:val="000000"/>
+                <w:kern w:val="0"/>
+                <w:szCs w:val="20"/>
+              </w:rPr>
+            </w:pPr>
+            <w:r>
+              <w:rPr>
+                <w:rFonts w:ascii="AppleSDGothicNeoR00" w:eastAsia="AppleSDGothicNeoR00" w:hAnsi="AppleSDGothicNeoR00" w:cs="굴림체"/>
+                <w:color w:val="000000"/>
+                <w:kern w:val="0"/>
+                <w:szCs w:val="20"/>
+              </w:rPr>
+              <w:tab/>
+              <w:t>if (</w:t>
+            </w:r>
+            <w:proofErr w:type="spellStart"/>
+            <w:r>
+              <w:rPr>
+                <w:rFonts w:ascii="AppleSDGothicNeoR00" w:eastAsia="AppleSDGothicNeoR00" w:hAnsi="AppleSDGothicNeoR00" w:cs="굴림체"/>
+                <w:color w:val="000000"/>
+                <w:kern w:val="0"/>
+                <w:szCs w:val="20"/>
+              </w:rPr>
+              <w:t>pthread_</w:t>
+            </w:r>
+            <w:proofErr w:type="gramStart"/>
+            <w:r>
+              <w:rPr>
+                <w:rFonts w:ascii="AppleSDGothicNeoR00" w:eastAsia="AppleSDGothicNeoR00" w:hAnsi="AppleSDGothicNeoR00" w:cs="굴림체"/>
+                <w:color w:val="000000"/>
+                <w:kern w:val="0"/>
+                <w:szCs w:val="20"/>
+              </w:rPr>
+              <w:t>join</w:t>
+            </w:r>
+            <w:proofErr w:type="spellEnd"/>
+            <w:r>
+              <w:rPr>
+                <w:rFonts w:ascii="AppleSDGothicNeoR00" w:eastAsia="AppleSDGothicNeoR00" w:hAnsi="AppleSDGothicNeoR00" w:cs="굴림체"/>
+                <w:color w:val="000000"/>
+                <w:kern w:val="0"/>
+                <w:szCs w:val="20"/>
+              </w:rPr>
+              <w:t>(</w:t>
+            </w:r>
+            <w:proofErr w:type="gramEnd"/>
+            <w:r>
+              <w:rPr>
+                <w:rFonts w:ascii="AppleSDGothicNeoR00" w:eastAsia="AppleSDGothicNeoR00" w:hAnsi="AppleSDGothicNeoR00" w:cs="굴림체"/>
+                <w:color w:val="000000"/>
+                <w:kern w:val="0"/>
+                <w:szCs w:val="20"/>
+              </w:rPr>
+              <w:t>tid1, (void *)&amp;status) != 0)</w:t>
+            </w:r>
+          </w:p>
+          <w:p>
+            <w:pPr>
+              <w:widowControl/>
+              <w:tabs>
+                <w:tab w:val="left" w:pos="916"/>
+                <w:tab w:val="left" w:pos="1832"/>
+                <w:tab w:val="left" w:pos="2748"/>
+                <w:tab w:val="left" w:pos="3664"/>
+                <w:tab w:val="left" w:pos="4580"/>
+                <w:tab w:val="left" w:pos="5496"/>
+                <w:tab w:val="left" w:pos="6412"/>
+                <w:tab w:val="left" w:pos="7328"/>
+                <w:tab w:val="left" w:pos="8244"/>
+                <w:tab w:val="left" w:pos="9160"/>
+                <w:tab w:val="left" w:pos="10076"/>
+                <w:tab w:val="left" w:pos="10992"/>
+                <w:tab w:val="left" w:pos="11908"/>
+                <w:tab w:val="left" w:pos="12824"/>
+                <w:tab w:val="left" w:pos="13740"/>
+                <w:tab w:val="left" w:pos="14656"/>
+              </w:tabs>
+              <w:wordWrap/>
+              <w:autoSpaceDE/>
+              <w:autoSpaceDN/>
+              <w:jc w:val="left"/>
+              <w:rPr>
+                <w:rFonts w:ascii="AppleSDGothicNeoR00" w:eastAsia="AppleSDGothicNeoR00" w:hAnsi="AppleSDGothicNeoR00" w:cs="굴림체"/>
+                <w:color w:val="000000"/>
+                <w:kern w:val="0"/>
+                <w:szCs w:val="20"/>
+              </w:rPr>
+            </w:pPr>
+            <w:r>
+              <w:rPr>
+                <w:rFonts w:ascii="AppleSDGothicNeoR00" w:eastAsia="AppleSDGothicNeoR00" w:hAnsi="AppleSDGothicNeoR00" w:cs="굴림체"/>
+                <w:color w:val="000000"/>
+                <w:kern w:val="0"/>
+                <w:szCs w:val="20"/>
+              </w:rPr>
+              <w:tab/>
+              <w:t>{</w:t>
+            </w:r>
+          </w:p>
+          <w:p>
+            <w:pPr>
+              <w:widowControl/>
+              <w:tabs>
+                <w:tab w:val="left" w:pos="916"/>
+                <w:tab w:val="left" w:pos="1832"/>
+                <w:tab w:val="left" w:pos="2748"/>
+                <w:tab w:val="left" w:pos="3664"/>
+                <w:tab w:val="left" w:pos="4580"/>
+                <w:tab w:val="left" w:pos="5496"/>
+                <w:tab w:val="left" w:pos="6412"/>
+                <w:tab w:val="left" w:pos="7328"/>
+                <w:tab w:val="left" w:pos="8244"/>
+                <w:tab w:val="left" w:pos="9160"/>
+                <w:tab w:val="left" w:pos="10076"/>
+                <w:tab w:val="left" w:pos="10992"/>
+                <w:tab w:val="left" w:pos="11908"/>
+                <w:tab w:val="left" w:pos="12824"/>
+                <w:tab w:val="left" w:pos="13740"/>
+                <w:tab w:val="left" w:pos="14656"/>
+              </w:tabs>
+              <w:wordWrap/>
+              <w:autoSpaceDE/>
+              <w:autoSpaceDN/>
+              <w:jc w:val="left"/>
+              <w:rPr>
+                <w:rFonts w:ascii="AppleSDGothicNeoR00" w:eastAsia="AppleSDGothicNeoR00" w:hAnsi="AppleSDGothicNeoR00" w:cs="굴림체"/>
+                <w:color w:val="000000"/>
+                <w:kern w:val="0"/>
+                <w:szCs w:val="20"/>
+              </w:rPr>
+            </w:pPr>
+            <w:r>
+              <w:rPr>
+                <w:rFonts w:ascii="AppleSDGothicNeoR00" w:eastAsia="AppleSDGothicNeoR00" w:hAnsi="AppleSDGothicNeoR00" w:cs="굴림체"/>
+                <w:color w:val="000000"/>
+                <w:kern w:val="0"/>
+                <w:szCs w:val="20"/>
+              </w:rPr>
+              <w:tab/>
+            </w:r>
+            <w:r>
+              <w:rPr>
+                <w:rFonts w:ascii="AppleSDGothicNeoR00" w:eastAsia="AppleSDGothicNeoR00" w:hAnsi="AppleSDGothicNeoR00" w:cs="굴림체"/>
+                <w:color w:val="000000"/>
+                <w:kern w:val="0"/>
+                <w:szCs w:val="20"/>
+              </w:rPr>
+              <w:tab/>
+            </w:r>
+            <w:proofErr w:type="spellStart"/>
+            <w:proofErr w:type="gramStart"/>
+            <w:r>
+              <w:rPr>
+                <w:rFonts w:ascii="AppleSDGothicNeoR00" w:eastAsia="AppleSDGothicNeoR00" w:hAnsi="AppleSDGothicNeoR00" w:cs="굴림체"/>
+                <w:color w:val="000000"/>
+                <w:kern w:val="0"/>
+                <w:szCs w:val="20"/>
+              </w:rPr>
+              <w:t>fprintf</w:t>
+            </w:r>
+            <w:proofErr w:type="spellEnd"/>
+            <w:r>
+              <w:rPr>
+                <w:rFonts w:ascii="AppleSDGothicNeoR00" w:eastAsia="AppleSDGothicNeoR00" w:hAnsi="AppleSDGothicNeoR00" w:cs="굴림체"/>
+                <w:color w:val="000000"/>
+                <w:kern w:val="0"/>
+                <w:szCs w:val="20"/>
+              </w:rPr>
+              <w:t>(</w:t>
+            </w:r>
+            <w:proofErr w:type="gramEnd"/>
+            <w:r>
+              <w:rPr>
+                <w:rFonts w:ascii="AppleSDGothicNeoR00" w:eastAsia="AppleSDGothicNeoR00" w:hAnsi="AppleSDGothicNeoR00" w:cs="굴림체"/>
+                <w:color w:val="000000"/>
+                <w:kern w:val="0"/>
+                <w:szCs w:val="20"/>
+              </w:rPr>
+              <w:t>stderr, "</w:t>
+            </w:r>
+            <w:proofErr w:type="spellStart"/>
+            <w:r>
+              <w:rPr>
+                <w:rFonts w:ascii="AppleSDGothicNeoR00" w:eastAsia="AppleSDGothicNeoR00" w:hAnsi="AppleSDGothicNeoR00" w:cs="굴림체"/>
+                <w:color w:val="000000"/>
+                <w:kern w:val="0"/>
+                <w:szCs w:val="20"/>
+              </w:rPr>
+              <w:t>pthread_join</w:t>
+            </w:r>
+            <w:proofErr w:type="spellEnd"/>
+            <w:r>
+              <w:rPr>
+                <w:rFonts w:ascii="AppleSDGothicNeoR00" w:eastAsia="AppleSDGothicNeoR00" w:hAnsi="AppleSDGothicNeoR00" w:cs="굴림체"/>
+                <w:color w:val="000000"/>
+                <w:kern w:val="0"/>
+                <w:szCs w:val="20"/>
+              </w:rPr>
+              <w:t xml:space="preserve"> error\n");</w:t>
+            </w:r>
+          </w:p>
+          <w:p>
+            <w:pPr>
+              <w:widowControl/>
+              <w:tabs>
+                <w:tab w:val="left" w:pos="916"/>
+                <w:tab w:val="left" w:pos="1832"/>
+                <w:tab w:val="left" w:pos="2748"/>
+                <w:tab w:val="left" w:pos="3664"/>
+                <w:tab w:val="left" w:pos="4580"/>
+                <w:tab w:val="left" w:pos="5496"/>
+                <w:tab w:val="left" w:pos="6412"/>
+                <w:tab w:val="left" w:pos="7328"/>
+                <w:tab w:val="left" w:pos="8244"/>
+                <w:tab w:val="left" w:pos="9160"/>
+                <w:tab w:val="left" w:pos="10076"/>
+                <w:tab w:val="left" w:pos="10992"/>
+                <w:tab w:val="left" w:pos="11908"/>
+                <w:tab w:val="left" w:pos="12824"/>
+                <w:tab w:val="left" w:pos="13740"/>
+                <w:tab w:val="left" w:pos="14656"/>
+              </w:tabs>
+              <w:wordWrap/>
+              <w:autoSpaceDE/>
+              <w:autoSpaceDN/>
+              <w:jc w:val="left"/>
+              <w:rPr>
+                <w:rFonts w:ascii="AppleSDGothicNeoR00" w:eastAsia="AppleSDGothicNeoR00" w:hAnsi="AppleSDGothicNeoR00" w:cs="굴림체"/>
+                <w:color w:val="000000"/>
+                <w:kern w:val="0"/>
+                <w:szCs w:val="20"/>
+              </w:rPr>
+            </w:pPr>
+            <w:r>
+              <w:rPr>
+                <w:rFonts w:ascii="AppleSDGothicNeoR00" w:eastAsia="AppleSDGothicNeoR00" w:hAnsi="AppleSDGothicNeoR00" w:cs="굴림체"/>
+                <w:color w:val="000000"/>
+                <w:kern w:val="0"/>
+                <w:szCs w:val="20"/>
+              </w:rPr>
+              <w:tab/>
+            </w:r>
+            <w:r>
+              <w:rPr>
+                <w:rFonts w:ascii="AppleSDGothicNeoR00" w:eastAsia="AppleSDGothicNeoR00" w:hAnsi="AppleSDGothicNeoR00" w:cs="굴림체"/>
+                <w:color w:val="000000"/>
+                <w:kern w:val="0"/>
+                <w:szCs w:val="20"/>
+              </w:rPr>
+              <w:tab/>
+            </w:r>
+            <w:proofErr w:type="gramStart"/>
+            <w:r>
+              <w:rPr>
+                <w:rFonts w:ascii="AppleSDGothicNeoR00" w:eastAsia="AppleSDGothicNeoR00" w:hAnsi="AppleSDGothicNeoR00" w:cs="굴림체"/>
+                <w:color w:val="000000"/>
+                <w:kern w:val="0"/>
+                <w:szCs w:val="20"/>
+              </w:rPr>
+              <w:t>exit(</w:t>
+            </w:r>
+            <w:proofErr w:type="gramEnd"/>
+            <w:r>
+              <w:rPr>
+                <w:rFonts w:ascii="AppleSDGothicNeoR00" w:eastAsia="AppleSDGothicNeoR00" w:hAnsi="AppleSDGothicNeoR00" w:cs="굴림체"/>
+                <w:color w:val="000000"/>
+                <w:kern w:val="0"/>
+                <w:szCs w:val="20"/>
+              </w:rPr>
+              <w:t>1);</w:t>
+            </w:r>
+          </w:p>
+          <w:p>
+            <w:pPr>
+              <w:widowControl/>
+              <w:tabs>
+                <w:tab w:val="left" w:pos="916"/>
+                <w:tab w:val="left" w:pos="1832"/>
+                <w:tab w:val="left" w:pos="2748"/>
+                <w:tab w:val="left" w:pos="3664"/>
+                <w:tab w:val="left" w:pos="4580"/>
+                <w:tab w:val="left" w:pos="5496"/>
+                <w:tab w:val="left" w:pos="6412"/>
+                <w:tab w:val="left" w:pos="7328"/>
+                <w:tab w:val="left" w:pos="8244"/>
+                <w:tab w:val="left" w:pos="9160"/>
+                <w:tab w:val="left" w:pos="10076"/>
+                <w:tab w:val="left" w:pos="10992"/>
+                <w:tab w:val="left" w:pos="11908"/>
+                <w:tab w:val="left" w:pos="12824"/>
+                <w:tab w:val="left" w:pos="13740"/>
+                <w:tab w:val="left" w:pos="14656"/>
+              </w:tabs>
+              <w:wordWrap/>
+              <w:autoSpaceDE/>
+              <w:autoSpaceDN/>
+              <w:jc w:val="left"/>
+              <w:rPr>
+                <w:rFonts w:ascii="AppleSDGothicNeoR00" w:eastAsia="AppleSDGothicNeoR00" w:hAnsi="AppleSDGothicNeoR00" w:cs="굴림체"/>
+                <w:color w:val="000000"/>
+                <w:kern w:val="0"/>
+                <w:szCs w:val="20"/>
+              </w:rPr>
+            </w:pPr>
+            <w:r>
+              <w:rPr>
+                <w:rFonts w:ascii="AppleSDGothicNeoR00" w:eastAsia="AppleSDGothicNeoR00" w:hAnsi="AppleSDGothicNeoR00" w:cs="굴림체"/>
+                <w:color w:val="000000"/>
+                <w:kern w:val="0"/>
+                <w:szCs w:val="20"/>
+              </w:rPr>
+              <w:tab/>
               <w:t>}</w:t>
             </w:r>
           </w:p>
           <w:p>
             <w:pPr>
-              <w:pStyle w:val="HTML"/>
-              <w:rPr>
-                <w:rFonts w:ascii="Apple SD Gothic Neo" w:eastAsia="Apple SD Gothic Neo" w:hAnsi="Apple SD Gothic Neo"/>
-                <w:color w:val="000000"/>
-                <w:sz w:val="20"/>
-                <w:szCs w:val="20"/>
-              </w:rPr>
-            </w:pPr>
-          </w:p>
-          <w:p>
-            <w:pPr>
-              <w:pStyle w:val="HTML"/>
-              <w:rPr>
-                <w:rFonts w:ascii="Apple SD Gothic Neo" w:eastAsia="Apple SD Gothic Neo" w:hAnsi="Apple SD Gothic Neo"/>
-                <w:color w:val="000000"/>
-                <w:sz w:val="20"/>
-                <w:szCs w:val="20"/>
-              </w:rPr>
-            </w:pPr>
-            <w:r>
-              <w:rPr>
-                <w:rFonts w:ascii="Apple SD Gothic Neo" w:eastAsia="Apple SD Gothic Neo" w:hAnsi="Apple SD Gothic Neo"/>
-                <w:color w:val="000000"/>
-                <w:sz w:val="20"/>
-                <w:szCs w:val="20"/>
-              </w:rPr>
-              <w:t>void *ssu_thread(void *arg)</w:t>
-            </w:r>
-          </w:p>
-          <w:p>
-            <w:pPr>
-              <w:pStyle w:val="HTML"/>
-              <w:rPr>
-                <w:rFonts w:ascii="Apple SD Gothic Neo" w:eastAsia="Apple SD Gothic Neo" w:hAnsi="Apple SD Gothic Neo"/>
-                <w:color w:val="000000"/>
-                <w:sz w:val="20"/>
-                <w:szCs w:val="20"/>
-              </w:rPr>
-            </w:pPr>
-            <w:r>
-              <w:rPr>
-                <w:rFonts w:ascii="Apple SD Gothic Neo" w:eastAsia="Apple SD Gothic Neo" w:hAnsi="Apple SD Gothic Neo"/>
-                <w:color w:val="000000"/>
-                <w:sz w:val="20"/>
-                <w:szCs w:val="20"/>
-              </w:rPr>
+              <w:widowControl/>
+              <w:tabs>
+                <w:tab w:val="left" w:pos="916"/>
+                <w:tab w:val="left" w:pos="1832"/>
+                <w:tab w:val="left" w:pos="2748"/>
+                <w:tab w:val="left" w:pos="3664"/>
+                <w:tab w:val="left" w:pos="4580"/>
+                <w:tab w:val="left" w:pos="5496"/>
+                <w:tab w:val="left" w:pos="6412"/>
+                <w:tab w:val="left" w:pos="7328"/>
+                <w:tab w:val="left" w:pos="8244"/>
+                <w:tab w:val="left" w:pos="9160"/>
+                <w:tab w:val="left" w:pos="10076"/>
+                <w:tab w:val="left" w:pos="10992"/>
+                <w:tab w:val="left" w:pos="11908"/>
+                <w:tab w:val="left" w:pos="12824"/>
+                <w:tab w:val="left" w:pos="13740"/>
+                <w:tab w:val="left" w:pos="14656"/>
+              </w:tabs>
+              <w:wordWrap/>
+              <w:autoSpaceDE/>
+              <w:autoSpaceDN/>
+              <w:jc w:val="left"/>
+              <w:rPr>
+                <w:rFonts w:ascii="AppleSDGothicNeoR00" w:eastAsia="AppleSDGothicNeoR00" w:hAnsi="AppleSDGothicNeoR00" w:cs="굴림체"/>
+                <w:color w:val="000000"/>
+                <w:kern w:val="0"/>
+                <w:szCs w:val="20"/>
+              </w:rPr>
+            </w:pPr>
+          </w:p>
+          <w:p>
+            <w:pPr>
+              <w:widowControl/>
+              <w:tabs>
+                <w:tab w:val="left" w:pos="916"/>
+                <w:tab w:val="left" w:pos="1832"/>
+                <w:tab w:val="left" w:pos="2748"/>
+                <w:tab w:val="left" w:pos="3664"/>
+                <w:tab w:val="left" w:pos="4580"/>
+                <w:tab w:val="left" w:pos="5496"/>
+                <w:tab w:val="left" w:pos="6412"/>
+                <w:tab w:val="left" w:pos="7328"/>
+                <w:tab w:val="left" w:pos="8244"/>
+                <w:tab w:val="left" w:pos="9160"/>
+                <w:tab w:val="left" w:pos="10076"/>
+                <w:tab w:val="left" w:pos="10992"/>
+                <w:tab w:val="left" w:pos="11908"/>
+                <w:tab w:val="left" w:pos="12824"/>
+                <w:tab w:val="left" w:pos="13740"/>
+                <w:tab w:val="left" w:pos="14656"/>
+              </w:tabs>
+              <w:wordWrap/>
+              <w:autoSpaceDE/>
+              <w:autoSpaceDN/>
+              <w:jc w:val="left"/>
+              <w:rPr>
+                <w:rFonts w:ascii="AppleSDGothicNeoR00" w:eastAsia="AppleSDGothicNeoR00" w:hAnsi="AppleSDGothicNeoR00" w:cs="굴림체"/>
+                <w:color w:val="000000"/>
+                <w:kern w:val="0"/>
+                <w:szCs w:val="20"/>
+              </w:rPr>
+            </w:pPr>
+            <w:r>
+              <w:rPr>
+                <w:rFonts w:ascii="AppleSDGothicNeoR00" w:eastAsia="AppleSDGothicNeoR00" w:hAnsi="AppleSDGothicNeoR00" w:cs="굴림체"/>
+                <w:color w:val="000000"/>
+                <w:kern w:val="0"/>
+                <w:szCs w:val="20"/>
+              </w:rPr>
+              <w:tab/>
+            </w:r>
+            <w:proofErr w:type="gramStart"/>
+            <w:r>
+              <w:rPr>
+                <w:rFonts w:ascii="AppleSDGothicNeoR00" w:eastAsia="AppleSDGothicNeoR00" w:hAnsi="AppleSDGothicNeoR00" w:cs="굴림체"/>
+                <w:color w:val="000000"/>
+                <w:kern w:val="0"/>
+                <w:szCs w:val="20"/>
+              </w:rPr>
+              <w:t>// 스레드</w:t>
+            </w:r>
+            <w:proofErr w:type="gramEnd"/>
+            <w:r>
+              <w:rPr>
+                <w:rFonts w:ascii="AppleSDGothicNeoR00" w:eastAsia="AppleSDGothicNeoR00" w:hAnsi="AppleSDGothicNeoR00" w:cs="굴림체"/>
+                <w:color w:val="000000"/>
+                <w:kern w:val="0"/>
+                <w:szCs w:val="20"/>
+              </w:rPr>
+              <w:t xml:space="preserve"> 2 종료 대기</w:t>
+            </w:r>
+          </w:p>
+          <w:p>
+            <w:pPr>
+              <w:widowControl/>
+              <w:tabs>
+                <w:tab w:val="left" w:pos="916"/>
+                <w:tab w:val="left" w:pos="1832"/>
+                <w:tab w:val="left" w:pos="2748"/>
+                <w:tab w:val="left" w:pos="3664"/>
+                <w:tab w:val="left" w:pos="4580"/>
+                <w:tab w:val="left" w:pos="5496"/>
+                <w:tab w:val="left" w:pos="6412"/>
+                <w:tab w:val="left" w:pos="7328"/>
+                <w:tab w:val="left" w:pos="8244"/>
+                <w:tab w:val="left" w:pos="9160"/>
+                <w:tab w:val="left" w:pos="10076"/>
+                <w:tab w:val="left" w:pos="10992"/>
+                <w:tab w:val="left" w:pos="11908"/>
+                <w:tab w:val="left" w:pos="12824"/>
+                <w:tab w:val="left" w:pos="13740"/>
+                <w:tab w:val="left" w:pos="14656"/>
+              </w:tabs>
+              <w:wordWrap/>
+              <w:autoSpaceDE/>
+              <w:autoSpaceDN/>
+              <w:jc w:val="left"/>
+              <w:rPr>
+                <w:rFonts w:ascii="AppleSDGothicNeoR00" w:eastAsia="AppleSDGothicNeoR00" w:hAnsi="AppleSDGothicNeoR00" w:cs="굴림체"/>
+                <w:color w:val="000000"/>
+                <w:kern w:val="0"/>
+                <w:szCs w:val="20"/>
+              </w:rPr>
+            </w:pPr>
+            <w:r>
+              <w:rPr>
+                <w:rFonts w:ascii="AppleSDGothicNeoR00" w:eastAsia="AppleSDGothicNeoR00" w:hAnsi="AppleSDGothicNeoR00" w:cs="굴림체"/>
+                <w:color w:val="000000"/>
+                <w:kern w:val="0"/>
+                <w:szCs w:val="20"/>
+              </w:rPr>
+              <w:tab/>
+              <w:t>if (</w:t>
+            </w:r>
+            <w:proofErr w:type="spellStart"/>
+            <w:r>
+              <w:rPr>
+                <w:rFonts w:ascii="AppleSDGothicNeoR00" w:eastAsia="AppleSDGothicNeoR00" w:hAnsi="AppleSDGothicNeoR00" w:cs="굴림체"/>
+                <w:color w:val="000000"/>
+                <w:kern w:val="0"/>
+                <w:szCs w:val="20"/>
+              </w:rPr>
+              <w:t>pthread_</w:t>
+            </w:r>
+            <w:proofErr w:type="gramStart"/>
+            <w:r>
+              <w:rPr>
+                <w:rFonts w:ascii="AppleSDGothicNeoR00" w:eastAsia="AppleSDGothicNeoR00" w:hAnsi="AppleSDGothicNeoR00" w:cs="굴림체"/>
+                <w:color w:val="000000"/>
+                <w:kern w:val="0"/>
+                <w:szCs w:val="20"/>
+              </w:rPr>
+              <w:t>join</w:t>
+            </w:r>
+            <w:proofErr w:type="spellEnd"/>
+            <w:r>
+              <w:rPr>
+                <w:rFonts w:ascii="AppleSDGothicNeoR00" w:eastAsia="AppleSDGothicNeoR00" w:hAnsi="AppleSDGothicNeoR00" w:cs="굴림체"/>
+                <w:color w:val="000000"/>
+                <w:kern w:val="0"/>
+                <w:szCs w:val="20"/>
+              </w:rPr>
+              <w:t>(</w:t>
+            </w:r>
+            <w:proofErr w:type="gramEnd"/>
+            <w:r>
+              <w:rPr>
+                <w:rFonts w:ascii="AppleSDGothicNeoR00" w:eastAsia="AppleSDGothicNeoR00" w:hAnsi="AppleSDGothicNeoR00" w:cs="굴림체"/>
+                <w:color w:val="000000"/>
+                <w:kern w:val="0"/>
+                <w:szCs w:val="20"/>
+              </w:rPr>
+              <w:t>tid2, (void *)&amp;status) != 0)</w:t>
+            </w:r>
+          </w:p>
+          <w:p>
+            <w:pPr>
+              <w:widowControl/>
+              <w:tabs>
+                <w:tab w:val="left" w:pos="916"/>
+                <w:tab w:val="left" w:pos="1832"/>
+                <w:tab w:val="left" w:pos="2748"/>
+                <w:tab w:val="left" w:pos="3664"/>
+                <w:tab w:val="left" w:pos="4580"/>
+                <w:tab w:val="left" w:pos="5496"/>
+                <w:tab w:val="left" w:pos="6412"/>
+                <w:tab w:val="left" w:pos="7328"/>
+                <w:tab w:val="left" w:pos="8244"/>
+                <w:tab w:val="left" w:pos="9160"/>
+                <w:tab w:val="left" w:pos="10076"/>
+                <w:tab w:val="left" w:pos="10992"/>
+                <w:tab w:val="left" w:pos="11908"/>
+                <w:tab w:val="left" w:pos="12824"/>
+                <w:tab w:val="left" w:pos="13740"/>
+                <w:tab w:val="left" w:pos="14656"/>
+              </w:tabs>
+              <w:wordWrap/>
+              <w:autoSpaceDE/>
+              <w:autoSpaceDN/>
+              <w:jc w:val="left"/>
+              <w:rPr>
+                <w:rFonts w:ascii="AppleSDGothicNeoR00" w:eastAsia="AppleSDGothicNeoR00" w:hAnsi="AppleSDGothicNeoR00" w:cs="굴림체"/>
+                <w:color w:val="000000"/>
+                <w:kern w:val="0"/>
+                <w:szCs w:val="20"/>
+              </w:rPr>
+            </w:pPr>
+            <w:r>
+              <w:rPr>
+                <w:rFonts w:ascii="AppleSDGothicNeoR00" w:eastAsia="AppleSDGothicNeoR00" w:hAnsi="AppleSDGothicNeoR00" w:cs="굴림체"/>
+                <w:color w:val="000000"/>
+                <w:kern w:val="0"/>
+                <w:szCs w:val="20"/>
+              </w:rPr>
+              <w:tab/>
               <w:t>{</w:t>
             </w:r>
           </w:p>
           <w:p>
             <w:pPr>
-              <w:pStyle w:val="HTML"/>
-              <w:rPr>
-                <w:rFonts w:ascii="Apple SD Gothic Neo" w:eastAsia="Apple SD Gothic Neo" w:hAnsi="Apple SD Gothic Neo"/>
-                <w:color w:val="000000"/>
-                <w:sz w:val="20"/>
-                <w:szCs w:val="20"/>
-              </w:rPr>
-            </w:pPr>
-            <w:r>
-              <w:rPr>
-                <w:rFonts w:ascii="Apple SD Gothic Neo" w:eastAsia="Apple SD Gothic Neo" w:hAnsi="Apple SD Gothic Neo"/>
-                <w:color w:val="000000"/>
-                <w:sz w:val="20"/>
-                <w:szCs w:val="20"/>
-              </w:rPr>
-              <w:tab/>
-              <w:t>pthread_t tid;</w:t>
-            </w:r>
-          </w:p>
-          <w:p>
-            <w:pPr>
-              <w:pStyle w:val="HTML"/>
-              <w:rPr>
-                <w:rFonts w:ascii="Apple SD Gothic Neo" w:eastAsia="Apple SD Gothic Neo" w:hAnsi="Apple SD Gothic Neo"/>
-                <w:color w:val="000000"/>
-                <w:sz w:val="20"/>
-                <w:szCs w:val="20"/>
-              </w:rPr>
-            </w:pPr>
-          </w:p>
-          <w:p>
-            <w:pPr>
-              <w:pStyle w:val="HTML"/>
-              <w:rPr>
-                <w:rFonts w:ascii="Apple SD Gothic Neo" w:eastAsia="Apple SD Gothic Neo" w:hAnsi="Apple SD Gothic Neo"/>
-                <w:color w:val="000000"/>
-                <w:sz w:val="20"/>
-                <w:szCs w:val="20"/>
-              </w:rPr>
-            </w:pPr>
-            <w:r>
-              <w:rPr>
-                <w:rFonts w:ascii="Apple SD Gothic Neo" w:eastAsia="Apple SD Gothic Neo" w:hAnsi="Apple SD Gothic Neo"/>
-                <w:color w:val="000000"/>
-                <w:sz w:val="20"/>
-                <w:szCs w:val="20"/>
-              </w:rPr>
-              <w:t xml:space="preserve">    // 이 스레드의 TID 출력</w:t>
-            </w:r>
-          </w:p>
-          <w:p>
-            <w:pPr>
-              <w:pStyle w:val="HTML"/>
-              <w:rPr>
-                <w:rFonts w:ascii="Apple SD Gothic Neo" w:eastAsia="Apple SD Gothic Neo" w:hAnsi="Apple SD Gothic Neo"/>
-                <w:color w:val="000000"/>
-                <w:sz w:val="20"/>
-                <w:szCs w:val="20"/>
-              </w:rPr>
-            </w:pPr>
-            <w:r>
-              <w:rPr>
-                <w:rFonts w:ascii="Apple SD Gothic Neo" w:eastAsia="Apple SD Gothic Neo" w:hAnsi="Apple SD Gothic Neo"/>
-                <w:color w:val="000000"/>
-                <w:sz w:val="20"/>
+              <w:widowControl/>
+              <w:tabs>
+                <w:tab w:val="left" w:pos="916"/>
+                <w:tab w:val="left" w:pos="1832"/>
+                <w:tab w:val="left" w:pos="2748"/>
+                <w:tab w:val="left" w:pos="3664"/>
+                <w:tab w:val="left" w:pos="4580"/>
+                <w:tab w:val="left" w:pos="5496"/>
+                <w:tab w:val="left" w:pos="6412"/>
+                <w:tab w:val="left" w:pos="7328"/>
+                <w:tab w:val="left" w:pos="8244"/>
+                <w:tab w:val="left" w:pos="9160"/>
+                <w:tab w:val="left" w:pos="10076"/>
+                <w:tab w:val="left" w:pos="10992"/>
+                <w:tab w:val="left" w:pos="11908"/>
+                <w:tab w:val="left" w:pos="12824"/>
+                <w:tab w:val="left" w:pos="13740"/>
+                <w:tab w:val="left" w:pos="14656"/>
+              </w:tabs>
+              <w:wordWrap/>
+              <w:autoSpaceDE/>
+              <w:autoSpaceDN/>
+              <w:jc w:val="left"/>
+              <w:rPr>
+                <w:rFonts w:ascii="AppleSDGothicNeoR00" w:eastAsia="AppleSDGothicNeoR00" w:hAnsi="AppleSDGothicNeoR00" w:cs="굴림체"/>
+                <w:color w:val="000000"/>
+                <w:kern w:val="0"/>
+                <w:szCs w:val="20"/>
+              </w:rPr>
+            </w:pPr>
+            <w:r>
+              <w:rPr>
+                <w:rFonts w:ascii="AppleSDGothicNeoR00" w:eastAsia="AppleSDGothicNeoR00" w:hAnsi="AppleSDGothicNeoR00" w:cs="굴림체"/>
+                <w:color w:val="000000"/>
+                <w:kern w:val="0"/>
+                <w:szCs w:val="20"/>
+              </w:rPr>
+              <w:tab/>
+            </w:r>
+            <w:r>
+              <w:rPr>
+                <w:rFonts w:ascii="AppleSDGothicNeoR00" w:eastAsia="AppleSDGothicNeoR00" w:hAnsi="AppleSDGothicNeoR00" w:cs="굴림체"/>
+                <w:color w:val="000000"/>
+                <w:kern w:val="0"/>
+                <w:szCs w:val="20"/>
+              </w:rPr>
+              <w:tab/>
+            </w:r>
+            <w:proofErr w:type="spellStart"/>
+            <w:proofErr w:type="gramStart"/>
+            <w:r>
+              <w:rPr>
+                <w:rFonts w:ascii="AppleSDGothicNeoR00" w:eastAsia="AppleSDGothicNeoR00" w:hAnsi="AppleSDGothicNeoR00" w:cs="굴림체"/>
+                <w:color w:val="000000"/>
+                <w:kern w:val="0"/>
+                <w:szCs w:val="20"/>
+              </w:rPr>
+              <w:t>fprintf</w:t>
+            </w:r>
+            <w:proofErr w:type="spellEnd"/>
+            <w:r>
+              <w:rPr>
+                <w:rFonts w:ascii="AppleSDGothicNeoR00" w:eastAsia="AppleSDGothicNeoR00" w:hAnsi="AppleSDGothicNeoR00" w:cs="굴림체"/>
+                <w:color w:val="000000"/>
+                <w:kern w:val="0"/>
+                <w:szCs w:val="20"/>
+              </w:rPr>
+              <w:t>(</w:t>
+            </w:r>
+            <w:proofErr w:type="gramEnd"/>
+            <w:r>
+              <w:rPr>
+                <w:rFonts w:ascii="AppleSDGothicNeoR00" w:eastAsia="AppleSDGothicNeoR00" w:hAnsi="AppleSDGothicNeoR00" w:cs="굴림체"/>
+                <w:color w:val="000000"/>
+                <w:kern w:val="0"/>
+                <w:szCs w:val="20"/>
+              </w:rPr>
+              <w:t>stderr, "</w:t>
+            </w:r>
+            <w:proofErr w:type="spellStart"/>
+            <w:r>
+              <w:rPr>
+                <w:rFonts w:ascii="AppleSDGothicNeoR00" w:eastAsia="AppleSDGothicNeoR00" w:hAnsi="AppleSDGothicNeoR00" w:cs="굴림체"/>
+                <w:color w:val="000000"/>
+                <w:kern w:val="0"/>
+                <w:szCs w:val="20"/>
+              </w:rPr>
+              <w:t>pthread_join</w:t>
+            </w:r>
+            <w:proofErr w:type="spellEnd"/>
+            <w:r>
+              <w:rPr>
+                <w:rFonts w:ascii="AppleSDGothicNeoR00" w:eastAsia="AppleSDGothicNeoR00" w:hAnsi="AppleSDGothicNeoR00" w:cs="굴림체"/>
+                <w:color w:val="000000"/>
+                <w:kern w:val="0"/>
+                <w:szCs w:val="20"/>
+              </w:rPr>
+              <w:t xml:space="preserve"> error\n");</w:t>
+            </w:r>
+          </w:p>
+          <w:p>
+            <w:pPr>
+              <w:widowControl/>
+              <w:tabs>
+                <w:tab w:val="left" w:pos="916"/>
+                <w:tab w:val="left" w:pos="1832"/>
+                <w:tab w:val="left" w:pos="2748"/>
+                <w:tab w:val="left" w:pos="3664"/>
+                <w:tab w:val="left" w:pos="4580"/>
+                <w:tab w:val="left" w:pos="5496"/>
+                <w:tab w:val="left" w:pos="6412"/>
+                <w:tab w:val="left" w:pos="7328"/>
+                <w:tab w:val="left" w:pos="8244"/>
+                <w:tab w:val="left" w:pos="9160"/>
+                <w:tab w:val="left" w:pos="10076"/>
+                <w:tab w:val="left" w:pos="10992"/>
+                <w:tab w:val="left" w:pos="11908"/>
+                <w:tab w:val="left" w:pos="12824"/>
+                <w:tab w:val="left" w:pos="13740"/>
+                <w:tab w:val="left" w:pos="14656"/>
+              </w:tabs>
+              <w:wordWrap/>
+              <w:autoSpaceDE/>
+              <w:autoSpaceDN/>
+              <w:jc w:val="left"/>
+              <w:rPr>
+                <w:rFonts w:ascii="AppleSDGothicNeoR00" w:eastAsia="AppleSDGothicNeoR00" w:hAnsi="AppleSDGothicNeoR00" w:cs="굴림체"/>
+                <w:color w:val="000000"/>
+                <w:kern w:val="0"/>
+                <w:szCs w:val="20"/>
+              </w:rPr>
+            </w:pPr>
+            <w:r>
+              <w:rPr>
+                <w:rFonts w:ascii="AppleSDGothicNeoR00" w:eastAsia="AppleSDGothicNeoR00" w:hAnsi="AppleSDGothicNeoR00" w:cs="굴림체"/>
+                <w:color w:val="000000"/>
+                <w:kern w:val="0"/>
+                <w:szCs w:val="20"/>
+              </w:rPr>
+              <w:tab/>
+            </w:r>
+            <w:r>
+              <w:rPr>
+                <w:rFonts w:ascii="AppleSDGothicNeoR00" w:eastAsia="AppleSDGothicNeoR00" w:hAnsi="AppleSDGothicNeoR00" w:cs="굴림체"/>
+                <w:color w:val="000000"/>
+                <w:kern w:val="0"/>
+                <w:szCs w:val="20"/>
+              </w:rPr>
+              <w:tab/>
+            </w:r>
+            <w:proofErr w:type="gramStart"/>
+            <w:r>
+              <w:rPr>
+                <w:rFonts w:ascii="AppleSDGothicNeoR00" w:eastAsia="AppleSDGothicNeoR00" w:hAnsi="AppleSDGothicNeoR00" w:cs="굴림체"/>
+                <w:color w:val="000000"/>
+                <w:kern w:val="0"/>
+                <w:szCs w:val="20"/>
+              </w:rPr>
+              <w:t>exit(</w:t>
+            </w:r>
+            <w:proofErr w:type="gramEnd"/>
+            <w:r>
+              <w:rPr>
+                <w:rFonts w:ascii="AppleSDGothicNeoR00" w:eastAsia="AppleSDGothicNeoR00" w:hAnsi="AppleSDGothicNeoR00" w:cs="굴림체"/>
+                <w:color w:val="000000"/>
+                <w:kern w:val="0"/>
+                <w:szCs w:val="20"/>
+              </w:rPr>
+              <w:t>1);</w:t>
+            </w:r>
+          </w:p>
+          <w:p>
+            <w:pPr>
+              <w:widowControl/>
+              <w:tabs>
+                <w:tab w:val="left" w:pos="916"/>
+                <w:tab w:val="left" w:pos="1832"/>
+                <w:tab w:val="left" w:pos="2748"/>
+                <w:tab w:val="left" w:pos="3664"/>
+                <w:tab w:val="left" w:pos="4580"/>
+                <w:tab w:val="left" w:pos="5496"/>
+                <w:tab w:val="left" w:pos="6412"/>
+                <w:tab w:val="left" w:pos="7328"/>
+                <w:tab w:val="left" w:pos="8244"/>
+                <w:tab w:val="left" w:pos="9160"/>
+                <w:tab w:val="left" w:pos="10076"/>
+                <w:tab w:val="left" w:pos="10992"/>
+                <w:tab w:val="left" w:pos="11908"/>
+                <w:tab w:val="left" w:pos="12824"/>
+                <w:tab w:val="left" w:pos="13740"/>
+                <w:tab w:val="left" w:pos="14656"/>
+              </w:tabs>
+              <w:wordWrap/>
+              <w:autoSpaceDE/>
+              <w:autoSpaceDN/>
+              <w:jc w:val="left"/>
+              <w:rPr>
+                <w:rFonts w:ascii="AppleSDGothicNeoR00" w:eastAsia="AppleSDGothicNeoR00" w:hAnsi="AppleSDGothicNeoR00" w:cs="굴림체"/>
+                <w:color w:val="000000"/>
+                <w:kern w:val="0"/>
+                <w:szCs w:val="20"/>
+              </w:rPr>
+            </w:pPr>
+            <w:r>
+              <w:rPr>
+                <w:rFonts w:ascii="AppleSDGothicNeoR00" w:eastAsia="AppleSDGothicNeoR00" w:hAnsi="AppleSDGothicNeoR00" w:cs="굴림체"/>
+                <w:color w:val="000000"/>
+                <w:kern w:val="0"/>
+                <w:szCs w:val="20"/>
+              </w:rPr>
+              <w:tab/>
+              <w:t>}</w:t>
+            </w:r>
+          </w:p>
+          <w:p>
+            <w:pPr>
+              <w:widowControl/>
+              <w:tabs>
+                <w:tab w:val="left" w:pos="916"/>
+                <w:tab w:val="left" w:pos="1832"/>
+                <w:tab w:val="left" w:pos="2748"/>
+                <w:tab w:val="left" w:pos="3664"/>
+                <w:tab w:val="left" w:pos="4580"/>
+                <w:tab w:val="left" w:pos="5496"/>
+                <w:tab w:val="left" w:pos="6412"/>
+                <w:tab w:val="left" w:pos="7328"/>
+                <w:tab w:val="left" w:pos="8244"/>
+                <w:tab w:val="left" w:pos="9160"/>
+                <w:tab w:val="left" w:pos="10076"/>
+                <w:tab w:val="left" w:pos="10992"/>
+                <w:tab w:val="left" w:pos="11908"/>
+                <w:tab w:val="left" w:pos="12824"/>
+                <w:tab w:val="left" w:pos="13740"/>
+                <w:tab w:val="left" w:pos="14656"/>
+              </w:tabs>
+              <w:wordWrap/>
+              <w:autoSpaceDE/>
+              <w:autoSpaceDN/>
+              <w:jc w:val="left"/>
+              <w:rPr>
+                <w:rFonts w:ascii="AppleSDGothicNeoR00" w:eastAsia="AppleSDGothicNeoR00" w:hAnsi="AppleSDGothicNeoR00" w:cs="굴림체"/>
+                <w:color w:val="000000"/>
+                <w:kern w:val="0"/>
+                <w:szCs w:val="20"/>
+              </w:rPr>
+            </w:pPr>
+          </w:p>
+          <w:p>
+            <w:pPr>
+              <w:widowControl/>
+              <w:tabs>
+                <w:tab w:val="left" w:pos="916"/>
+                <w:tab w:val="left" w:pos="1832"/>
+                <w:tab w:val="left" w:pos="2748"/>
+                <w:tab w:val="left" w:pos="3664"/>
+                <w:tab w:val="left" w:pos="4580"/>
+                <w:tab w:val="left" w:pos="5496"/>
+                <w:tab w:val="left" w:pos="6412"/>
+                <w:tab w:val="left" w:pos="7328"/>
+                <w:tab w:val="left" w:pos="8244"/>
+                <w:tab w:val="left" w:pos="9160"/>
+                <w:tab w:val="left" w:pos="10076"/>
+                <w:tab w:val="left" w:pos="10992"/>
+                <w:tab w:val="left" w:pos="11908"/>
+                <w:tab w:val="left" w:pos="12824"/>
+                <w:tab w:val="left" w:pos="13740"/>
+                <w:tab w:val="left" w:pos="14656"/>
+              </w:tabs>
+              <w:wordWrap/>
+              <w:autoSpaceDE/>
+              <w:autoSpaceDN/>
+              <w:jc w:val="left"/>
+              <w:rPr>
+                <w:rFonts w:ascii="AppleSDGothicNeoR00" w:eastAsia="AppleSDGothicNeoR00" w:hAnsi="AppleSDGothicNeoR00" w:cs="굴림체"/>
+                <w:color w:val="000000"/>
+                <w:kern w:val="0"/>
+                <w:szCs w:val="20"/>
+              </w:rPr>
+            </w:pPr>
+            <w:r>
+              <w:rPr>
+                <w:rFonts w:ascii="AppleSDGothicNeoR00" w:eastAsia="AppleSDGothicNeoR00" w:hAnsi="AppleSDGothicNeoR00" w:cs="굴림체"/>
+                <w:color w:val="000000"/>
+                <w:kern w:val="0"/>
+                <w:szCs w:val="20"/>
+              </w:rPr>
+              <w:tab/>
+            </w:r>
+            <w:proofErr w:type="gramStart"/>
+            <w:r>
+              <w:rPr>
+                <w:rFonts w:ascii="AppleSDGothicNeoR00" w:eastAsia="AppleSDGothicNeoR00" w:hAnsi="AppleSDGothicNeoR00" w:cs="굴림체"/>
+                <w:color w:val="000000"/>
+                <w:kern w:val="0"/>
+                <w:szCs w:val="20"/>
+              </w:rPr>
+              <w:t>// mutex</w:t>
+            </w:r>
+            <w:proofErr w:type="gramEnd"/>
+            <w:r>
+              <w:rPr>
+                <w:rFonts w:ascii="AppleSDGothicNeoR00" w:eastAsia="AppleSDGothicNeoR00" w:hAnsi="AppleSDGothicNeoR00" w:cs="굴림체"/>
+                <w:color w:val="000000"/>
+                <w:kern w:val="0"/>
+                <w:szCs w:val="20"/>
+              </w:rPr>
+              <w:t xml:space="preserve"> 변수 해제</w:t>
+            </w:r>
+          </w:p>
+          <w:p>
+            <w:pPr>
+              <w:widowControl/>
+              <w:tabs>
+                <w:tab w:val="left" w:pos="916"/>
+                <w:tab w:val="left" w:pos="1832"/>
+                <w:tab w:val="left" w:pos="2748"/>
+                <w:tab w:val="left" w:pos="3664"/>
+                <w:tab w:val="left" w:pos="4580"/>
+                <w:tab w:val="left" w:pos="5496"/>
+                <w:tab w:val="left" w:pos="6412"/>
+                <w:tab w:val="left" w:pos="7328"/>
+                <w:tab w:val="left" w:pos="8244"/>
+                <w:tab w:val="left" w:pos="9160"/>
+                <w:tab w:val="left" w:pos="10076"/>
+                <w:tab w:val="left" w:pos="10992"/>
+                <w:tab w:val="left" w:pos="11908"/>
+                <w:tab w:val="left" w:pos="12824"/>
+                <w:tab w:val="left" w:pos="13740"/>
+                <w:tab w:val="left" w:pos="14656"/>
+              </w:tabs>
+              <w:wordWrap/>
+              <w:autoSpaceDE/>
+              <w:autoSpaceDN/>
+              <w:jc w:val="left"/>
+              <w:rPr>
+                <w:rFonts w:ascii="AppleSDGothicNeoR00" w:eastAsia="AppleSDGothicNeoR00" w:hAnsi="AppleSDGothicNeoR00" w:cs="굴림체"/>
+                <w:color w:val="000000"/>
+                <w:kern w:val="0"/>
+                <w:szCs w:val="20"/>
+              </w:rPr>
+            </w:pPr>
+            <w:r>
+              <w:rPr>
+                <w:rFonts w:ascii="AppleSDGothicNeoR00" w:eastAsia="AppleSDGothicNeoR00" w:hAnsi="AppleSDGothicNeoR00" w:cs="굴림체"/>
+                <w:color w:val="000000"/>
+                <w:kern w:val="0"/>
+                <w:szCs w:val="20"/>
+              </w:rPr>
+              <w:tab/>
+              <w:t xml:space="preserve">status = </w:t>
+            </w:r>
+            <w:proofErr w:type="spellStart"/>
+            <w:r>
+              <w:rPr>
+                <w:rFonts w:ascii="AppleSDGothicNeoR00" w:eastAsia="AppleSDGothicNeoR00" w:hAnsi="AppleSDGothicNeoR00" w:cs="굴림체"/>
+                <w:color w:val="000000"/>
+                <w:kern w:val="0"/>
+                <w:szCs w:val="20"/>
+              </w:rPr>
+              <w:t>pthread_mutex_destroy</w:t>
+            </w:r>
+            <w:proofErr w:type="spellEnd"/>
+            <w:r>
+              <w:rPr>
+                <w:rFonts w:ascii="AppleSDGothicNeoR00" w:eastAsia="AppleSDGothicNeoR00" w:hAnsi="AppleSDGothicNeoR00" w:cs="굴림체"/>
+                <w:color w:val="000000"/>
+                <w:kern w:val="0"/>
+                <w:szCs w:val="20"/>
+              </w:rPr>
+              <w:t>(&amp;mutex</w:t>
+            </w:r>
+            <w:proofErr w:type="gramStart"/>
+            <w:r>
+              <w:rPr>
+                <w:rFonts w:ascii="AppleSDGothicNeoR00" w:eastAsia="AppleSDGothicNeoR00" w:hAnsi="AppleSDGothicNeoR00" w:cs="굴림체"/>
+                <w:color w:val="000000"/>
+                <w:kern w:val="0"/>
+                <w:szCs w:val="20"/>
+              </w:rPr>
+              <w:t>);</w:t>
+            </w:r>
+            <w:proofErr w:type="gramEnd"/>
+          </w:p>
+          <w:p>
+            <w:pPr>
+              <w:widowControl/>
+              <w:tabs>
+                <w:tab w:val="left" w:pos="916"/>
+                <w:tab w:val="left" w:pos="1832"/>
+                <w:tab w:val="left" w:pos="2748"/>
+                <w:tab w:val="left" w:pos="3664"/>
+                <w:tab w:val="left" w:pos="4580"/>
+                <w:tab w:val="left" w:pos="5496"/>
+                <w:tab w:val="left" w:pos="6412"/>
+                <w:tab w:val="left" w:pos="7328"/>
+                <w:tab w:val="left" w:pos="8244"/>
+                <w:tab w:val="left" w:pos="9160"/>
+                <w:tab w:val="left" w:pos="10076"/>
+                <w:tab w:val="left" w:pos="10992"/>
+                <w:tab w:val="left" w:pos="11908"/>
+                <w:tab w:val="left" w:pos="12824"/>
+                <w:tab w:val="left" w:pos="13740"/>
+                <w:tab w:val="left" w:pos="14656"/>
+              </w:tabs>
+              <w:wordWrap/>
+              <w:autoSpaceDE/>
+              <w:autoSpaceDN/>
+              <w:jc w:val="left"/>
+              <w:rPr>
+                <w:rFonts w:ascii="AppleSDGothicNeoR00" w:eastAsia="AppleSDGothicNeoR00" w:hAnsi="AppleSDGothicNeoR00" w:cs="굴림체"/>
+                <w:color w:val="000000"/>
+                <w:kern w:val="0"/>
+                <w:szCs w:val="20"/>
+              </w:rPr>
+            </w:pPr>
+            <w:r>
+              <w:rPr>
+                <w:rFonts w:ascii="AppleSDGothicNeoR00" w:eastAsia="AppleSDGothicNeoR00" w:hAnsi="AppleSDGothicNeoR00" w:cs="굴림체"/>
+                <w:color w:val="000000"/>
+                <w:kern w:val="0"/>
+                <w:szCs w:val="20"/>
+              </w:rPr>
+              <w:tab/>
+            </w:r>
+            <w:proofErr w:type="spellStart"/>
+            <w:proofErr w:type="gramStart"/>
+            <w:r>
+              <w:rPr>
+                <w:rFonts w:ascii="AppleSDGothicNeoR00" w:eastAsia="AppleSDGothicNeoR00" w:hAnsi="AppleSDGothicNeoR00" w:cs="굴림체"/>
+                <w:color w:val="000000"/>
+                <w:kern w:val="0"/>
+                <w:szCs w:val="20"/>
+              </w:rPr>
+              <w:t>printf</w:t>
+            </w:r>
+            <w:proofErr w:type="spellEnd"/>
+            <w:r>
+              <w:rPr>
+                <w:rFonts w:ascii="AppleSDGothicNeoR00" w:eastAsia="AppleSDGothicNeoR00" w:hAnsi="AppleSDGothicNeoR00" w:cs="굴림체"/>
+                <w:color w:val="000000"/>
+                <w:kern w:val="0"/>
+                <w:szCs w:val="20"/>
+              </w:rPr>
+              <w:t>(</w:t>
+            </w:r>
+            <w:proofErr w:type="gramEnd"/>
+            <w:r>
+              <w:rPr>
+                <w:rFonts w:ascii="AppleSDGothicNeoR00" w:eastAsia="AppleSDGothicNeoR00" w:hAnsi="AppleSDGothicNeoR00" w:cs="굴림체"/>
+                <w:color w:val="000000"/>
+                <w:kern w:val="0"/>
+                <w:szCs w:val="20"/>
+              </w:rPr>
+              <w:t>"code = %d\n", status);</w:t>
+            </w:r>
+          </w:p>
+          <w:p>
+            <w:pPr>
+              <w:widowControl/>
+              <w:tabs>
+                <w:tab w:val="left" w:pos="916"/>
+                <w:tab w:val="left" w:pos="1832"/>
+                <w:tab w:val="left" w:pos="2748"/>
+                <w:tab w:val="left" w:pos="3664"/>
+                <w:tab w:val="left" w:pos="4580"/>
+                <w:tab w:val="left" w:pos="5496"/>
+                <w:tab w:val="left" w:pos="6412"/>
+                <w:tab w:val="left" w:pos="7328"/>
+                <w:tab w:val="left" w:pos="8244"/>
+                <w:tab w:val="left" w:pos="9160"/>
+                <w:tab w:val="left" w:pos="10076"/>
+                <w:tab w:val="left" w:pos="10992"/>
+                <w:tab w:val="left" w:pos="11908"/>
+                <w:tab w:val="left" w:pos="12824"/>
+                <w:tab w:val="left" w:pos="13740"/>
+                <w:tab w:val="left" w:pos="14656"/>
+              </w:tabs>
+              <w:wordWrap/>
+              <w:autoSpaceDE/>
+              <w:autoSpaceDN/>
+              <w:jc w:val="left"/>
+              <w:rPr>
+                <w:rFonts w:ascii="AppleSDGothicNeoR00" w:eastAsia="AppleSDGothicNeoR00" w:hAnsi="AppleSDGothicNeoR00" w:cs="굴림체"/>
+                <w:color w:val="000000"/>
+                <w:kern w:val="0"/>
+                <w:szCs w:val="20"/>
+              </w:rPr>
+            </w:pPr>
+            <w:r>
+              <w:rPr>
+                <w:rFonts w:ascii="AppleSDGothicNeoR00" w:eastAsia="AppleSDGothicNeoR00" w:hAnsi="AppleSDGothicNeoR00" w:cs="굴림체"/>
+                <w:color w:val="000000"/>
+                <w:kern w:val="0"/>
+                <w:szCs w:val="20"/>
+              </w:rPr>
+              <w:tab/>
+            </w:r>
+            <w:proofErr w:type="spellStart"/>
+            <w:proofErr w:type="gramStart"/>
+            <w:r>
+              <w:rPr>
+                <w:rFonts w:ascii="AppleSDGothicNeoR00" w:eastAsia="AppleSDGothicNeoR00" w:hAnsi="AppleSDGothicNeoR00" w:cs="굴림체"/>
+                <w:color w:val="000000"/>
+                <w:kern w:val="0"/>
+                <w:szCs w:val="20"/>
+              </w:rPr>
+              <w:t>printf</w:t>
+            </w:r>
+            <w:proofErr w:type="spellEnd"/>
+            <w:r>
+              <w:rPr>
+                <w:rFonts w:ascii="AppleSDGothicNeoR00" w:eastAsia="AppleSDGothicNeoR00" w:hAnsi="AppleSDGothicNeoR00" w:cs="굴림체"/>
+                <w:color w:val="000000"/>
+                <w:kern w:val="0"/>
+                <w:szCs w:val="20"/>
+              </w:rPr>
+              <w:t>(</w:t>
+            </w:r>
+            <w:proofErr w:type="gramEnd"/>
+            <w:r>
+              <w:rPr>
+                <w:rFonts w:ascii="AppleSDGothicNeoR00" w:eastAsia="AppleSDGothicNeoR00" w:hAnsi="AppleSDGothicNeoR00" w:cs="굴림체"/>
+                <w:color w:val="000000"/>
+                <w:kern w:val="0"/>
+                <w:szCs w:val="20"/>
+              </w:rPr>
+              <w:t>"programming is end\n");</w:t>
+            </w:r>
+          </w:p>
+          <w:p>
+            <w:pPr>
+              <w:widowControl/>
+              <w:tabs>
+                <w:tab w:val="left" w:pos="916"/>
+                <w:tab w:val="left" w:pos="1832"/>
+                <w:tab w:val="left" w:pos="2748"/>
+                <w:tab w:val="left" w:pos="3664"/>
+                <w:tab w:val="left" w:pos="4580"/>
+                <w:tab w:val="left" w:pos="5496"/>
+                <w:tab w:val="left" w:pos="6412"/>
+                <w:tab w:val="left" w:pos="7328"/>
+                <w:tab w:val="left" w:pos="8244"/>
+                <w:tab w:val="left" w:pos="9160"/>
+                <w:tab w:val="left" w:pos="10076"/>
+                <w:tab w:val="left" w:pos="10992"/>
+                <w:tab w:val="left" w:pos="11908"/>
+                <w:tab w:val="left" w:pos="12824"/>
+                <w:tab w:val="left" w:pos="13740"/>
+                <w:tab w:val="left" w:pos="14656"/>
+              </w:tabs>
+              <w:wordWrap/>
+              <w:autoSpaceDE/>
+              <w:autoSpaceDN/>
+              <w:jc w:val="left"/>
+              <w:rPr>
+                <w:rFonts w:ascii="AppleSDGothicNeoR00" w:eastAsia="AppleSDGothicNeoR00" w:hAnsi="AppleSDGothicNeoR00" w:cs="굴림체"/>
+                <w:color w:val="000000"/>
+                <w:kern w:val="0"/>
+                <w:szCs w:val="20"/>
+              </w:rPr>
+            </w:pPr>
+            <w:r>
+              <w:rPr>
+                <w:rFonts w:ascii="AppleSDGothicNeoR00" w:eastAsia="AppleSDGothicNeoR00" w:hAnsi="AppleSDGothicNeoR00" w:cs="굴림체"/>
+                <w:color w:val="000000"/>
+                <w:kern w:val="0"/>
+                <w:szCs w:val="20"/>
+              </w:rPr>
+              <w:tab/>
+            </w:r>
+            <w:proofErr w:type="gramStart"/>
+            <w:r>
+              <w:rPr>
+                <w:rFonts w:ascii="AppleSDGothicNeoR00" w:eastAsia="AppleSDGothicNeoR00" w:hAnsi="AppleSDGothicNeoR00" w:cs="굴림체"/>
+                <w:color w:val="000000"/>
+                <w:kern w:val="0"/>
+                <w:szCs w:val="20"/>
+              </w:rPr>
+              <w:t>exit(</w:t>
+            </w:r>
+            <w:proofErr w:type="gramEnd"/>
+            <w:r>
+              <w:rPr>
+                <w:rFonts w:ascii="AppleSDGothicNeoR00" w:eastAsia="AppleSDGothicNeoR00" w:hAnsi="AppleSDGothicNeoR00" w:cs="굴림체"/>
+                <w:color w:val="000000"/>
+                <w:kern w:val="0"/>
+                <w:szCs w:val="20"/>
+              </w:rPr>
+              <w:t>0);</w:t>
+            </w:r>
+          </w:p>
+          <w:p>
+            <w:pPr>
+              <w:widowControl/>
+              <w:tabs>
+                <w:tab w:val="left" w:pos="916"/>
+                <w:tab w:val="left" w:pos="1832"/>
+                <w:tab w:val="left" w:pos="2748"/>
+                <w:tab w:val="left" w:pos="3664"/>
+                <w:tab w:val="left" w:pos="4580"/>
+                <w:tab w:val="left" w:pos="5496"/>
+                <w:tab w:val="left" w:pos="6412"/>
+                <w:tab w:val="left" w:pos="7328"/>
+                <w:tab w:val="left" w:pos="8244"/>
+                <w:tab w:val="left" w:pos="9160"/>
+                <w:tab w:val="left" w:pos="10076"/>
+                <w:tab w:val="left" w:pos="10992"/>
+                <w:tab w:val="left" w:pos="11908"/>
+                <w:tab w:val="left" w:pos="12824"/>
+                <w:tab w:val="left" w:pos="13740"/>
+                <w:tab w:val="left" w:pos="14656"/>
+              </w:tabs>
+              <w:wordWrap/>
+              <w:autoSpaceDE/>
+              <w:autoSpaceDN/>
+              <w:jc w:val="left"/>
+              <w:rPr>
+                <w:rFonts w:ascii="AppleSDGothicNeoR00" w:eastAsia="AppleSDGothicNeoR00" w:hAnsi="AppleSDGothicNeoR00" w:cs="굴림체"/>
+                <w:color w:val="000000"/>
+                <w:kern w:val="0"/>
+                <w:szCs w:val="20"/>
+              </w:rPr>
+            </w:pPr>
+            <w:r>
+              <w:rPr>
+                <w:rFonts w:ascii="AppleSDGothicNeoR00" w:eastAsia="AppleSDGothicNeoR00" w:hAnsi="AppleSDGothicNeoR00" w:cs="굴림체"/>
+                <w:color w:val="000000"/>
+                <w:kern w:val="0"/>
+                <w:szCs w:val="20"/>
+              </w:rPr>
+              <w:t>}</w:t>
+            </w:r>
+          </w:p>
+          <w:p>
+            <w:pPr>
+              <w:widowControl/>
+              <w:tabs>
+                <w:tab w:val="left" w:pos="916"/>
+                <w:tab w:val="left" w:pos="1832"/>
+                <w:tab w:val="left" w:pos="2748"/>
+                <w:tab w:val="left" w:pos="3664"/>
+                <w:tab w:val="left" w:pos="4580"/>
+                <w:tab w:val="left" w:pos="5496"/>
+                <w:tab w:val="left" w:pos="6412"/>
+                <w:tab w:val="left" w:pos="7328"/>
+                <w:tab w:val="left" w:pos="8244"/>
+                <w:tab w:val="left" w:pos="9160"/>
+                <w:tab w:val="left" w:pos="10076"/>
+                <w:tab w:val="left" w:pos="10992"/>
+                <w:tab w:val="left" w:pos="11908"/>
+                <w:tab w:val="left" w:pos="12824"/>
+                <w:tab w:val="left" w:pos="13740"/>
+                <w:tab w:val="left" w:pos="14656"/>
+              </w:tabs>
+              <w:wordWrap/>
+              <w:autoSpaceDE/>
+              <w:autoSpaceDN/>
+              <w:jc w:val="left"/>
+              <w:rPr>
+                <w:rFonts w:ascii="AppleSDGothicNeoR00" w:eastAsia="AppleSDGothicNeoR00" w:hAnsi="AppleSDGothicNeoR00" w:cs="굴림체"/>
+                <w:color w:val="000000"/>
+                <w:kern w:val="0"/>
+                <w:szCs w:val="20"/>
+              </w:rPr>
+            </w:pPr>
+            <w:r>
+              <w:rPr>
+                <w:rFonts w:ascii="AppleSDGothicNeoR00" w:eastAsia="AppleSDGothicNeoR00" w:hAnsi="AppleSDGothicNeoR00" w:cs="굴림체"/>
+                <w:color w:val="000000"/>
+                <w:kern w:val="0"/>
+                <w:szCs w:val="20"/>
+              </w:rPr>
+              <w:t>void *ssu_loop1(void *</w:t>
+            </w:r>
+            <w:proofErr w:type="spellStart"/>
+            <w:r>
+              <w:rPr>
+                <w:rFonts w:ascii="AppleSDGothicNeoR00" w:eastAsia="AppleSDGothicNeoR00" w:hAnsi="AppleSDGothicNeoR00" w:cs="굴림체"/>
+                <w:color w:val="000000"/>
+                <w:kern w:val="0"/>
+                <w:szCs w:val="20"/>
+              </w:rPr>
+              <w:t>arg</w:t>
+            </w:r>
+            <w:proofErr w:type="spellEnd"/>
+            <w:r>
+              <w:rPr>
+                <w:rFonts w:ascii="AppleSDGothicNeoR00" w:eastAsia="AppleSDGothicNeoR00" w:hAnsi="AppleSDGothicNeoR00" w:cs="굴림체"/>
+                <w:color w:val="000000"/>
+                <w:kern w:val="0"/>
+                <w:szCs w:val="20"/>
+              </w:rPr>
+              <w:t>)</w:t>
+            </w:r>
+          </w:p>
+          <w:p>
+            <w:pPr>
+              <w:widowControl/>
+              <w:tabs>
+                <w:tab w:val="left" w:pos="916"/>
+                <w:tab w:val="left" w:pos="1832"/>
+                <w:tab w:val="left" w:pos="2748"/>
+                <w:tab w:val="left" w:pos="3664"/>
+                <w:tab w:val="left" w:pos="4580"/>
+                <w:tab w:val="left" w:pos="5496"/>
+                <w:tab w:val="left" w:pos="6412"/>
+                <w:tab w:val="left" w:pos="7328"/>
+                <w:tab w:val="left" w:pos="8244"/>
+                <w:tab w:val="left" w:pos="9160"/>
+                <w:tab w:val="left" w:pos="10076"/>
+                <w:tab w:val="left" w:pos="10992"/>
+                <w:tab w:val="left" w:pos="11908"/>
+                <w:tab w:val="left" w:pos="12824"/>
+                <w:tab w:val="left" w:pos="13740"/>
+                <w:tab w:val="left" w:pos="14656"/>
+              </w:tabs>
+              <w:wordWrap/>
+              <w:autoSpaceDE/>
+              <w:autoSpaceDN/>
+              <w:jc w:val="left"/>
+              <w:rPr>
+                <w:rFonts w:ascii="AppleSDGothicNeoR00" w:eastAsia="AppleSDGothicNeoR00" w:hAnsi="AppleSDGothicNeoR00" w:cs="굴림체"/>
+                <w:color w:val="000000"/>
+                <w:kern w:val="0"/>
+                <w:szCs w:val="20"/>
+              </w:rPr>
+            </w:pPr>
+            <w:r>
+              <w:rPr>
+                <w:rFonts w:ascii="AppleSDGothicNeoR00" w:eastAsia="AppleSDGothicNeoR00" w:hAnsi="AppleSDGothicNeoR00" w:cs="굴림체"/>
+                <w:color w:val="000000"/>
+                <w:kern w:val="0"/>
+                <w:szCs w:val="20"/>
+              </w:rPr>
+              <w:t>{</w:t>
+            </w:r>
+          </w:p>
+          <w:p>
+            <w:pPr>
+              <w:widowControl/>
+              <w:tabs>
+                <w:tab w:val="left" w:pos="916"/>
+                <w:tab w:val="left" w:pos="1832"/>
+                <w:tab w:val="left" w:pos="2748"/>
+                <w:tab w:val="left" w:pos="3664"/>
+                <w:tab w:val="left" w:pos="4580"/>
+                <w:tab w:val="left" w:pos="5496"/>
+                <w:tab w:val="left" w:pos="6412"/>
+                <w:tab w:val="left" w:pos="7328"/>
+                <w:tab w:val="left" w:pos="8244"/>
+                <w:tab w:val="left" w:pos="9160"/>
+                <w:tab w:val="left" w:pos="10076"/>
+                <w:tab w:val="left" w:pos="10992"/>
+                <w:tab w:val="left" w:pos="11908"/>
+                <w:tab w:val="left" w:pos="12824"/>
+                <w:tab w:val="left" w:pos="13740"/>
+                <w:tab w:val="left" w:pos="14656"/>
+              </w:tabs>
+              <w:wordWrap/>
+              <w:autoSpaceDE/>
+              <w:autoSpaceDN/>
+              <w:jc w:val="left"/>
+              <w:rPr>
+                <w:rFonts w:ascii="AppleSDGothicNeoR00" w:eastAsia="AppleSDGothicNeoR00" w:hAnsi="AppleSDGothicNeoR00" w:cs="굴림체"/>
+                <w:color w:val="000000"/>
+                <w:kern w:val="0"/>
+                <w:szCs w:val="20"/>
+              </w:rPr>
+            </w:pPr>
+            <w:r>
+              <w:rPr>
+                <w:rFonts w:ascii="AppleSDGothicNeoR00" w:eastAsia="AppleSDGothicNeoR00" w:hAnsi="AppleSDGothicNeoR00" w:cs="굴림체"/>
+                <w:color w:val="000000"/>
+                <w:kern w:val="0"/>
+                <w:szCs w:val="20"/>
+              </w:rPr>
+              <w:tab/>
+              <w:t xml:space="preserve">int </w:t>
+            </w:r>
+            <w:proofErr w:type="spellStart"/>
+            <w:proofErr w:type="gramStart"/>
+            <w:r>
+              <w:rPr>
+                <w:rFonts w:ascii="AppleSDGothicNeoR00" w:eastAsia="AppleSDGothicNeoR00" w:hAnsi="AppleSDGothicNeoR00" w:cs="굴림체"/>
+                <w:color w:val="000000"/>
+                <w:kern w:val="0"/>
+                <w:szCs w:val="20"/>
+              </w:rPr>
+              <w:t>i</w:t>
+            </w:r>
+            <w:proofErr w:type="spellEnd"/>
+            <w:r>
+              <w:rPr>
+                <w:rFonts w:ascii="AppleSDGothicNeoR00" w:eastAsia="AppleSDGothicNeoR00" w:hAnsi="AppleSDGothicNeoR00" w:cs="굴림체"/>
+                <w:color w:val="000000"/>
+                <w:kern w:val="0"/>
+                <w:szCs w:val="20"/>
+              </w:rPr>
+              <w:t>;</w:t>
+            </w:r>
+            <w:proofErr w:type="gramEnd"/>
+          </w:p>
+          <w:p>
+            <w:pPr>
+              <w:widowControl/>
+              <w:tabs>
+                <w:tab w:val="left" w:pos="916"/>
+                <w:tab w:val="left" w:pos="1832"/>
+                <w:tab w:val="left" w:pos="2748"/>
+                <w:tab w:val="left" w:pos="3664"/>
+                <w:tab w:val="left" w:pos="4580"/>
+                <w:tab w:val="left" w:pos="5496"/>
+                <w:tab w:val="left" w:pos="6412"/>
+                <w:tab w:val="left" w:pos="7328"/>
+                <w:tab w:val="left" w:pos="8244"/>
+                <w:tab w:val="left" w:pos="9160"/>
+                <w:tab w:val="left" w:pos="10076"/>
+                <w:tab w:val="left" w:pos="10992"/>
+                <w:tab w:val="left" w:pos="11908"/>
+                <w:tab w:val="left" w:pos="12824"/>
+                <w:tab w:val="left" w:pos="13740"/>
+                <w:tab w:val="left" w:pos="14656"/>
+              </w:tabs>
+              <w:wordWrap/>
+              <w:autoSpaceDE/>
+              <w:autoSpaceDN/>
+              <w:jc w:val="left"/>
+              <w:rPr>
+                <w:rFonts w:ascii="AppleSDGothicNeoR00" w:eastAsia="AppleSDGothicNeoR00" w:hAnsi="AppleSDGothicNeoR00" w:cs="굴림체"/>
+                <w:color w:val="000000"/>
+                <w:kern w:val="0"/>
+                <w:szCs w:val="20"/>
+              </w:rPr>
+            </w:pPr>
+          </w:p>
+          <w:p>
+            <w:pPr>
+              <w:widowControl/>
+              <w:tabs>
+                <w:tab w:val="left" w:pos="916"/>
+                <w:tab w:val="left" w:pos="1832"/>
+                <w:tab w:val="left" w:pos="2748"/>
+                <w:tab w:val="left" w:pos="3664"/>
+                <w:tab w:val="left" w:pos="4580"/>
+                <w:tab w:val="left" w:pos="5496"/>
+                <w:tab w:val="left" w:pos="6412"/>
+                <w:tab w:val="left" w:pos="7328"/>
+                <w:tab w:val="left" w:pos="8244"/>
+                <w:tab w:val="left" w:pos="9160"/>
+                <w:tab w:val="left" w:pos="10076"/>
+                <w:tab w:val="left" w:pos="10992"/>
+                <w:tab w:val="left" w:pos="11908"/>
+                <w:tab w:val="left" w:pos="12824"/>
+                <w:tab w:val="left" w:pos="13740"/>
+                <w:tab w:val="left" w:pos="14656"/>
+              </w:tabs>
+              <w:wordWrap/>
+              <w:autoSpaceDE/>
+              <w:autoSpaceDN/>
+              <w:jc w:val="left"/>
+              <w:rPr>
+                <w:rFonts w:ascii="AppleSDGothicNeoR00" w:eastAsia="AppleSDGothicNeoR00" w:hAnsi="AppleSDGothicNeoR00" w:cs="굴림체"/>
+                <w:color w:val="000000"/>
+                <w:kern w:val="0"/>
+                <w:szCs w:val="20"/>
+              </w:rPr>
+            </w:pPr>
+            <w:r>
+              <w:rPr>
+                <w:rFonts w:ascii="AppleSDGothicNeoR00" w:eastAsia="AppleSDGothicNeoR00" w:hAnsi="AppleSDGothicNeoR00" w:cs="굴림체"/>
+                <w:color w:val="000000"/>
+                <w:kern w:val="0"/>
+                <w:szCs w:val="20"/>
+              </w:rPr>
+              <w:tab/>
+              <w:t>for (</w:t>
+            </w:r>
+            <w:proofErr w:type="spellStart"/>
+            <w:r>
+              <w:rPr>
+                <w:rFonts w:ascii="AppleSDGothicNeoR00" w:eastAsia="AppleSDGothicNeoR00" w:hAnsi="AppleSDGothicNeoR00" w:cs="굴림체"/>
+                <w:color w:val="000000"/>
+                <w:kern w:val="0"/>
+                <w:szCs w:val="20"/>
+              </w:rPr>
+              <w:t>i</w:t>
+            </w:r>
+            <w:proofErr w:type="spellEnd"/>
+            <w:r>
+              <w:rPr>
+                <w:rFonts w:ascii="AppleSDGothicNeoR00" w:eastAsia="AppleSDGothicNeoR00" w:hAnsi="AppleSDGothicNeoR00" w:cs="굴림체"/>
+                <w:color w:val="000000"/>
+                <w:kern w:val="0"/>
+                <w:szCs w:val="20"/>
+              </w:rPr>
+              <w:t>=</w:t>
+            </w:r>
+            <w:proofErr w:type="gramStart"/>
+            <w:r>
+              <w:rPr>
+                <w:rFonts w:ascii="AppleSDGothicNeoR00" w:eastAsia="AppleSDGothicNeoR00" w:hAnsi="AppleSDGothicNeoR00" w:cs="굴림체"/>
+                <w:color w:val="000000"/>
+                <w:kern w:val="0"/>
+                <w:szCs w:val="20"/>
+              </w:rPr>
+              <w:t>0;i</w:t>
+            </w:r>
+            <w:proofErr w:type="gramEnd"/>
+            <w:r>
+              <w:rPr>
+                <w:rFonts w:ascii="AppleSDGothicNeoR00" w:eastAsia="AppleSDGothicNeoR00" w:hAnsi="AppleSDGothicNeoR00" w:cs="굴림체"/>
+                <w:color w:val="000000"/>
+                <w:kern w:val="0"/>
+                <w:szCs w:val="20"/>
+              </w:rPr>
+              <w:t>&lt;10;i++)</w:t>
+            </w:r>
+          </w:p>
+          <w:p>
+            <w:pPr>
+              <w:widowControl/>
+              <w:tabs>
+                <w:tab w:val="left" w:pos="916"/>
+                <w:tab w:val="left" w:pos="1832"/>
+                <w:tab w:val="left" w:pos="2748"/>
+                <w:tab w:val="left" w:pos="3664"/>
+                <w:tab w:val="left" w:pos="4580"/>
+                <w:tab w:val="left" w:pos="5496"/>
+                <w:tab w:val="left" w:pos="6412"/>
+                <w:tab w:val="left" w:pos="7328"/>
+                <w:tab w:val="left" w:pos="8244"/>
+                <w:tab w:val="left" w:pos="9160"/>
+                <w:tab w:val="left" w:pos="10076"/>
+                <w:tab w:val="left" w:pos="10992"/>
+                <w:tab w:val="left" w:pos="11908"/>
+                <w:tab w:val="left" w:pos="12824"/>
+                <w:tab w:val="left" w:pos="13740"/>
+                <w:tab w:val="left" w:pos="14656"/>
+              </w:tabs>
+              <w:wordWrap/>
+              <w:autoSpaceDE/>
+              <w:autoSpaceDN/>
+              <w:jc w:val="left"/>
+              <w:rPr>
+                <w:rFonts w:ascii="AppleSDGothicNeoR00" w:eastAsia="AppleSDGothicNeoR00" w:hAnsi="AppleSDGothicNeoR00" w:cs="굴림체"/>
+                <w:color w:val="000000"/>
+                <w:kern w:val="0"/>
+                <w:szCs w:val="20"/>
+              </w:rPr>
+            </w:pPr>
+            <w:r>
+              <w:rPr>
+                <w:rFonts w:ascii="AppleSDGothicNeoR00" w:eastAsia="AppleSDGothicNeoR00" w:hAnsi="AppleSDGothicNeoR00" w:cs="굴림체"/>
+                <w:color w:val="000000"/>
+                <w:kern w:val="0"/>
+                <w:szCs w:val="20"/>
+              </w:rPr>
+              <w:tab/>
+              <w:t>{</w:t>
+            </w:r>
+          </w:p>
+          <w:p>
+            <w:pPr>
+              <w:widowControl/>
+              <w:tabs>
+                <w:tab w:val="left" w:pos="916"/>
+                <w:tab w:val="left" w:pos="1832"/>
+                <w:tab w:val="left" w:pos="2748"/>
+                <w:tab w:val="left" w:pos="3664"/>
+                <w:tab w:val="left" w:pos="4580"/>
+                <w:tab w:val="left" w:pos="5496"/>
+                <w:tab w:val="left" w:pos="6412"/>
+                <w:tab w:val="left" w:pos="7328"/>
+                <w:tab w:val="left" w:pos="8244"/>
+                <w:tab w:val="left" w:pos="9160"/>
+                <w:tab w:val="left" w:pos="10076"/>
+                <w:tab w:val="left" w:pos="10992"/>
+                <w:tab w:val="left" w:pos="11908"/>
+                <w:tab w:val="left" w:pos="12824"/>
+                <w:tab w:val="left" w:pos="13740"/>
+                <w:tab w:val="left" w:pos="14656"/>
+              </w:tabs>
+              <w:wordWrap/>
+              <w:autoSpaceDE/>
+              <w:autoSpaceDN/>
+              <w:jc w:val="left"/>
+              <w:rPr>
+                <w:rFonts w:ascii="AppleSDGothicNeoR00" w:eastAsia="AppleSDGothicNeoR00" w:hAnsi="AppleSDGothicNeoR00" w:cs="굴림체"/>
+                <w:color w:val="000000"/>
+                <w:kern w:val="0"/>
+                <w:szCs w:val="20"/>
+              </w:rPr>
+            </w:pPr>
+            <w:r>
+              <w:rPr>
+                <w:rFonts w:ascii="AppleSDGothicNeoR00" w:eastAsia="AppleSDGothicNeoR00" w:hAnsi="AppleSDGothicNeoR00" w:cs="굴림체"/>
+                <w:color w:val="000000"/>
+                <w:kern w:val="0"/>
+                <w:szCs w:val="20"/>
+              </w:rPr>
+              <w:tab/>
+            </w:r>
+            <w:r>
+              <w:rPr>
+                <w:rFonts w:ascii="AppleSDGothicNeoR00" w:eastAsia="AppleSDGothicNeoR00" w:hAnsi="AppleSDGothicNeoR00" w:cs="굴림체"/>
+                <w:color w:val="000000"/>
+                <w:kern w:val="0"/>
+                <w:szCs w:val="20"/>
+              </w:rPr>
+              <w:tab/>
+            </w:r>
+            <w:proofErr w:type="gramStart"/>
+            <w:r>
+              <w:rPr>
+                <w:rFonts w:ascii="AppleSDGothicNeoR00" w:eastAsia="AppleSDGothicNeoR00" w:hAnsi="AppleSDGothicNeoR00" w:cs="굴림체"/>
+                <w:color w:val="000000"/>
+                <w:kern w:val="0"/>
+                <w:szCs w:val="20"/>
+              </w:rPr>
+              <w:t>// mutex</w:t>
+            </w:r>
+            <w:proofErr w:type="gramEnd"/>
+            <w:r>
+              <w:rPr>
+                <w:rFonts w:ascii="AppleSDGothicNeoR00" w:eastAsia="AppleSDGothicNeoR00" w:hAnsi="AppleSDGothicNeoR00" w:cs="굴림체"/>
+                <w:color w:val="000000"/>
+                <w:kern w:val="0"/>
+                <w:szCs w:val="20"/>
+              </w:rPr>
+              <w:t xml:space="preserve"> 변수 잠금</w:t>
+            </w:r>
+          </w:p>
+          <w:p>
+            <w:pPr>
+              <w:widowControl/>
+              <w:tabs>
+                <w:tab w:val="left" w:pos="916"/>
+                <w:tab w:val="left" w:pos="1832"/>
+                <w:tab w:val="left" w:pos="2748"/>
+                <w:tab w:val="left" w:pos="3664"/>
+                <w:tab w:val="left" w:pos="4580"/>
+                <w:tab w:val="left" w:pos="5496"/>
+                <w:tab w:val="left" w:pos="6412"/>
+                <w:tab w:val="left" w:pos="7328"/>
+                <w:tab w:val="left" w:pos="8244"/>
+                <w:tab w:val="left" w:pos="9160"/>
+                <w:tab w:val="left" w:pos="10076"/>
+                <w:tab w:val="left" w:pos="10992"/>
+                <w:tab w:val="left" w:pos="11908"/>
+                <w:tab w:val="left" w:pos="12824"/>
+                <w:tab w:val="left" w:pos="13740"/>
+                <w:tab w:val="left" w:pos="14656"/>
+              </w:tabs>
+              <w:wordWrap/>
+              <w:autoSpaceDE/>
+              <w:autoSpaceDN/>
+              <w:jc w:val="left"/>
+              <w:rPr>
+                <w:rFonts w:ascii="AppleSDGothicNeoR00" w:eastAsia="AppleSDGothicNeoR00" w:hAnsi="AppleSDGothicNeoR00" w:cs="굴림체"/>
+                <w:color w:val="000000"/>
+                <w:kern w:val="0"/>
+                <w:szCs w:val="20"/>
+              </w:rPr>
+            </w:pPr>
+            <w:r>
+              <w:rPr>
+                <w:rFonts w:ascii="AppleSDGothicNeoR00" w:eastAsia="AppleSDGothicNeoR00" w:hAnsi="AppleSDGothicNeoR00" w:cs="굴림체"/>
+                <w:color w:val="000000"/>
+                <w:kern w:val="0"/>
+                <w:szCs w:val="20"/>
+              </w:rPr>
+              <w:tab/>
+            </w:r>
+            <w:r>
+              <w:rPr>
+                <w:rFonts w:ascii="AppleSDGothicNeoR00" w:eastAsia="AppleSDGothicNeoR00" w:hAnsi="AppleSDGothicNeoR00" w:cs="굴림체"/>
+                <w:color w:val="000000"/>
+                <w:kern w:val="0"/>
+                <w:szCs w:val="20"/>
+              </w:rPr>
+              <w:tab/>
+            </w:r>
+            <w:proofErr w:type="spellStart"/>
+            <w:r>
+              <w:rPr>
+                <w:rFonts w:ascii="AppleSDGothicNeoR00" w:eastAsia="AppleSDGothicNeoR00" w:hAnsi="AppleSDGothicNeoR00" w:cs="굴림체"/>
+                <w:color w:val="000000"/>
+                <w:kern w:val="0"/>
+                <w:szCs w:val="20"/>
+              </w:rPr>
+              <w:t>pthread_mutex_lock</w:t>
+            </w:r>
+            <w:proofErr w:type="spellEnd"/>
+            <w:r>
+              <w:rPr>
+                <w:rFonts w:ascii="AppleSDGothicNeoR00" w:eastAsia="AppleSDGothicNeoR00" w:hAnsi="AppleSDGothicNeoR00" w:cs="굴림체"/>
+                <w:color w:val="000000"/>
+                <w:kern w:val="0"/>
+                <w:szCs w:val="20"/>
+              </w:rPr>
+              <w:t>(&amp;mutex</w:t>
+            </w:r>
+            <w:proofErr w:type="gramStart"/>
+            <w:r>
+              <w:rPr>
+                <w:rFonts w:ascii="AppleSDGothicNeoR00" w:eastAsia="AppleSDGothicNeoR00" w:hAnsi="AppleSDGothicNeoR00" w:cs="굴림체"/>
+                <w:color w:val="000000"/>
+                <w:kern w:val="0"/>
+                <w:szCs w:val="20"/>
+              </w:rPr>
+              <w:t>);</w:t>
+            </w:r>
+            <w:proofErr w:type="gramEnd"/>
+          </w:p>
+          <w:p>
+            <w:pPr>
+              <w:widowControl/>
+              <w:tabs>
+                <w:tab w:val="left" w:pos="916"/>
+                <w:tab w:val="left" w:pos="1832"/>
+                <w:tab w:val="left" w:pos="2748"/>
+                <w:tab w:val="left" w:pos="3664"/>
+                <w:tab w:val="left" w:pos="4580"/>
+                <w:tab w:val="left" w:pos="5496"/>
+                <w:tab w:val="left" w:pos="6412"/>
+                <w:tab w:val="left" w:pos="7328"/>
+                <w:tab w:val="left" w:pos="8244"/>
+                <w:tab w:val="left" w:pos="9160"/>
+                <w:tab w:val="left" w:pos="10076"/>
+                <w:tab w:val="left" w:pos="10992"/>
+                <w:tab w:val="left" w:pos="11908"/>
+                <w:tab w:val="left" w:pos="12824"/>
+                <w:tab w:val="left" w:pos="13740"/>
+                <w:tab w:val="left" w:pos="14656"/>
+              </w:tabs>
+              <w:wordWrap/>
+              <w:autoSpaceDE/>
+              <w:autoSpaceDN/>
+              <w:jc w:val="left"/>
+              <w:rPr>
+                <w:rFonts w:ascii="AppleSDGothicNeoR00" w:eastAsia="AppleSDGothicNeoR00" w:hAnsi="AppleSDGothicNeoR00" w:cs="굴림체"/>
+                <w:color w:val="000000"/>
+                <w:kern w:val="0"/>
+                <w:szCs w:val="20"/>
+              </w:rPr>
+            </w:pPr>
+            <w:r>
+              <w:rPr>
+                <w:rFonts w:ascii="AppleSDGothicNeoR00" w:eastAsia="AppleSDGothicNeoR00" w:hAnsi="AppleSDGothicNeoR00" w:cs="굴림체"/>
+                <w:color w:val="000000"/>
+                <w:kern w:val="0"/>
+                <w:szCs w:val="20"/>
+              </w:rPr>
+              <w:tab/>
+            </w:r>
+            <w:r>
+              <w:rPr>
+                <w:rFonts w:ascii="AppleSDGothicNeoR00" w:eastAsia="AppleSDGothicNeoR00" w:hAnsi="AppleSDGothicNeoR00" w:cs="굴림체"/>
+                <w:color w:val="000000"/>
+                <w:kern w:val="0"/>
+                <w:szCs w:val="20"/>
+              </w:rPr>
+              <w:tab/>
+            </w:r>
+            <w:proofErr w:type="spellStart"/>
+            <w:proofErr w:type="gramStart"/>
+            <w:r>
+              <w:rPr>
+                <w:rFonts w:ascii="AppleSDGothicNeoR00" w:eastAsia="AppleSDGothicNeoR00" w:hAnsi="AppleSDGothicNeoR00" w:cs="굴림체"/>
+                <w:color w:val="000000"/>
+                <w:kern w:val="0"/>
+                <w:szCs w:val="20"/>
+              </w:rPr>
+              <w:t>printf</w:t>
+            </w:r>
+            <w:proofErr w:type="spellEnd"/>
+            <w:r>
+              <w:rPr>
+                <w:rFonts w:ascii="AppleSDGothicNeoR00" w:eastAsia="AppleSDGothicNeoR00" w:hAnsi="AppleSDGothicNeoR00" w:cs="굴림체"/>
+                <w:color w:val="000000"/>
+                <w:kern w:val="0"/>
+                <w:szCs w:val="20"/>
+              </w:rPr>
+              <w:t>(</w:t>
+            </w:r>
+            <w:proofErr w:type="gramEnd"/>
+            <w:r>
+              <w:rPr>
+                <w:rFonts w:ascii="AppleSDGothicNeoR00" w:eastAsia="AppleSDGothicNeoR00" w:hAnsi="AppleSDGothicNeoR00" w:cs="굴림체"/>
+                <w:color w:val="000000"/>
+                <w:kern w:val="0"/>
+                <w:szCs w:val="20"/>
+              </w:rPr>
+              <w:t xml:space="preserve">"loop1 : %d\n", </w:t>
+            </w:r>
+            <w:proofErr w:type="spellStart"/>
+            <w:r>
+              <w:rPr>
+                <w:rFonts w:ascii="AppleSDGothicNeoR00" w:eastAsia="AppleSDGothicNeoR00" w:hAnsi="AppleSDGothicNeoR00" w:cs="굴림체"/>
+                <w:color w:val="000000"/>
+                <w:kern w:val="0"/>
+                <w:szCs w:val="20"/>
+              </w:rPr>
+              <w:t>shared_value</w:t>
+            </w:r>
+            <w:proofErr w:type="spellEnd"/>
+            <w:r>
+              <w:rPr>
+                <w:rFonts w:ascii="AppleSDGothicNeoR00" w:eastAsia="AppleSDGothicNeoR00" w:hAnsi="AppleSDGothicNeoR00" w:cs="굴림체"/>
+                <w:color w:val="000000"/>
+                <w:kern w:val="0"/>
+                <w:szCs w:val="20"/>
+              </w:rPr>
+              <w:t>);</w:t>
+            </w:r>
+          </w:p>
+          <w:p>
+            <w:pPr>
+              <w:widowControl/>
+              <w:tabs>
+                <w:tab w:val="left" w:pos="916"/>
+                <w:tab w:val="left" w:pos="1832"/>
+                <w:tab w:val="left" w:pos="2748"/>
+                <w:tab w:val="left" w:pos="3664"/>
+                <w:tab w:val="left" w:pos="4580"/>
+                <w:tab w:val="left" w:pos="5496"/>
+                <w:tab w:val="left" w:pos="6412"/>
+                <w:tab w:val="left" w:pos="7328"/>
+                <w:tab w:val="left" w:pos="8244"/>
+                <w:tab w:val="left" w:pos="9160"/>
+                <w:tab w:val="left" w:pos="10076"/>
+                <w:tab w:val="left" w:pos="10992"/>
+                <w:tab w:val="left" w:pos="11908"/>
+                <w:tab w:val="left" w:pos="12824"/>
+                <w:tab w:val="left" w:pos="13740"/>
+                <w:tab w:val="left" w:pos="14656"/>
+              </w:tabs>
+              <w:wordWrap/>
+              <w:autoSpaceDE/>
+              <w:autoSpaceDN/>
+              <w:jc w:val="left"/>
+              <w:rPr>
+                <w:rFonts w:ascii="AppleSDGothicNeoR00" w:eastAsia="AppleSDGothicNeoR00" w:hAnsi="AppleSDGothicNeoR00" w:cs="굴림체"/>
+                <w:color w:val="000000"/>
+                <w:kern w:val="0"/>
+                <w:szCs w:val="20"/>
+              </w:rPr>
+            </w:pPr>
+            <w:r>
+              <w:rPr>
+                <w:rFonts w:ascii="AppleSDGothicNeoR00" w:eastAsia="AppleSDGothicNeoR00" w:hAnsi="AppleSDGothicNeoR00" w:cs="굴림체"/>
+                <w:color w:val="000000"/>
+                <w:kern w:val="0"/>
+                <w:szCs w:val="20"/>
+              </w:rPr>
+              <w:tab/>
+            </w:r>
+            <w:r>
+              <w:rPr>
+                <w:rFonts w:ascii="AppleSDGothicNeoR00" w:eastAsia="AppleSDGothicNeoR00" w:hAnsi="AppleSDGothicNeoR00" w:cs="굴림체"/>
+                <w:color w:val="000000"/>
+                <w:kern w:val="0"/>
+                <w:szCs w:val="20"/>
+              </w:rPr>
+              <w:tab/>
+            </w:r>
+            <w:proofErr w:type="gramStart"/>
+            <w:r>
+              <w:rPr>
+                <w:rFonts w:ascii="AppleSDGothicNeoR00" w:eastAsia="AppleSDGothicNeoR00" w:hAnsi="AppleSDGothicNeoR00" w:cs="굴림체"/>
+                <w:color w:val="000000"/>
+                <w:kern w:val="0"/>
+                <w:szCs w:val="20"/>
+              </w:rPr>
+              <w:t>// 변수</w:t>
+            </w:r>
+            <w:proofErr w:type="gramEnd"/>
+            <w:r>
+              <w:rPr>
+                <w:rFonts w:ascii="AppleSDGothicNeoR00" w:eastAsia="AppleSDGothicNeoR00" w:hAnsi="AppleSDGothicNeoR00" w:cs="굴림체"/>
+                <w:color w:val="000000"/>
+                <w:kern w:val="0"/>
+                <w:szCs w:val="20"/>
+              </w:rPr>
+              <w:t xml:space="preserve"> 증가</w:t>
+            </w:r>
+          </w:p>
+          <w:p>
+            <w:pPr>
+              <w:widowControl/>
+              <w:tabs>
+                <w:tab w:val="left" w:pos="916"/>
+                <w:tab w:val="left" w:pos="1832"/>
+                <w:tab w:val="left" w:pos="2748"/>
+                <w:tab w:val="left" w:pos="3664"/>
+                <w:tab w:val="left" w:pos="4580"/>
+                <w:tab w:val="left" w:pos="5496"/>
+                <w:tab w:val="left" w:pos="6412"/>
+                <w:tab w:val="left" w:pos="7328"/>
+                <w:tab w:val="left" w:pos="8244"/>
+                <w:tab w:val="left" w:pos="9160"/>
+                <w:tab w:val="left" w:pos="10076"/>
+                <w:tab w:val="left" w:pos="10992"/>
+                <w:tab w:val="left" w:pos="11908"/>
+                <w:tab w:val="left" w:pos="12824"/>
+                <w:tab w:val="left" w:pos="13740"/>
+                <w:tab w:val="left" w:pos="14656"/>
+              </w:tabs>
+              <w:wordWrap/>
+              <w:autoSpaceDE/>
+              <w:autoSpaceDN/>
+              <w:jc w:val="left"/>
+              <w:rPr>
+                <w:rFonts w:ascii="AppleSDGothicNeoR00" w:eastAsia="AppleSDGothicNeoR00" w:hAnsi="AppleSDGothicNeoR00" w:cs="굴림체"/>
+                <w:color w:val="000000"/>
+                <w:kern w:val="0"/>
+                <w:szCs w:val="20"/>
+              </w:rPr>
+            </w:pPr>
+            <w:r>
+              <w:rPr>
+                <w:rFonts w:ascii="AppleSDGothicNeoR00" w:eastAsia="AppleSDGothicNeoR00" w:hAnsi="AppleSDGothicNeoR00" w:cs="굴림체"/>
+                <w:color w:val="000000"/>
+                <w:kern w:val="0"/>
+                <w:szCs w:val="20"/>
+              </w:rPr>
+              <w:tab/>
+            </w:r>
+            <w:r>
+              <w:rPr>
+                <w:rFonts w:ascii="AppleSDGothicNeoR00" w:eastAsia="AppleSDGothicNeoR00" w:hAnsi="AppleSDGothicNeoR00" w:cs="굴림체"/>
+                <w:color w:val="000000"/>
+                <w:kern w:val="0"/>
+                <w:szCs w:val="20"/>
+              </w:rPr>
+              <w:tab/>
+            </w:r>
+            <w:proofErr w:type="spellStart"/>
+            <w:r>
+              <w:rPr>
+                <w:rFonts w:ascii="AppleSDGothicNeoR00" w:eastAsia="AppleSDGothicNeoR00" w:hAnsi="AppleSDGothicNeoR00" w:cs="굴림체"/>
+                <w:color w:val="000000"/>
+                <w:kern w:val="0"/>
+                <w:szCs w:val="20"/>
+              </w:rPr>
+              <w:t>shared_value</w:t>
+            </w:r>
+            <w:proofErr w:type="spellEnd"/>
+            <w:r>
+              <w:rPr>
+                <w:rFonts w:ascii="AppleSDGothicNeoR00" w:eastAsia="AppleSDGothicNeoR00" w:hAnsi="AppleSDGothicNeoR00" w:cs="굴림체"/>
+                <w:color w:val="000000"/>
+                <w:kern w:val="0"/>
+                <w:szCs w:val="20"/>
+              </w:rPr>
+              <w:t>+</w:t>
+            </w:r>
+            <w:proofErr w:type="gramStart"/>
+            <w:r>
+              <w:rPr>
+                <w:rFonts w:ascii="AppleSDGothicNeoR00" w:eastAsia="AppleSDGothicNeoR00" w:hAnsi="AppleSDGothicNeoR00" w:cs="굴림체"/>
+                <w:color w:val="000000"/>
+                <w:kern w:val="0"/>
+                <w:szCs w:val="20"/>
+              </w:rPr>
+              <w:t>+;</w:t>
+            </w:r>
+            <w:proofErr w:type="gramEnd"/>
+          </w:p>
+          <w:p>
+            <w:pPr>
+              <w:widowControl/>
+              <w:tabs>
+                <w:tab w:val="left" w:pos="916"/>
+                <w:tab w:val="left" w:pos="1832"/>
+                <w:tab w:val="left" w:pos="2748"/>
+                <w:tab w:val="left" w:pos="3664"/>
+                <w:tab w:val="left" w:pos="4580"/>
+                <w:tab w:val="left" w:pos="5496"/>
+                <w:tab w:val="left" w:pos="6412"/>
+                <w:tab w:val="left" w:pos="7328"/>
+                <w:tab w:val="left" w:pos="8244"/>
+                <w:tab w:val="left" w:pos="9160"/>
+                <w:tab w:val="left" w:pos="10076"/>
+                <w:tab w:val="left" w:pos="10992"/>
+                <w:tab w:val="left" w:pos="11908"/>
+                <w:tab w:val="left" w:pos="12824"/>
+                <w:tab w:val="left" w:pos="13740"/>
+                <w:tab w:val="left" w:pos="14656"/>
+              </w:tabs>
+              <w:wordWrap/>
+              <w:autoSpaceDE/>
+              <w:autoSpaceDN/>
+              <w:jc w:val="left"/>
+              <w:rPr>
+                <w:rFonts w:ascii="AppleSDGothicNeoR00" w:eastAsia="AppleSDGothicNeoR00" w:hAnsi="AppleSDGothicNeoR00" w:cs="굴림체"/>
+                <w:color w:val="000000"/>
+                <w:kern w:val="0"/>
+                <w:szCs w:val="20"/>
+              </w:rPr>
+            </w:pPr>
+            <w:r>
+              <w:rPr>
+                <w:rFonts w:ascii="AppleSDGothicNeoR00" w:eastAsia="AppleSDGothicNeoR00" w:hAnsi="AppleSDGothicNeoR00" w:cs="굴림체"/>
+                <w:color w:val="000000"/>
+                <w:kern w:val="0"/>
+                <w:szCs w:val="20"/>
+              </w:rPr>
+              <w:tab/>
+            </w:r>
+            <w:r>
+              <w:rPr>
+                <w:rFonts w:ascii="AppleSDGothicNeoR00" w:eastAsia="AppleSDGothicNeoR00" w:hAnsi="AppleSDGothicNeoR00" w:cs="굴림체"/>
+                <w:color w:val="000000"/>
+                <w:kern w:val="0"/>
+                <w:szCs w:val="20"/>
+              </w:rPr>
+              <w:tab/>
+            </w:r>
+            <w:proofErr w:type="gramStart"/>
+            <w:r>
+              <w:rPr>
+                <w:rFonts w:ascii="AppleSDGothicNeoR00" w:eastAsia="AppleSDGothicNeoR00" w:hAnsi="AppleSDGothicNeoR00" w:cs="굴림체"/>
+                <w:color w:val="000000"/>
+                <w:kern w:val="0"/>
+                <w:szCs w:val="20"/>
+              </w:rPr>
+              <w:t>// 10</w:t>
+            </w:r>
+            <w:proofErr w:type="gramEnd"/>
+            <w:r>
+              <w:rPr>
+                <w:rFonts w:ascii="AppleSDGothicNeoR00" w:eastAsia="AppleSDGothicNeoR00" w:hAnsi="AppleSDGothicNeoR00" w:cs="굴림체"/>
+                <w:color w:val="000000"/>
+                <w:kern w:val="0"/>
+                <w:szCs w:val="20"/>
+              </w:rPr>
+              <w:t xml:space="preserve">에 </w:t>
+            </w:r>
+            <w:proofErr w:type="spellStart"/>
+            <w:r>
+              <w:rPr>
+                <w:rFonts w:ascii="AppleSDGothicNeoR00" w:eastAsia="AppleSDGothicNeoR00" w:hAnsi="AppleSDGothicNeoR00" w:cs="굴림체"/>
+                <w:color w:val="000000"/>
+                <w:kern w:val="0"/>
+                <w:szCs w:val="20"/>
+              </w:rPr>
+              <w:t>도달시</w:t>
+            </w:r>
+            <w:proofErr w:type="spellEnd"/>
+            <w:r>
+              <w:rPr>
+                <w:rFonts w:ascii="AppleSDGothicNeoR00" w:eastAsia="AppleSDGothicNeoR00" w:hAnsi="AppleSDGothicNeoR00" w:cs="굴림체"/>
+                <w:color w:val="000000"/>
+                <w:kern w:val="0"/>
+                <w:szCs w:val="20"/>
+              </w:rPr>
+              <w:t xml:space="preserve"> 종료</w:t>
+            </w:r>
+          </w:p>
+          <w:p>
+            <w:pPr>
+              <w:widowControl/>
+              <w:tabs>
+                <w:tab w:val="left" w:pos="916"/>
+                <w:tab w:val="left" w:pos="1832"/>
+                <w:tab w:val="left" w:pos="2748"/>
+                <w:tab w:val="left" w:pos="3664"/>
+                <w:tab w:val="left" w:pos="4580"/>
+                <w:tab w:val="left" w:pos="5496"/>
+                <w:tab w:val="left" w:pos="6412"/>
+                <w:tab w:val="left" w:pos="7328"/>
+                <w:tab w:val="left" w:pos="8244"/>
+                <w:tab w:val="left" w:pos="9160"/>
+                <w:tab w:val="left" w:pos="10076"/>
+                <w:tab w:val="left" w:pos="10992"/>
+                <w:tab w:val="left" w:pos="11908"/>
+                <w:tab w:val="left" w:pos="12824"/>
+                <w:tab w:val="left" w:pos="13740"/>
+                <w:tab w:val="left" w:pos="14656"/>
+              </w:tabs>
+              <w:wordWrap/>
+              <w:autoSpaceDE/>
+              <w:autoSpaceDN/>
+              <w:jc w:val="left"/>
+              <w:rPr>
+                <w:rFonts w:ascii="AppleSDGothicNeoR00" w:eastAsia="AppleSDGothicNeoR00" w:hAnsi="AppleSDGothicNeoR00" w:cs="굴림체"/>
+                <w:color w:val="000000"/>
+                <w:kern w:val="0"/>
+                <w:szCs w:val="20"/>
+              </w:rPr>
+            </w:pPr>
+            <w:r>
+              <w:rPr>
+                <w:rFonts w:ascii="AppleSDGothicNeoR00" w:eastAsia="AppleSDGothicNeoR00" w:hAnsi="AppleSDGothicNeoR00" w:cs="굴림체"/>
+                <w:color w:val="000000"/>
+                <w:kern w:val="0"/>
+                <w:szCs w:val="20"/>
+              </w:rPr>
+              <w:tab/>
+            </w:r>
+            <w:r>
+              <w:rPr>
+                <w:rFonts w:ascii="AppleSDGothicNeoR00" w:eastAsia="AppleSDGothicNeoR00" w:hAnsi="AppleSDGothicNeoR00" w:cs="굴림체"/>
+                <w:color w:val="000000"/>
+                <w:kern w:val="0"/>
+                <w:szCs w:val="20"/>
+              </w:rPr>
+              <w:tab/>
+              <w:t>if (</w:t>
+            </w:r>
+            <w:proofErr w:type="spellStart"/>
+            <w:r>
+              <w:rPr>
+                <w:rFonts w:ascii="AppleSDGothicNeoR00" w:eastAsia="AppleSDGothicNeoR00" w:hAnsi="AppleSDGothicNeoR00" w:cs="굴림체"/>
+                <w:color w:val="000000"/>
+                <w:kern w:val="0"/>
+                <w:szCs w:val="20"/>
+              </w:rPr>
+              <w:t>i</w:t>
+            </w:r>
+            <w:proofErr w:type="spellEnd"/>
+            <w:r>
+              <w:rPr>
+                <w:rFonts w:ascii="AppleSDGothicNeoR00" w:eastAsia="AppleSDGothicNeoR00" w:hAnsi="AppleSDGothicNeoR00" w:cs="굴림체"/>
+                <w:color w:val="000000"/>
+                <w:kern w:val="0"/>
+                <w:szCs w:val="20"/>
+              </w:rPr>
+              <w:t xml:space="preserve"> == 10)</w:t>
+            </w:r>
+          </w:p>
+          <w:p>
+            <w:pPr>
+              <w:widowControl/>
+              <w:tabs>
+                <w:tab w:val="left" w:pos="916"/>
+                <w:tab w:val="left" w:pos="1832"/>
+                <w:tab w:val="left" w:pos="2748"/>
+                <w:tab w:val="left" w:pos="3664"/>
+                <w:tab w:val="left" w:pos="4580"/>
+                <w:tab w:val="left" w:pos="5496"/>
+                <w:tab w:val="left" w:pos="6412"/>
+                <w:tab w:val="left" w:pos="7328"/>
+                <w:tab w:val="left" w:pos="8244"/>
+                <w:tab w:val="left" w:pos="9160"/>
+                <w:tab w:val="left" w:pos="10076"/>
+                <w:tab w:val="left" w:pos="10992"/>
+                <w:tab w:val="left" w:pos="11908"/>
+                <w:tab w:val="left" w:pos="12824"/>
+                <w:tab w:val="left" w:pos="13740"/>
+                <w:tab w:val="left" w:pos="14656"/>
+              </w:tabs>
+              <w:wordWrap/>
+              <w:autoSpaceDE/>
+              <w:autoSpaceDN/>
+              <w:jc w:val="left"/>
+              <w:rPr>
+                <w:rFonts w:ascii="AppleSDGothicNeoR00" w:eastAsia="AppleSDGothicNeoR00" w:hAnsi="AppleSDGothicNeoR00" w:cs="굴림체"/>
+                <w:color w:val="000000"/>
+                <w:kern w:val="0"/>
+                <w:szCs w:val="20"/>
+              </w:rPr>
+            </w:pPr>
+            <w:r>
+              <w:rPr>
+                <w:rFonts w:ascii="AppleSDGothicNeoR00" w:eastAsia="AppleSDGothicNeoR00" w:hAnsi="AppleSDGothicNeoR00" w:cs="굴림체"/>
+                <w:color w:val="000000"/>
+                <w:kern w:val="0"/>
                 <w:szCs w:val="20"/>
               </w:rPr>
               <w:lastRenderedPageBreak/>
               <w:tab/>
-              <w:t>tid = pthread_self();</w:t>
-            </w:r>
-          </w:p>
-          <w:p>
-            <w:pPr>
-              <w:pStyle w:val="HTML"/>
-              <w:rPr>
-                <w:rFonts w:ascii="Apple SD Gothic Neo" w:eastAsia="Apple SD Gothic Neo" w:hAnsi="Apple SD Gothic Neo"/>
-                <w:color w:val="000000"/>
-                <w:sz w:val="20"/>
-                <w:szCs w:val="20"/>
-              </w:rPr>
-            </w:pPr>
-            <w:r>
-              <w:rPr>
-                <w:rFonts w:ascii="Apple SD Gothic Neo" w:eastAsia="Apple SD Gothic Neo" w:hAnsi="Apple SD Gothic Neo"/>
-                <w:color w:val="000000"/>
-                <w:sz w:val="20"/>
-                <w:szCs w:val="20"/>
-              </w:rPr>
-              <w:tab/>
-              <w:t>printf("-&gt;%u\n", (unsigned int)tid);</w:t>
-            </w:r>
-          </w:p>
-          <w:p>
-            <w:pPr>
-              <w:pStyle w:val="HTML"/>
-              <w:rPr>
-                <w:rFonts w:ascii="Apple SD Gothic Neo" w:eastAsia="Apple SD Gothic Neo" w:hAnsi="Apple SD Gothic Neo"/>
-                <w:color w:val="000000"/>
-                <w:sz w:val="20"/>
-                <w:szCs w:val="20"/>
-              </w:rPr>
-            </w:pPr>
-            <w:r>
-              <w:rPr>
-                <w:rFonts w:ascii="Apple SD Gothic Neo" w:eastAsia="Apple SD Gothic Neo" w:hAnsi="Apple SD Gothic Neo"/>
-                <w:color w:val="000000"/>
-                <w:sz w:val="20"/>
-                <w:szCs w:val="20"/>
-              </w:rPr>
-              <w:tab/>
-              <w:t>return NULL;</w:t>
-            </w:r>
-          </w:p>
-          <w:p>
-            <w:pPr>
-              <w:pStyle w:val="HTML"/>
-              <w:rPr>
-                <w:rFonts w:ascii="Apple SD Gothic Neo" w:eastAsia="Apple SD Gothic Neo" w:hAnsi="Apple SD Gothic Neo" w:hint="eastAsia"/>
-                <w:color w:val="000000"/>
-                <w:sz w:val="20"/>
-                <w:szCs w:val="20"/>
-              </w:rPr>
-            </w:pPr>
-            <w:r>
-              <w:rPr>
-                <w:rFonts w:ascii="Apple SD Gothic Neo" w:eastAsia="Apple SD Gothic Neo" w:hAnsi="Apple SD Gothic Neo"/>
-                <w:color w:val="000000"/>
-                <w:sz w:val="20"/>
-                <w:szCs w:val="20"/>
-              </w:rPr>
+            </w:r>
+            <w:r>
+              <w:rPr>
+                <w:rFonts w:ascii="AppleSDGothicNeoR00" w:eastAsia="AppleSDGothicNeoR00" w:hAnsi="AppleSDGothicNeoR00" w:cs="굴림체"/>
+                <w:color w:val="000000"/>
+                <w:kern w:val="0"/>
+                <w:szCs w:val="20"/>
+              </w:rPr>
+              <w:tab/>
+            </w:r>
+            <w:r>
+              <w:rPr>
+                <w:rFonts w:ascii="AppleSDGothicNeoR00" w:eastAsia="AppleSDGothicNeoR00" w:hAnsi="AppleSDGothicNeoR00" w:cs="굴림체"/>
+                <w:color w:val="000000"/>
+                <w:kern w:val="0"/>
+                <w:szCs w:val="20"/>
+              </w:rPr>
+              <w:tab/>
+              <w:t xml:space="preserve">return </w:t>
+            </w:r>
+            <w:proofErr w:type="gramStart"/>
+            <w:r>
+              <w:rPr>
+                <w:rFonts w:ascii="AppleSDGothicNeoR00" w:eastAsia="AppleSDGothicNeoR00" w:hAnsi="AppleSDGothicNeoR00" w:cs="굴림체"/>
+                <w:color w:val="000000"/>
+                <w:kern w:val="0"/>
+                <w:szCs w:val="20"/>
+              </w:rPr>
+              <w:t>NULL;</w:t>
+            </w:r>
+            <w:proofErr w:type="gramEnd"/>
+          </w:p>
+          <w:p>
+            <w:pPr>
+              <w:widowControl/>
+              <w:tabs>
+                <w:tab w:val="left" w:pos="916"/>
+                <w:tab w:val="left" w:pos="1832"/>
+                <w:tab w:val="left" w:pos="2748"/>
+                <w:tab w:val="left" w:pos="3664"/>
+                <w:tab w:val="left" w:pos="4580"/>
+                <w:tab w:val="left" w:pos="5496"/>
+                <w:tab w:val="left" w:pos="6412"/>
+                <w:tab w:val="left" w:pos="7328"/>
+                <w:tab w:val="left" w:pos="8244"/>
+                <w:tab w:val="left" w:pos="9160"/>
+                <w:tab w:val="left" w:pos="10076"/>
+                <w:tab w:val="left" w:pos="10992"/>
+                <w:tab w:val="left" w:pos="11908"/>
+                <w:tab w:val="left" w:pos="12824"/>
+                <w:tab w:val="left" w:pos="13740"/>
+                <w:tab w:val="left" w:pos="14656"/>
+              </w:tabs>
+              <w:wordWrap/>
+              <w:autoSpaceDE/>
+              <w:autoSpaceDN/>
+              <w:jc w:val="left"/>
+              <w:rPr>
+                <w:rFonts w:ascii="AppleSDGothicNeoR00" w:eastAsia="AppleSDGothicNeoR00" w:hAnsi="AppleSDGothicNeoR00" w:cs="굴림체"/>
+                <w:color w:val="000000"/>
+                <w:kern w:val="0"/>
+                <w:szCs w:val="20"/>
+              </w:rPr>
+            </w:pPr>
+            <w:r>
+              <w:rPr>
+                <w:rFonts w:ascii="AppleSDGothicNeoR00" w:eastAsia="AppleSDGothicNeoR00" w:hAnsi="AppleSDGothicNeoR00" w:cs="굴림체"/>
+                <w:color w:val="000000"/>
+                <w:kern w:val="0"/>
+                <w:szCs w:val="20"/>
+              </w:rPr>
+              <w:tab/>
+            </w:r>
+            <w:r>
+              <w:rPr>
+                <w:rFonts w:ascii="AppleSDGothicNeoR00" w:eastAsia="AppleSDGothicNeoR00" w:hAnsi="AppleSDGothicNeoR00" w:cs="굴림체"/>
+                <w:color w:val="000000"/>
+                <w:kern w:val="0"/>
+                <w:szCs w:val="20"/>
+              </w:rPr>
+              <w:tab/>
+            </w:r>
+            <w:proofErr w:type="gramStart"/>
+            <w:r>
+              <w:rPr>
+                <w:rFonts w:ascii="AppleSDGothicNeoR00" w:eastAsia="AppleSDGothicNeoR00" w:hAnsi="AppleSDGothicNeoR00" w:cs="굴림체"/>
+                <w:color w:val="000000"/>
+                <w:kern w:val="0"/>
+                <w:szCs w:val="20"/>
+              </w:rPr>
+              <w:t>// mutex</w:t>
+            </w:r>
+            <w:proofErr w:type="gramEnd"/>
+            <w:r>
+              <w:rPr>
+                <w:rFonts w:ascii="AppleSDGothicNeoR00" w:eastAsia="AppleSDGothicNeoR00" w:hAnsi="AppleSDGothicNeoR00" w:cs="굴림체"/>
+                <w:color w:val="000000"/>
+                <w:kern w:val="0"/>
+                <w:szCs w:val="20"/>
+              </w:rPr>
+              <w:t xml:space="preserve"> 변수 해제</w:t>
+            </w:r>
+          </w:p>
+          <w:p>
+            <w:pPr>
+              <w:widowControl/>
+              <w:tabs>
+                <w:tab w:val="left" w:pos="916"/>
+                <w:tab w:val="left" w:pos="1832"/>
+                <w:tab w:val="left" w:pos="2748"/>
+                <w:tab w:val="left" w:pos="3664"/>
+                <w:tab w:val="left" w:pos="4580"/>
+                <w:tab w:val="left" w:pos="5496"/>
+                <w:tab w:val="left" w:pos="6412"/>
+                <w:tab w:val="left" w:pos="7328"/>
+                <w:tab w:val="left" w:pos="8244"/>
+                <w:tab w:val="left" w:pos="9160"/>
+                <w:tab w:val="left" w:pos="10076"/>
+                <w:tab w:val="left" w:pos="10992"/>
+                <w:tab w:val="left" w:pos="11908"/>
+                <w:tab w:val="left" w:pos="12824"/>
+                <w:tab w:val="left" w:pos="13740"/>
+                <w:tab w:val="left" w:pos="14656"/>
+              </w:tabs>
+              <w:wordWrap/>
+              <w:autoSpaceDE/>
+              <w:autoSpaceDN/>
+              <w:jc w:val="left"/>
+              <w:rPr>
+                <w:rFonts w:ascii="AppleSDGothicNeoR00" w:eastAsia="AppleSDGothicNeoR00" w:hAnsi="AppleSDGothicNeoR00" w:cs="굴림체"/>
+                <w:color w:val="000000"/>
+                <w:kern w:val="0"/>
+                <w:szCs w:val="20"/>
+              </w:rPr>
+            </w:pPr>
+            <w:r>
+              <w:rPr>
+                <w:rFonts w:ascii="AppleSDGothicNeoR00" w:eastAsia="AppleSDGothicNeoR00" w:hAnsi="AppleSDGothicNeoR00" w:cs="굴림체"/>
+                <w:color w:val="000000"/>
+                <w:kern w:val="0"/>
+                <w:szCs w:val="20"/>
+              </w:rPr>
+              <w:tab/>
+            </w:r>
+            <w:r>
+              <w:rPr>
+                <w:rFonts w:ascii="AppleSDGothicNeoR00" w:eastAsia="AppleSDGothicNeoR00" w:hAnsi="AppleSDGothicNeoR00" w:cs="굴림체"/>
+                <w:color w:val="000000"/>
+                <w:kern w:val="0"/>
+                <w:szCs w:val="20"/>
+              </w:rPr>
+              <w:tab/>
+            </w:r>
+            <w:proofErr w:type="spellStart"/>
+            <w:r>
+              <w:rPr>
+                <w:rFonts w:ascii="AppleSDGothicNeoR00" w:eastAsia="AppleSDGothicNeoR00" w:hAnsi="AppleSDGothicNeoR00" w:cs="굴림체"/>
+                <w:color w:val="000000"/>
+                <w:kern w:val="0"/>
+                <w:szCs w:val="20"/>
+              </w:rPr>
+              <w:t>pthread_mutex_unlock</w:t>
+            </w:r>
+            <w:proofErr w:type="spellEnd"/>
+            <w:r>
+              <w:rPr>
+                <w:rFonts w:ascii="AppleSDGothicNeoR00" w:eastAsia="AppleSDGothicNeoR00" w:hAnsi="AppleSDGothicNeoR00" w:cs="굴림체"/>
+                <w:color w:val="000000"/>
+                <w:kern w:val="0"/>
+                <w:szCs w:val="20"/>
+              </w:rPr>
+              <w:t>(&amp;mutex</w:t>
+            </w:r>
+            <w:proofErr w:type="gramStart"/>
+            <w:r>
+              <w:rPr>
+                <w:rFonts w:ascii="AppleSDGothicNeoR00" w:eastAsia="AppleSDGothicNeoR00" w:hAnsi="AppleSDGothicNeoR00" w:cs="굴림체"/>
+                <w:color w:val="000000"/>
+                <w:kern w:val="0"/>
+                <w:szCs w:val="20"/>
+              </w:rPr>
+              <w:t>);</w:t>
+            </w:r>
+            <w:proofErr w:type="gramEnd"/>
+          </w:p>
+          <w:p>
+            <w:pPr>
+              <w:widowControl/>
+              <w:tabs>
+                <w:tab w:val="left" w:pos="916"/>
+                <w:tab w:val="left" w:pos="1832"/>
+                <w:tab w:val="left" w:pos="2748"/>
+                <w:tab w:val="left" w:pos="3664"/>
+                <w:tab w:val="left" w:pos="4580"/>
+                <w:tab w:val="left" w:pos="5496"/>
+                <w:tab w:val="left" w:pos="6412"/>
+                <w:tab w:val="left" w:pos="7328"/>
+                <w:tab w:val="left" w:pos="8244"/>
+                <w:tab w:val="left" w:pos="9160"/>
+                <w:tab w:val="left" w:pos="10076"/>
+                <w:tab w:val="left" w:pos="10992"/>
+                <w:tab w:val="left" w:pos="11908"/>
+                <w:tab w:val="left" w:pos="12824"/>
+                <w:tab w:val="left" w:pos="13740"/>
+                <w:tab w:val="left" w:pos="14656"/>
+              </w:tabs>
+              <w:wordWrap/>
+              <w:autoSpaceDE/>
+              <w:autoSpaceDN/>
+              <w:jc w:val="left"/>
+              <w:rPr>
+                <w:rFonts w:ascii="AppleSDGothicNeoR00" w:eastAsia="AppleSDGothicNeoR00" w:hAnsi="AppleSDGothicNeoR00" w:cs="굴림체"/>
+                <w:color w:val="000000"/>
+                <w:kern w:val="0"/>
+                <w:szCs w:val="20"/>
+              </w:rPr>
+            </w:pPr>
+            <w:r>
+              <w:rPr>
+                <w:rFonts w:ascii="AppleSDGothicNeoR00" w:eastAsia="AppleSDGothicNeoR00" w:hAnsi="AppleSDGothicNeoR00" w:cs="굴림체"/>
+                <w:color w:val="000000"/>
+                <w:kern w:val="0"/>
+                <w:szCs w:val="20"/>
+              </w:rPr>
+              <w:tab/>
+            </w:r>
+            <w:r>
+              <w:rPr>
+                <w:rFonts w:ascii="AppleSDGothicNeoR00" w:eastAsia="AppleSDGothicNeoR00" w:hAnsi="AppleSDGothicNeoR00" w:cs="굴림체"/>
+                <w:color w:val="000000"/>
+                <w:kern w:val="0"/>
+                <w:szCs w:val="20"/>
+              </w:rPr>
+              <w:tab/>
+            </w:r>
+            <w:proofErr w:type="gramStart"/>
+            <w:r>
+              <w:rPr>
+                <w:rFonts w:ascii="AppleSDGothicNeoR00" w:eastAsia="AppleSDGothicNeoR00" w:hAnsi="AppleSDGothicNeoR00" w:cs="굴림체"/>
+                <w:color w:val="000000"/>
+                <w:kern w:val="0"/>
+                <w:szCs w:val="20"/>
+              </w:rPr>
+              <w:t>sleep(</w:t>
+            </w:r>
+            <w:proofErr w:type="gramEnd"/>
+            <w:r>
+              <w:rPr>
+                <w:rFonts w:ascii="AppleSDGothicNeoR00" w:eastAsia="AppleSDGothicNeoR00" w:hAnsi="AppleSDGothicNeoR00" w:cs="굴림체"/>
+                <w:color w:val="000000"/>
+                <w:kern w:val="0"/>
+                <w:szCs w:val="20"/>
+              </w:rPr>
+              <w:t>1);</w:t>
+            </w:r>
+          </w:p>
+          <w:p>
+            <w:pPr>
+              <w:widowControl/>
+              <w:tabs>
+                <w:tab w:val="left" w:pos="916"/>
+                <w:tab w:val="left" w:pos="1832"/>
+                <w:tab w:val="left" w:pos="2748"/>
+                <w:tab w:val="left" w:pos="3664"/>
+                <w:tab w:val="left" w:pos="4580"/>
+                <w:tab w:val="left" w:pos="5496"/>
+                <w:tab w:val="left" w:pos="6412"/>
+                <w:tab w:val="left" w:pos="7328"/>
+                <w:tab w:val="left" w:pos="8244"/>
+                <w:tab w:val="left" w:pos="9160"/>
+                <w:tab w:val="left" w:pos="10076"/>
+                <w:tab w:val="left" w:pos="10992"/>
+                <w:tab w:val="left" w:pos="11908"/>
+                <w:tab w:val="left" w:pos="12824"/>
+                <w:tab w:val="left" w:pos="13740"/>
+                <w:tab w:val="left" w:pos="14656"/>
+              </w:tabs>
+              <w:wordWrap/>
+              <w:autoSpaceDE/>
+              <w:autoSpaceDN/>
+              <w:jc w:val="left"/>
+              <w:rPr>
+                <w:rFonts w:ascii="AppleSDGothicNeoR00" w:eastAsia="AppleSDGothicNeoR00" w:hAnsi="AppleSDGothicNeoR00" w:cs="굴림체"/>
+                <w:color w:val="000000"/>
+                <w:kern w:val="0"/>
+                <w:szCs w:val="20"/>
+              </w:rPr>
+            </w:pPr>
+            <w:r>
+              <w:rPr>
+                <w:rFonts w:ascii="AppleSDGothicNeoR00" w:eastAsia="AppleSDGothicNeoR00" w:hAnsi="AppleSDGothicNeoR00" w:cs="굴림체"/>
+                <w:color w:val="000000"/>
+                <w:kern w:val="0"/>
+                <w:szCs w:val="20"/>
+              </w:rPr>
+              <w:tab/>
               <w:t>}</w:t>
             </w:r>
           </w:p>
@@ -1014,7 +4640,1169 @@
               <w:autoSpaceDN/>
               <w:jc w:val="left"/>
               <w:rPr>
-                <w:rFonts w:ascii="Apple SD Gothic Neo" w:eastAsia="Apple SD Gothic Neo" w:hAnsi="Apple SD Gothic Neo" w:cs="굴림체"/>
+                <w:rFonts w:ascii="AppleSDGothicNeoR00" w:eastAsia="AppleSDGothicNeoR00" w:hAnsi="AppleSDGothicNeoR00" w:cs="굴림체"/>
+                <w:color w:val="000000"/>
+                <w:kern w:val="0"/>
+                <w:szCs w:val="20"/>
+              </w:rPr>
+            </w:pPr>
+            <w:r>
+              <w:rPr>
+                <w:rFonts w:ascii="AppleSDGothicNeoR00" w:eastAsia="AppleSDGothicNeoR00" w:hAnsi="AppleSDGothicNeoR00" w:cs="굴림체"/>
+                <w:color w:val="000000"/>
+                <w:kern w:val="0"/>
+                <w:szCs w:val="20"/>
+              </w:rPr>
+              <w:tab/>
+              <w:t xml:space="preserve">return </w:t>
+            </w:r>
+            <w:proofErr w:type="gramStart"/>
+            <w:r>
+              <w:rPr>
+                <w:rFonts w:ascii="AppleSDGothicNeoR00" w:eastAsia="AppleSDGothicNeoR00" w:hAnsi="AppleSDGothicNeoR00" w:cs="굴림체"/>
+                <w:color w:val="000000"/>
+                <w:kern w:val="0"/>
+                <w:szCs w:val="20"/>
+              </w:rPr>
+              <w:t>NULL;</w:t>
+            </w:r>
+            <w:proofErr w:type="gramEnd"/>
+          </w:p>
+          <w:p>
+            <w:pPr>
+              <w:widowControl/>
+              <w:tabs>
+                <w:tab w:val="left" w:pos="916"/>
+                <w:tab w:val="left" w:pos="1832"/>
+                <w:tab w:val="left" w:pos="2748"/>
+                <w:tab w:val="left" w:pos="3664"/>
+                <w:tab w:val="left" w:pos="4580"/>
+                <w:tab w:val="left" w:pos="5496"/>
+                <w:tab w:val="left" w:pos="6412"/>
+                <w:tab w:val="left" w:pos="7328"/>
+                <w:tab w:val="left" w:pos="8244"/>
+                <w:tab w:val="left" w:pos="9160"/>
+                <w:tab w:val="left" w:pos="10076"/>
+                <w:tab w:val="left" w:pos="10992"/>
+                <w:tab w:val="left" w:pos="11908"/>
+                <w:tab w:val="left" w:pos="12824"/>
+                <w:tab w:val="left" w:pos="13740"/>
+                <w:tab w:val="left" w:pos="14656"/>
+              </w:tabs>
+              <w:wordWrap/>
+              <w:autoSpaceDE/>
+              <w:autoSpaceDN/>
+              <w:jc w:val="left"/>
+              <w:rPr>
+                <w:rFonts w:ascii="AppleSDGothicNeoR00" w:eastAsia="AppleSDGothicNeoR00" w:hAnsi="AppleSDGothicNeoR00" w:cs="굴림체"/>
+                <w:color w:val="000000"/>
+                <w:kern w:val="0"/>
+                <w:szCs w:val="20"/>
+              </w:rPr>
+            </w:pPr>
+            <w:r>
+              <w:rPr>
+                <w:rFonts w:ascii="AppleSDGothicNeoR00" w:eastAsia="AppleSDGothicNeoR00" w:hAnsi="AppleSDGothicNeoR00" w:cs="굴림체"/>
+                <w:color w:val="000000"/>
+                <w:kern w:val="0"/>
+                <w:szCs w:val="20"/>
+              </w:rPr>
+              <w:t>}</w:t>
+            </w:r>
+          </w:p>
+          <w:p>
+            <w:pPr>
+              <w:widowControl/>
+              <w:tabs>
+                <w:tab w:val="left" w:pos="916"/>
+                <w:tab w:val="left" w:pos="1832"/>
+                <w:tab w:val="left" w:pos="2748"/>
+                <w:tab w:val="left" w:pos="3664"/>
+                <w:tab w:val="left" w:pos="4580"/>
+                <w:tab w:val="left" w:pos="5496"/>
+                <w:tab w:val="left" w:pos="6412"/>
+                <w:tab w:val="left" w:pos="7328"/>
+                <w:tab w:val="left" w:pos="8244"/>
+                <w:tab w:val="left" w:pos="9160"/>
+                <w:tab w:val="left" w:pos="10076"/>
+                <w:tab w:val="left" w:pos="10992"/>
+                <w:tab w:val="left" w:pos="11908"/>
+                <w:tab w:val="left" w:pos="12824"/>
+                <w:tab w:val="left" w:pos="13740"/>
+                <w:tab w:val="left" w:pos="14656"/>
+              </w:tabs>
+              <w:wordWrap/>
+              <w:autoSpaceDE/>
+              <w:autoSpaceDN/>
+              <w:jc w:val="left"/>
+              <w:rPr>
+                <w:rFonts w:ascii="AppleSDGothicNeoR00" w:eastAsia="AppleSDGothicNeoR00" w:hAnsi="AppleSDGothicNeoR00" w:cs="굴림체"/>
+                <w:color w:val="000000"/>
+                <w:kern w:val="0"/>
+                <w:szCs w:val="20"/>
+              </w:rPr>
+            </w:pPr>
+            <w:r>
+              <w:rPr>
+                <w:rFonts w:ascii="AppleSDGothicNeoR00" w:eastAsia="AppleSDGothicNeoR00" w:hAnsi="AppleSDGothicNeoR00" w:cs="굴림체"/>
+                <w:color w:val="000000"/>
+                <w:kern w:val="0"/>
+                <w:szCs w:val="20"/>
+              </w:rPr>
+              <w:t>void *ssu_loop2(void *</w:t>
+            </w:r>
+            <w:proofErr w:type="spellStart"/>
+            <w:r>
+              <w:rPr>
+                <w:rFonts w:ascii="AppleSDGothicNeoR00" w:eastAsia="AppleSDGothicNeoR00" w:hAnsi="AppleSDGothicNeoR00" w:cs="굴림체"/>
+                <w:color w:val="000000"/>
+                <w:kern w:val="0"/>
+                <w:szCs w:val="20"/>
+              </w:rPr>
+              <w:t>arg</w:t>
+            </w:r>
+            <w:proofErr w:type="spellEnd"/>
+            <w:r>
+              <w:rPr>
+                <w:rFonts w:ascii="AppleSDGothicNeoR00" w:eastAsia="AppleSDGothicNeoR00" w:hAnsi="AppleSDGothicNeoR00" w:cs="굴림체"/>
+                <w:color w:val="000000"/>
+                <w:kern w:val="0"/>
+                <w:szCs w:val="20"/>
+              </w:rPr>
+              <w:t>)</w:t>
+            </w:r>
+          </w:p>
+          <w:p>
+            <w:pPr>
+              <w:widowControl/>
+              <w:tabs>
+                <w:tab w:val="left" w:pos="916"/>
+                <w:tab w:val="left" w:pos="1832"/>
+                <w:tab w:val="left" w:pos="2748"/>
+                <w:tab w:val="left" w:pos="3664"/>
+                <w:tab w:val="left" w:pos="4580"/>
+                <w:tab w:val="left" w:pos="5496"/>
+                <w:tab w:val="left" w:pos="6412"/>
+                <w:tab w:val="left" w:pos="7328"/>
+                <w:tab w:val="left" w:pos="8244"/>
+                <w:tab w:val="left" w:pos="9160"/>
+                <w:tab w:val="left" w:pos="10076"/>
+                <w:tab w:val="left" w:pos="10992"/>
+                <w:tab w:val="left" w:pos="11908"/>
+                <w:tab w:val="left" w:pos="12824"/>
+                <w:tab w:val="left" w:pos="13740"/>
+                <w:tab w:val="left" w:pos="14656"/>
+              </w:tabs>
+              <w:wordWrap/>
+              <w:autoSpaceDE/>
+              <w:autoSpaceDN/>
+              <w:jc w:val="left"/>
+              <w:rPr>
+                <w:rFonts w:ascii="AppleSDGothicNeoR00" w:eastAsia="AppleSDGothicNeoR00" w:hAnsi="AppleSDGothicNeoR00" w:cs="굴림체"/>
+                <w:color w:val="000000"/>
+                <w:kern w:val="0"/>
+                <w:szCs w:val="20"/>
+              </w:rPr>
+            </w:pPr>
+            <w:r>
+              <w:rPr>
+                <w:rFonts w:ascii="AppleSDGothicNeoR00" w:eastAsia="AppleSDGothicNeoR00" w:hAnsi="AppleSDGothicNeoR00" w:cs="굴림체"/>
+                <w:color w:val="000000"/>
+                <w:kern w:val="0"/>
+                <w:szCs w:val="20"/>
+              </w:rPr>
+              <w:t>{</w:t>
+            </w:r>
+          </w:p>
+          <w:p>
+            <w:pPr>
+              <w:widowControl/>
+              <w:tabs>
+                <w:tab w:val="left" w:pos="916"/>
+                <w:tab w:val="left" w:pos="1832"/>
+                <w:tab w:val="left" w:pos="2748"/>
+                <w:tab w:val="left" w:pos="3664"/>
+                <w:tab w:val="left" w:pos="4580"/>
+                <w:tab w:val="left" w:pos="5496"/>
+                <w:tab w:val="left" w:pos="6412"/>
+                <w:tab w:val="left" w:pos="7328"/>
+                <w:tab w:val="left" w:pos="8244"/>
+                <w:tab w:val="left" w:pos="9160"/>
+                <w:tab w:val="left" w:pos="10076"/>
+                <w:tab w:val="left" w:pos="10992"/>
+                <w:tab w:val="left" w:pos="11908"/>
+                <w:tab w:val="left" w:pos="12824"/>
+                <w:tab w:val="left" w:pos="13740"/>
+                <w:tab w:val="left" w:pos="14656"/>
+              </w:tabs>
+              <w:wordWrap/>
+              <w:autoSpaceDE/>
+              <w:autoSpaceDN/>
+              <w:jc w:val="left"/>
+              <w:rPr>
+                <w:rFonts w:ascii="AppleSDGothicNeoR00" w:eastAsia="AppleSDGothicNeoR00" w:hAnsi="AppleSDGothicNeoR00" w:cs="굴림체"/>
+                <w:color w:val="000000"/>
+                <w:kern w:val="0"/>
+                <w:szCs w:val="20"/>
+              </w:rPr>
+            </w:pPr>
+            <w:r>
+              <w:rPr>
+                <w:rFonts w:ascii="AppleSDGothicNeoR00" w:eastAsia="AppleSDGothicNeoR00" w:hAnsi="AppleSDGothicNeoR00" w:cs="굴림체"/>
+                <w:color w:val="000000"/>
+                <w:kern w:val="0"/>
+                <w:szCs w:val="20"/>
+              </w:rPr>
+              <w:tab/>
+              <w:t xml:space="preserve">int </w:t>
+            </w:r>
+            <w:proofErr w:type="spellStart"/>
+            <w:proofErr w:type="gramStart"/>
+            <w:r>
+              <w:rPr>
+                <w:rFonts w:ascii="AppleSDGothicNeoR00" w:eastAsia="AppleSDGothicNeoR00" w:hAnsi="AppleSDGothicNeoR00" w:cs="굴림체"/>
+                <w:color w:val="000000"/>
+                <w:kern w:val="0"/>
+                <w:szCs w:val="20"/>
+              </w:rPr>
+              <w:t>i</w:t>
+            </w:r>
+            <w:proofErr w:type="spellEnd"/>
+            <w:r>
+              <w:rPr>
+                <w:rFonts w:ascii="AppleSDGothicNeoR00" w:eastAsia="AppleSDGothicNeoR00" w:hAnsi="AppleSDGothicNeoR00" w:cs="굴림체"/>
+                <w:color w:val="000000"/>
+                <w:kern w:val="0"/>
+                <w:szCs w:val="20"/>
+              </w:rPr>
+              <w:t>;</w:t>
+            </w:r>
+            <w:proofErr w:type="gramEnd"/>
+          </w:p>
+          <w:p>
+            <w:pPr>
+              <w:widowControl/>
+              <w:tabs>
+                <w:tab w:val="left" w:pos="916"/>
+                <w:tab w:val="left" w:pos="1832"/>
+                <w:tab w:val="left" w:pos="2748"/>
+                <w:tab w:val="left" w:pos="3664"/>
+                <w:tab w:val="left" w:pos="4580"/>
+                <w:tab w:val="left" w:pos="5496"/>
+                <w:tab w:val="left" w:pos="6412"/>
+                <w:tab w:val="left" w:pos="7328"/>
+                <w:tab w:val="left" w:pos="8244"/>
+                <w:tab w:val="left" w:pos="9160"/>
+                <w:tab w:val="left" w:pos="10076"/>
+                <w:tab w:val="left" w:pos="10992"/>
+                <w:tab w:val="left" w:pos="11908"/>
+                <w:tab w:val="left" w:pos="12824"/>
+                <w:tab w:val="left" w:pos="13740"/>
+                <w:tab w:val="left" w:pos="14656"/>
+              </w:tabs>
+              <w:wordWrap/>
+              <w:autoSpaceDE/>
+              <w:autoSpaceDN/>
+              <w:jc w:val="left"/>
+              <w:rPr>
+                <w:rFonts w:ascii="AppleSDGothicNeoR00" w:eastAsia="AppleSDGothicNeoR00" w:hAnsi="AppleSDGothicNeoR00" w:cs="굴림체"/>
+                <w:color w:val="000000"/>
+                <w:kern w:val="0"/>
+                <w:szCs w:val="20"/>
+              </w:rPr>
+            </w:pPr>
+            <w:r>
+              <w:rPr>
+                <w:rFonts w:ascii="AppleSDGothicNeoR00" w:eastAsia="AppleSDGothicNeoR00" w:hAnsi="AppleSDGothicNeoR00" w:cs="굴림체"/>
+                <w:color w:val="000000"/>
+                <w:kern w:val="0"/>
+                <w:szCs w:val="20"/>
+              </w:rPr>
+              <w:tab/>
+              <w:t>for (</w:t>
+            </w:r>
+            <w:proofErr w:type="spellStart"/>
+            <w:r>
+              <w:rPr>
+                <w:rFonts w:ascii="AppleSDGothicNeoR00" w:eastAsia="AppleSDGothicNeoR00" w:hAnsi="AppleSDGothicNeoR00" w:cs="굴림체"/>
+                <w:color w:val="000000"/>
+                <w:kern w:val="0"/>
+                <w:szCs w:val="20"/>
+              </w:rPr>
+              <w:t>i</w:t>
+            </w:r>
+            <w:proofErr w:type="spellEnd"/>
+            <w:r>
+              <w:rPr>
+                <w:rFonts w:ascii="AppleSDGothicNeoR00" w:eastAsia="AppleSDGothicNeoR00" w:hAnsi="AppleSDGothicNeoR00" w:cs="굴림체"/>
+                <w:color w:val="000000"/>
+                <w:kern w:val="0"/>
+                <w:szCs w:val="20"/>
+              </w:rPr>
+              <w:t>=</w:t>
+            </w:r>
+            <w:proofErr w:type="gramStart"/>
+            <w:r>
+              <w:rPr>
+                <w:rFonts w:ascii="AppleSDGothicNeoR00" w:eastAsia="AppleSDGothicNeoR00" w:hAnsi="AppleSDGothicNeoR00" w:cs="굴림체"/>
+                <w:color w:val="000000"/>
+                <w:kern w:val="0"/>
+                <w:szCs w:val="20"/>
+              </w:rPr>
+              <w:t>0;i</w:t>
+            </w:r>
+            <w:proofErr w:type="gramEnd"/>
+            <w:r>
+              <w:rPr>
+                <w:rFonts w:ascii="AppleSDGothicNeoR00" w:eastAsia="AppleSDGothicNeoR00" w:hAnsi="AppleSDGothicNeoR00" w:cs="굴림체"/>
+                <w:color w:val="000000"/>
+                <w:kern w:val="0"/>
+                <w:szCs w:val="20"/>
+              </w:rPr>
+              <w:t>&lt;10;i++)</w:t>
+            </w:r>
+          </w:p>
+          <w:p>
+            <w:pPr>
+              <w:widowControl/>
+              <w:tabs>
+                <w:tab w:val="left" w:pos="916"/>
+                <w:tab w:val="left" w:pos="1832"/>
+                <w:tab w:val="left" w:pos="2748"/>
+                <w:tab w:val="left" w:pos="3664"/>
+                <w:tab w:val="left" w:pos="4580"/>
+                <w:tab w:val="left" w:pos="5496"/>
+                <w:tab w:val="left" w:pos="6412"/>
+                <w:tab w:val="left" w:pos="7328"/>
+                <w:tab w:val="left" w:pos="8244"/>
+                <w:tab w:val="left" w:pos="9160"/>
+                <w:tab w:val="left" w:pos="10076"/>
+                <w:tab w:val="left" w:pos="10992"/>
+                <w:tab w:val="left" w:pos="11908"/>
+                <w:tab w:val="left" w:pos="12824"/>
+                <w:tab w:val="left" w:pos="13740"/>
+                <w:tab w:val="left" w:pos="14656"/>
+              </w:tabs>
+              <w:wordWrap/>
+              <w:autoSpaceDE/>
+              <w:autoSpaceDN/>
+              <w:jc w:val="left"/>
+              <w:rPr>
+                <w:rFonts w:ascii="AppleSDGothicNeoR00" w:eastAsia="AppleSDGothicNeoR00" w:hAnsi="AppleSDGothicNeoR00" w:cs="굴림체"/>
+                <w:color w:val="000000"/>
+                <w:kern w:val="0"/>
+                <w:szCs w:val="20"/>
+              </w:rPr>
+            </w:pPr>
+            <w:r>
+              <w:rPr>
+                <w:rFonts w:ascii="AppleSDGothicNeoR00" w:eastAsia="AppleSDGothicNeoR00" w:hAnsi="AppleSDGothicNeoR00" w:cs="굴림체"/>
+                <w:color w:val="000000"/>
+                <w:kern w:val="0"/>
+                <w:szCs w:val="20"/>
+              </w:rPr>
+              <w:tab/>
+              <w:t>{</w:t>
+            </w:r>
+          </w:p>
+          <w:p>
+            <w:pPr>
+              <w:widowControl/>
+              <w:tabs>
+                <w:tab w:val="left" w:pos="916"/>
+                <w:tab w:val="left" w:pos="1832"/>
+                <w:tab w:val="left" w:pos="2748"/>
+                <w:tab w:val="left" w:pos="3664"/>
+                <w:tab w:val="left" w:pos="4580"/>
+                <w:tab w:val="left" w:pos="5496"/>
+                <w:tab w:val="left" w:pos="6412"/>
+                <w:tab w:val="left" w:pos="7328"/>
+                <w:tab w:val="left" w:pos="8244"/>
+                <w:tab w:val="left" w:pos="9160"/>
+                <w:tab w:val="left" w:pos="10076"/>
+                <w:tab w:val="left" w:pos="10992"/>
+                <w:tab w:val="left" w:pos="11908"/>
+                <w:tab w:val="left" w:pos="12824"/>
+                <w:tab w:val="left" w:pos="13740"/>
+                <w:tab w:val="left" w:pos="14656"/>
+              </w:tabs>
+              <w:wordWrap/>
+              <w:autoSpaceDE/>
+              <w:autoSpaceDN/>
+              <w:jc w:val="left"/>
+              <w:rPr>
+                <w:rFonts w:ascii="AppleSDGothicNeoR00" w:eastAsia="AppleSDGothicNeoR00" w:hAnsi="AppleSDGothicNeoR00" w:cs="굴림체"/>
+                <w:color w:val="000000"/>
+                <w:kern w:val="0"/>
+                <w:szCs w:val="20"/>
+              </w:rPr>
+            </w:pPr>
+            <w:r>
+              <w:rPr>
+                <w:rFonts w:ascii="AppleSDGothicNeoR00" w:eastAsia="AppleSDGothicNeoR00" w:hAnsi="AppleSDGothicNeoR00" w:cs="굴림체"/>
+                <w:color w:val="000000"/>
+                <w:kern w:val="0"/>
+                <w:szCs w:val="20"/>
+              </w:rPr>
+              <w:tab/>
+            </w:r>
+            <w:r>
+              <w:rPr>
+                <w:rFonts w:ascii="AppleSDGothicNeoR00" w:eastAsia="AppleSDGothicNeoR00" w:hAnsi="AppleSDGothicNeoR00" w:cs="굴림체"/>
+                <w:color w:val="000000"/>
+                <w:kern w:val="0"/>
+                <w:szCs w:val="20"/>
+              </w:rPr>
+              <w:tab/>
+            </w:r>
+            <w:proofErr w:type="gramStart"/>
+            <w:r>
+              <w:rPr>
+                <w:rFonts w:ascii="AppleSDGothicNeoR00" w:eastAsia="AppleSDGothicNeoR00" w:hAnsi="AppleSDGothicNeoR00" w:cs="굴림체"/>
+                <w:color w:val="000000"/>
+                <w:kern w:val="0"/>
+                <w:szCs w:val="20"/>
+              </w:rPr>
+              <w:t>// mutex</w:t>
+            </w:r>
+            <w:proofErr w:type="gramEnd"/>
+            <w:r>
+              <w:rPr>
+                <w:rFonts w:ascii="AppleSDGothicNeoR00" w:eastAsia="AppleSDGothicNeoR00" w:hAnsi="AppleSDGothicNeoR00" w:cs="굴림체"/>
+                <w:color w:val="000000"/>
+                <w:kern w:val="0"/>
+                <w:szCs w:val="20"/>
+              </w:rPr>
+              <w:t xml:space="preserve"> 변수 잠금</w:t>
+            </w:r>
+          </w:p>
+          <w:p>
+            <w:pPr>
+              <w:widowControl/>
+              <w:tabs>
+                <w:tab w:val="left" w:pos="916"/>
+                <w:tab w:val="left" w:pos="1832"/>
+                <w:tab w:val="left" w:pos="2748"/>
+                <w:tab w:val="left" w:pos="3664"/>
+                <w:tab w:val="left" w:pos="4580"/>
+                <w:tab w:val="left" w:pos="5496"/>
+                <w:tab w:val="left" w:pos="6412"/>
+                <w:tab w:val="left" w:pos="7328"/>
+                <w:tab w:val="left" w:pos="8244"/>
+                <w:tab w:val="left" w:pos="9160"/>
+                <w:tab w:val="left" w:pos="10076"/>
+                <w:tab w:val="left" w:pos="10992"/>
+                <w:tab w:val="left" w:pos="11908"/>
+                <w:tab w:val="left" w:pos="12824"/>
+                <w:tab w:val="left" w:pos="13740"/>
+                <w:tab w:val="left" w:pos="14656"/>
+              </w:tabs>
+              <w:wordWrap/>
+              <w:autoSpaceDE/>
+              <w:autoSpaceDN/>
+              <w:jc w:val="left"/>
+              <w:rPr>
+                <w:rFonts w:ascii="AppleSDGothicNeoR00" w:eastAsia="AppleSDGothicNeoR00" w:hAnsi="AppleSDGothicNeoR00" w:cs="굴림체"/>
+                <w:color w:val="000000"/>
+                <w:kern w:val="0"/>
+                <w:szCs w:val="20"/>
+              </w:rPr>
+            </w:pPr>
+            <w:r>
+              <w:rPr>
+                <w:rFonts w:ascii="AppleSDGothicNeoR00" w:eastAsia="AppleSDGothicNeoR00" w:hAnsi="AppleSDGothicNeoR00" w:cs="굴림체"/>
+                <w:color w:val="000000"/>
+                <w:kern w:val="0"/>
+                <w:szCs w:val="20"/>
+              </w:rPr>
+              <w:tab/>
+            </w:r>
+            <w:r>
+              <w:rPr>
+                <w:rFonts w:ascii="AppleSDGothicNeoR00" w:eastAsia="AppleSDGothicNeoR00" w:hAnsi="AppleSDGothicNeoR00" w:cs="굴림체"/>
+                <w:color w:val="000000"/>
+                <w:kern w:val="0"/>
+                <w:szCs w:val="20"/>
+              </w:rPr>
+              <w:tab/>
+            </w:r>
+            <w:proofErr w:type="spellStart"/>
+            <w:r>
+              <w:rPr>
+                <w:rFonts w:ascii="AppleSDGothicNeoR00" w:eastAsia="AppleSDGothicNeoR00" w:hAnsi="AppleSDGothicNeoR00" w:cs="굴림체"/>
+                <w:color w:val="000000"/>
+                <w:kern w:val="0"/>
+                <w:szCs w:val="20"/>
+              </w:rPr>
+              <w:t>pthread_mutex_lock</w:t>
+            </w:r>
+            <w:proofErr w:type="spellEnd"/>
+            <w:r>
+              <w:rPr>
+                <w:rFonts w:ascii="AppleSDGothicNeoR00" w:eastAsia="AppleSDGothicNeoR00" w:hAnsi="AppleSDGothicNeoR00" w:cs="굴림체"/>
+                <w:color w:val="000000"/>
+                <w:kern w:val="0"/>
+                <w:szCs w:val="20"/>
+              </w:rPr>
+              <w:t>(&amp;mutex</w:t>
+            </w:r>
+            <w:proofErr w:type="gramStart"/>
+            <w:r>
+              <w:rPr>
+                <w:rFonts w:ascii="AppleSDGothicNeoR00" w:eastAsia="AppleSDGothicNeoR00" w:hAnsi="AppleSDGothicNeoR00" w:cs="굴림체"/>
+                <w:color w:val="000000"/>
+                <w:kern w:val="0"/>
+                <w:szCs w:val="20"/>
+              </w:rPr>
+              <w:t>);</w:t>
+            </w:r>
+            <w:proofErr w:type="gramEnd"/>
+          </w:p>
+          <w:p>
+            <w:pPr>
+              <w:widowControl/>
+              <w:tabs>
+                <w:tab w:val="left" w:pos="916"/>
+                <w:tab w:val="left" w:pos="1832"/>
+                <w:tab w:val="left" w:pos="2748"/>
+                <w:tab w:val="left" w:pos="3664"/>
+                <w:tab w:val="left" w:pos="4580"/>
+                <w:tab w:val="left" w:pos="5496"/>
+                <w:tab w:val="left" w:pos="6412"/>
+                <w:tab w:val="left" w:pos="7328"/>
+                <w:tab w:val="left" w:pos="8244"/>
+                <w:tab w:val="left" w:pos="9160"/>
+                <w:tab w:val="left" w:pos="10076"/>
+                <w:tab w:val="left" w:pos="10992"/>
+                <w:tab w:val="left" w:pos="11908"/>
+                <w:tab w:val="left" w:pos="12824"/>
+                <w:tab w:val="left" w:pos="13740"/>
+                <w:tab w:val="left" w:pos="14656"/>
+              </w:tabs>
+              <w:wordWrap/>
+              <w:autoSpaceDE/>
+              <w:autoSpaceDN/>
+              <w:jc w:val="left"/>
+              <w:rPr>
+                <w:rFonts w:ascii="AppleSDGothicNeoR00" w:eastAsia="AppleSDGothicNeoR00" w:hAnsi="AppleSDGothicNeoR00" w:cs="굴림체"/>
+                <w:color w:val="000000"/>
+                <w:kern w:val="0"/>
+                <w:szCs w:val="20"/>
+              </w:rPr>
+            </w:pPr>
+            <w:r>
+              <w:rPr>
+                <w:rFonts w:ascii="AppleSDGothicNeoR00" w:eastAsia="AppleSDGothicNeoR00" w:hAnsi="AppleSDGothicNeoR00" w:cs="굴림체"/>
+                <w:color w:val="000000"/>
+                <w:kern w:val="0"/>
+                <w:szCs w:val="20"/>
+              </w:rPr>
+              <w:tab/>
+            </w:r>
+            <w:r>
+              <w:rPr>
+                <w:rFonts w:ascii="AppleSDGothicNeoR00" w:eastAsia="AppleSDGothicNeoR00" w:hAnsi="AppleSDGothicNeoR00" w:cs="굴림체"/>
+                <w:color w:val="000000"/>
+                <w:kern w:val="0"/>
+                <w:szCs w:val="20"/>
+              </w:rPr>
+              <w:tab/>
+            </w:r>
+            <w:proofErr w:type="spellStart"/>
+            <w:proofErr w:type="gramStart"/>
+            <w:r>
+              <w:rPr>
+                <w:rFonts w:ascii="AppleSDGothicNeoR00" w:eastAsia="AppleSDGothicNeoR00" w:hAnsi="AppleSDGothicNeoR00" w:cs="굴림체"/>
+                <w:color w:val="000000"/>
+                <w:kern w:val="0"/>
+                <w:szCs w:val="20"/>
+              </w:rPr>
+              <w:t>printf</w:t>
+            </w:r>
+            <w:proofErr w:type="spellEnd"/>
+            <w:r>
+              <w:rPr>
+                <w:rFonts w:ascii="AppleSDGothicNeoR00" w:eastAsia="AppleSDGothicNeoR00" w:hAnsi="AppleSDGothicNeoR00" w:cs="굴림체"/>
+                <w:color w:val="000000"/>
+                <w:kern w:val="0"/>
+                <w:szCs w:val="20"/>
+              </w:rPr>
+              <w:t>(</w:t>
+            </w:r>
+            <w:proofErr w:type="gramEnd"/>
+            <w:r>
+              <w:rPr>
+                <w:rFonts w:ascii="AppleSDGothicNeoR00" w:eastAsia="AppleSDGothicNeoR00" w:hAnsi="AppleSDGothicNeoR00" w:cs="굴림체"/>
+                <w:color w:val="000000"/>
+                <w:kern w:val="0"/>
+                <w:szCs w:val="20"/>
+              </w:rPr>
+              <w:t xml:space="preserve">"loop2 : %d\n", </w:t>
+            </w:r>
+            <w:proofErr w:type="spellStart"/>
+            <w:r>
+              <w:rPr>
+                <w:rFonts w:ascii="AppleSDGothicNeoR00" w:eastAsia="AppleSDGothicNeoR00" w:hAnsi="AppleSDGothicNeoR00" w:cs="굴림체"/>
+                <w:color w:val="000000"/>
+                <w:kern w:val="0"/>
+                <w:szCs w:val="20"/>
+              </w:rPr>
+              <w:t>shared_value</w:t>
+            </w:r>
+            <w:proofErr w:type="spellEnd"/>
+            <w:r>
+              <w:rPr>
+                <w:rFonts w:ascii="AppleSDGothicNeoR00" w:eastAsia="AppleSDGothicNeoR00" w:hAnsi="AppleSDGothicNeoR00" w:cs="굴림체"/>
+                <w:color w:val="000000"/>
+                <w:kern w:val="0"/>
+                <w:szCs w:val="20"/>
+              </w:rPr>
+              <w:t>);</w:t>
+            </w:r>
+          </w:p>
+          <w:p>
+            <w:pPr>
+              <w:widowControl/>
+              <w:tabs>
+                <w:tab w:val="left" w:pos="916"/>
+                <w:tab w:val="left" w:pos="1832"/>
+                <w:tab w:val="left" w:pos="2748"/>
+                <w:tab w:val="left" w:pos="3664"/>
+                <w:tab w:val="left" w:pos="4580"/>
+                <w:tab w:val="left" w:pos="5496"/>
+                <w:tab w:val="left" w:pos="6412"/>
+                <w:tab w:val="left" w:pos="7328"/>
+                <w:tab w:val="left" w:pos="8244"/>
+                <w:tab w:val="left" w:pos="9160"/>
+                <w:tab w:val="left" w:pos="10076"/>
+                <w:tab w:val="left" w:pos="10992"/>
+                <w:tab w:val="left" w:pos="11908"/>
+                <w:tab w:val="left" w:pos="12824"/>
+                <w:tab w:val="left" w:pos="13740"/>
+                <w:tab w:val="left" w:pos="14656"/>
+              </w:tabs>
+              <w:wordWrap/>
+              <w:autoSpaceDE/>
+              <w:autoSpaceDN/>
+              <w:jc w:val="left"/>
+              <w:rPr>
+                <w:rFonts w:ascii="AppleSDGothicNeoR00" w:eastAsia="AppleSDGothicNeoR00" w:hAnsi="AppleSDGothicNeoR00" w:cs="굴림체"/>
+                <w:color w:val="000000"/>
+                <w:kern w:val="0"/>
+                <w:szCs w:val="20"/>
+              </w:rPr>
+            </w:pPr>
+            <w:r>
+              <w:rPr>
+                <w:rFonts w:ascii="AppleSDGothicNeoR00" w:eastAsia="AppleSDGothicNeoR00" w:hAnsi="AppleSDGothicNeoR00" w:cs="굴림체"/>
+                <w:color w:val="000000"/>
+                <w:kern w:val="0"/>
+                <w:szCs w:val="20"/>
+              </w:rPr>
+              <w:tab/>
+            </w:r>
+            <w:r>
+              <w:rPr>
+                <w:rFonts w:ascii="AppleSDGothicNeoR00" w:eastAsia="AppleSDGothicNeoR00" w:hAnsi="AppleSDGothicNeoR00" w:cs="굴림체"/>
+                <w:color w:val="000000"/>
+                <w:kern w:val="0"/>
+                <w:szCs w:val="20"/>
+              </w:rPr>
+              <w:tab/>
+            </w:r>
+            <w:proofErr w:type="gramStart"/>
+            <w:r>
+              <w:rPr>
+                <w:rFonts w:ascii="AppleSDGothicNeoR00" w:eastAsia="AppleSDGothicNeoR00" w:hAnsi="AppleSDGothicNeoR00" w:cs="굴림체"/>
+                <w:color w:val="000000"/>
+                <w:kern w:val="0"/>
+                <w:szCs w:val="20"/>
+              </w:rPr>
+              <w:t>// 변수</w:t>
+            </w:r>
+            <w:proofErr w:type="gramEnd"/>
+            <w:r>
+              <w:rPr>
+                <w:rFonts w:ascii="AppleSDGothicNeoR00" w:eastAsia="AppleSDGothicNeoR00" w:hAnsi="AppleSDGothicNeoR00" w:cs="굴림체"/>
+                <w:color w:val="000000"/>
+                <w:kern w:val="0"/>
+                <w:szCs w:val="20"/>
+              </w:rPr>
+              <w:t xml:space="preserve"> 증가</w:t>
+            </w:r>
+          </w:p>
+          <w:p>
+            <w:pPr>
+              <w:widowControl/>
+              <w:tabs>
+                <w:tab w:val="left" w:pos="916"/>
+                <w:tab w:val="left" w:pos="1832"/>
+                <w:tab w:val="left" w:pos="2748"/>
+                <w:tab w:val="left" w:pos="3664"/>
+                <w:tab w:val="left" w:pos="4580"/>
+                <w:tab w:val="left" w:pos="5496"/>
+                <w:tab w:val="left" w:pos="6412"/>
+                <w:tab w:val="left" w:pos="7328"/>
+                <w:tab w:val="left" w:pos="8244"/>
+                <w:tab w:val="left" w:pos="9160"/>
+                <w:tab w:val="left" w:pos="10076"/>
+                <w:tab w:val="left" w:pos="10992"/>
+                <w:tab w:val="left" w:pos="11908"/>
+                <w:tab w:val="left" w:pos="12824"/>
+                <w:tab w:val="left" w:pos="13740"/>
+                <w:tab w:val="left" w:pos="14656"/>
+              </w:tabs>
+              <w:wordWrap/>
+              <w:autoSpaceDE/>
+              <w:autoSpaceDN/>
+              <w:jc w:val="left"/>
+              <w:rPr>
+                <w:rFonts w:ascii="AppleSDGothicNeoR00" w:eastAsia="AppleSDGothicNeoR00" w:hAnsi="AppleSDGothicNeoR00" w:cs="굴림체"/>
+                <w:color w:val="000000"/>
+                <w:kern w:val="0"/>
+                <w:szCs w:val="20"/>
+              </w:rPr>
+            </w:pPr>
+            <w:r>
+              <w:rPr>
+                <w:rFonts w:ascii="AppleSDGothicNeoR00" w:eastAsia="AppleSDGothicNeoR00" w:hAnsi="AppleSDGothicNeoR00" w:cs="굴림체"/>
+                <w:color w:val="000000"/>
+                <w:kern w:val="0"/>
+                <w:szCs w:val="20"/>
+              </w:rPr>
+              <w:tab/>
+            </w:r>
+            <w:r>
+              <w:rPr>
+                <w:rFonts w:ascii="AppleSDGothicNeoR00" w:eastAsia="AppleSDGothicNeoR00" w:hAnsi="AppleSDGothicNeoR00" w:cs="굴림체"/>
+                <w:color w:val="000000"/>
+                <w:kern w:val="0"/>
+                <w:szCs w:val="20"/>
+              </w:rPr>
+              <w:tab/>
+            </w:r>
+            <w:proofErr w:type="spellStart"/>
+            <w:r>
+              <w:rPr>
+                <w:rFonts w:ascii="AppleSDGothicNeoR00" w:eastAsia="AppleSDGothicNeoR00" w:hAnsi="AppleSDGothicNeoR00" w:cs="굴림체"/>
+                <w:color w:val="000000"/>
+                <w:kern w:val="0"/>
+                <w:szCs w:val="20"/>
+              </w:rPr>
+              <w:t>shared_value</w:t>
+            </w:r>
+            <w:proofErr w:type="spellEnd"/>
+            <w:r>
+              <w:rPr>
+                <w:rFonts w:ascii="AppleSDGothicNeoR00" w:eastAsia="AppleSDGothicNeoR00" w:hAnsi="AppleSDGothicNeoR00" w:cs="굴림체"/>
+                <w:color w:val="000000"/>
+                <w:kern w:val="0"/>
+                <w:szCs w:val="20"/>
+              </w:rPr>
+              <w:t>+</w:t>
+            </w:r>
+            <w:proofErr w:type="gramStart"/>
+            <w:r>
+              <w:rPr>
+                <w:rFonts w:ascii="AppleSDGothicNeoR00" w:eastAsia="AppleSDGothicNeoR00" w:hAnsi="AppleSDGothicNeoR00" w:cs="굴림체"/>
+                <w:color w:val="000000"/>
+                <w:kern w:val="0"/>
+                <w:szCs w:val="20"/>
+              </w:rPr>
+              <w:t>+;</w:t>
+            </w:r>
+            <w:proofErr w:type="gramEnd"/>
+          </w:p>
+          <w:p>
+            <w:pPr>
+              <w:widowControl/>
+              <w:tabs>
+                <w:tab w:val="left" w:pos="916"/>
+                <w:tab w:val="left" w:pos="1832"/>
+                <w:tab w:val="left" w:pos="2748"/>
+                <w:tab w:val="left" w:pos="3664"/>
+                <w:tab w:val="left" w:pos="4580"/>
+                <w:tab w:val="left" w:pos="5496"/>
+                <w:tab w:val="left" w:pos="6412"/>
+                <w:tab w:val="left" w:pos="7328"/>
+                <w:tab w:val="left" w:pos="8244"/>
+                <w:tab w:val="left" w:pos="9160"/>
+                <w:tab w:val="left" w:pos="10076"/>
+                <w:tab w:val="left" w:pos="10992"/>
+                <w:tab w:val="left" w:pos="11908"/>
+                <w:tab w:val="left" w:pos="12824"/>
+                <w:tab w:val="left" w:pos="13740"/>
+                <w:tab w:val="left" w:pos="14656"/>
+              </w:tabs>
+              <w:wordWrap/>
+              <w:autoSpaceDE/>
+              <w:autoSpaceDN/>
+              <w:jc w:val="left"/>
+              <w:rPr>
+                <w:rFonts w:ascii="AppleSDGothicNeoR00" w:eastAsia="AppleSDGothicNeoR00" w:hAnsi="AppleSDGothicNeoR00" w:cs="굴림체"/>
+                <w:color w:val="000000"/>
+                <w:kern w:val="0"/>
+                <w:szCs w:val="20"/>
+              </w:rPr>
+            </w:pPr>
+            <w:r>
+              <w:rPr>
+                <w:rFonts w:ascii="AppleSDGothicNeoR00" w:eastAsia="AppleSDGothicNeoR00" w:hAnsi="AppleSDGothicNeoR00" w:cs="굴림체"/>
+                <w:color w:val="000000"/>
+                <w:kern w:val="0"/>
+                <w:szCs w:val="20"/>
+              </w:rPr>
+              <w:tab/>
+            </w:r>
+            <w:r>
+              <w:rPr>
+                <w:rFonts w:ascii="AppleSDGothicNeoR00" w:eastAsia="AppleSDGothicNeoR00" w:hAnsi="AppleSDGothicNeoR00" w:cs="굴림체"/>
+                <w:color w:val="000000"/>
+                <w:kern w:val="0"/>
+                <w:szCs w:val="20"/>
+              </w:rPr>
+              <w:tab/>
+            </w:r>
+            <w:proofErr w:type="gramStart"/>
+            <w:r>
+              <w:rPr>
+                <w:rFonts w:ascii="AppleSDGothicNeoR00" w:eastAsia="AppleSDGothicNeoR00" w:hAnsi="AppleSDGothicNeoR00" w:cs="굴림체"/>
+                <w:color w:val="000000"/>
+                <w:kern w:val="0"/>
+                <w:szCs w:val="20"/>
+              </w:rPr>
+              <w:t>// mutex</w:t>
+            </w:r>
+            <w:proofErr w:type="gramEnd"/>
+            <w:r>
+              <w:rPr>
+                <w:rFonts w:ascii="AppleSDGothicNeoR00" w:eastAsia="AppleSDGothicNeoR00" w:hAnsi="AppleSDGothicNeoR00" w:cs="굴림체"/>
+                <w:color w:val="000000"/>
+                <w:kern w:val="0"/>
+                <w:szCs w:val="20"/>
+              </w:rPr>
+              <w:t xml:space="preserve"> 변수 해제</w:t>
+            </w:r>
+          </w:p>
+          <w:p>
+            <w:pPr>
+              <w:widowControl/>
+              <w:tabs>
+                <w:tab w:val="left" w:pos="916"/>
+                <w:tab w:val="left" w:pos="1832"/>
+                <w:tab w:val="left" w:pos="2748"/>
+                <w:tab w:val="left" w:pos="3664"/>
+                <w:tab w:val="left" w:pos="4580"/>
+                <w:tab w:val="left" w:pos="5496"/>
+                <w:tab w:val="left" w:pos="6412"/>
+                <w:tab w:val="left" w:pos="7328"/>
+                <w:tab w:val="left" w:pos="8244"/>
+                <w:tab w:val="left" w:pos="9160"/>
+                <w:tab w:val="left" w:pos="10076"/>
+                <w:tab w:val="left" w:pos="10992"/>
+                <w:tab w:val="left" w:pos="11908"/>
+                <w:tab w:val="left" w:pos="12824"/>
+                <w:tab w:val="left" w:pos="13740"/>
+                <w:tab w:val="left" w:pos="14656"/>
+              </w:tabs>
+              <w:wordWrap/>
+              <w:autoSpaceDE/>
+              <w:autoSpaceDN/>
+              <w:jc w:val="left"/>
+              <w:rPr>
+                <w:rFonts w:ascii="AppleSDGothicNeoR00" w:eastAsia="AppleSDGothicNeoR00" w:hAnsi="AppleSDGothicNeoR00" w:cs="굴림체"/>
+                <w:color w:val="000000"/>
+                <w:kern w:val="0"/>
+                <w:szCs w:val="20"/>
+              </w:rPr>
+            </w:pPr>
+            <w:r>
+              <w:rPr>
+                <w:rFonts w:ascii="AppleSDGothicNeoR00" w:eastAsia="AppleSDGothicNeoR00" w:hAnsi="AppleSDGothicNeoR00" w:cs="굴림체"/>
+                <w:color w:val="000000"/>
+                <w:kern w:val="0"/>
+                <w:szCs w:val="20"/>
+              </w:rPr>
+              <w:tab/>
+            </w:r>
+            <w:r>
+              <w:rPr>
+                <w:rFonts w:ascii="AppleSDGothicNeoR00" w:eastAsia="AppleSDGothicNeoR00" w:hAnsi="AppleSDGothicNeoR00" w:cs="굴림체"/>
+                <w:color w:val="000000"/>
+                <w:kern w:val="0"/>
+                <w:szCs w:val="20"/>
+              </w:rPr>
+              <w:tab/>
+            </w:r>
+            <w:proofErr w:type="spellStart"/>
+            <w:r>
+              <w:rPr>
+                <w:rFonts w:ascii="AppleSDGothicNeoR00" w:eastAsia="AppleSDGothicNeoR00" w:hAnsi="AppleSDGothicNeoR00" w:cs="굴림체"/>
+                <w:color w:val="000000"/>
+                <w:kern w:val="0"/>
+                <w:szCs w:val="20"/>
+              </w:rPr>
+              <w:t>pthread_mutex_unlock</w:t>
+            </w:r>
+            <w:proofErr w:type="spellEnd"/>
+            <w:r>
+              <w:rPr>
+                <w:rFonts w:ascii="AppleSDGothicNeoR00" w:eastAsia="AppleSDGothicNeoR00" w:hAnsi="AppleSDGothicNeoR00" w:cs="굴림체"/>
+                <w:color w:val="000000"/>
+                <w:kern w:val="0"/>
+                <w:szCs w:val="20"/>
+              </w:rPr>
+              <w:t>(&amp;mutex</w:t>
+            </w:r>
+            <w:proofErr w:type="gramStart"/>
+            <w:r>
+              <w:rPr>
+                <w:rFonts w:ascii="AppleSDGothicNeoR00" w:eastAsia="AppleSDGothicNeoR00" w:hAnsi="AppleSDGothicNeoR00" w:cs="굴림체"/>
+                <w:color w:val="000000"/>
+                <w:kern w:val="0"/>
+                <w:szCs w:val="20"/>
+              </w:rPr>
+              <w:t>);</w:t>
+            </w:r>
+            <w:proofErr w:type="gramEnd"/>
+          </w:p>
+          <w:p>
+            <w:pPr>
+              <w:widowControl/>
+              <w:tabs>
+                <w:tab w:val="left" w:pos="916"/>
+                <w:tab w:val="left" w:pos="1832"/>
+                <w:tab w:val="left" w:pos="2748"/>
+                <w:tab w:val="left" w:pos="3664"/>
+                <w:tab w:val="left" w:pos="4580"/>
+                <w:tab w:val="left" w:pos="5496"/>
+                <w:tab w:val="left" w:pos="6412"/>
+                <w:tab w:val="left" w:pos="7328"/>
+                <w:tab w:val="left" w:pos="8244"/>
+                <w:tab w:val="left" w:pos="9160"/>
+                <w:tab w:val="left" w:pos="10076"/>
+                <w:tab w:val="left" w:pos="10992"/>
+                <w:tab w:val="left" w:pos="11908"/>
+                <w:tab w:val="left" w:pos="12824"/>
+                <w:tab w:val="left" w:pos="13740"/>
+                <w:tab w:val="left" w:pos="14656"/>
+              </w:tabs>
+              <w:wordWrap/>
+              <w:autoSpaceDE/>
+              <w:autoSpaceDN/>
+              <w:jc w:val="left"/>
+              <w:rPr>
+                <w:rFonts w:ascii="AppleSDGothicNeoR00" w:eastAsia="AppleSDGothicNeoR00" w:hAnsi="AppleSDGothicNeoR00" w:cs="굴림체"/>
+                <w:color w:val="000000"/>
+                <w:kern w:val="0"/>
+                <w:szCs w:val="20"/>
+              </w:rPr>
+            </w:pPr>
+            <w:r>
+              <w:rPr>
+                <w:rFonts w:ascii="AppleSDGothicNeoR00" w:eastAsia="AppleSDGothicNeoR00" w:hAnsi="AppleSDGothicNeoR00" w:cs="굴림체"/>
+                <w:color w:val="000000"/>
+                <w:kern w:val="0"/>
+                <w:szCs w:val="20"/>
+              </w:rPr>
+              <w:tab/>
+            </w:r>
+            <w:r>
+              <w:rPr>
+                <w:rFonts w:ascii="AppleSDGothicNeoR00" w:eastAsia="AppleSDGothicNeoR00" w:hAnsi="AppleSDGothicNeoR00" w:cs="굴림체"/>
+                <w:color w:val="000000"/>
+                <w:kern w:val="0"/>
+                <w:szCs w:val="20"/>
+              </w:rPr>
+              <w:tab/>
+            </w:r>
+            <w:proofErr w:type="gramStart"/>
+            <w:r>
+              <w:rPr>
+                <w:rFonts w:ascii="AppleSDGothicNeoR00" w:eastAsia="AppleSDGothicNeoR00" w:hAnsi="AppleSDGothicNeoR00" w:cs="굴림체"/>
+                <w:color w:val="000000"/>
+                <w:kern w:val="0"/>
+                <w:szCs w:val="20"/>
+              </w:rPr>
+              <w:t>sleep(</w:t>
+            </w:r>
+            <w:proofErr w:type="gramEnd"/>
+            <w:r>
+              <w:rPr>
+                <w:rFonts w:ascii="AppleSDGothicNeoR00" w:eastAsia="AppleSDGothicNeoR00" w:hAnsi="AppleSDGothicNeoR00" w:cs="굴림체"/>
+                <w:color w:val="000000"/>
+                <w:kern w:val="0"/>
+                <w:szCs w:val="20"/>
+              </w:rPr>
+              <w:t>2);</w:t>
+            </w:r>
+          </w:p>
+          <w:p>
+            <w:pPr>
+              <w:widowControl/>
+              <w:tabs>
+                <w:tab w:val="left" w:pos="916"/>
+                <w:tab w:val="left" w:pos="1832"/>
+                <w:tab w:val="left" w:pos="2748"/>
+                <w:tab w:val="left" w:pos="3664"/>
+                <w:tab w:val="left" w:pos="4580"/>
+                <w:tab w:val="left" w:pos="5496"/>
+                <w:tab w:val="left" w:pos="6412"/>
+                <w:tab w:val="left" w:pos="7328"/>
+                <w:tab w:val="left" w:pos="8244"/>
+                <w:tab w:val="left" w:pos="9160"/>
+                <w:tab w:val="left" w:pos="10076"/>
+                <w:tab w:val="left" w:pos="10992"/>
+                <w:tab w:val="left" w:pos="11908"/>
+                <w:tab w:val="left" w:pos="12824"/>
+                <w:tab w:val="left" w:pos="13740"/>
+                <w:tab w:val="left" w:pos="14656"/>
+              </w:tabs>
+              <w:wordWrap/>
+              <w:autoSpaceDE/>
+              <w:autoSpaceDN/>
+              <w:jc w:val="left"/>
+              <w:rPr>
+                <w:rFonts w:ascii="AppleSDGothicNeoR00" w:eastAsia="AppleSDGothicNeoR00" w:hAnsi="AppleSDGothicNeoR00" w:cs="굴림체"/>
+                <w:color w:val="000000"/>
+                <w:kern w:val="0"/>
+                <w:szCs w:val="20"/>
+              </w:rPr>
+            </w:pPr>
+            <w:r>
+              <w:rPr>
+                <w:rFonts w:ascii="AppleSDGothicNeoR00" w:eastAsia="AppleSDGothicNeoR00" w:hAnsi="AppleSDGothicNeoR00" w:cs="굴림체"/>
+                <w:color w:val="000000"/>
+                <w:kern w:val="0"/>
+                <w:szCs w:val="20"/>
+              </w:rPr>
+              <w:tab/>
+              <w:t>}</w:t>
+            </w:r>
+          </w:p>
+          <w:p>
+            <w:pPr>
+              <w:widowControl/>
+              <w:tabs>
+                <w:tab w:val="left" w:pos="916"/>
+                <w:tab w:val="left" w:pos="1832"/>
+                <w:tab w:val="left" w:pos="2748"/>
+                <w:tab w:val="left" w:pos="3664"/>
+                <w:tab w:val="left" w:pos="4580"/>
+                <w:tab w:val="left" w:pos="5496"/>
+                <w:tab w:val="left" w:pos="6412"/>
+                <w:tab w:val="left" w:pos="7328"/>
+                <w:tab w:val="left" w:pos="8244"/>
+                <w:tab w:val="left" w:pos="9160"/>
+                <w:tab w:val="left" w:pos="10076"/>
+                <w:tab w:val="left" w:pos="10992"/>
+                <w:tab w:val="left" w:pos="11908"/>
+                <w:tab w:val="left" w:pos="12824"/>
+                <w:tab w:val="left" w:pos="13740"/>
+                <w:tab w:val="left" w:pos="14656"/>
+              </w:tabs>
+              <w:wordWrap/>
+              <w:autoSpaceDE/>
+              <w:autoSpaceDN/>
+              <w:jc w:val="left"/>
+              <w:rPr>
+                <w:rFonts w:ascii="AppleSDGothicNeoR00" w:eastAsia="AppleSDGothicNeoR00" w:hAnsi="AppleSDGothicNeoR00" w:cs="굴림체"/>
+                <w:color w:val="000000"/>
+                <w:kern w:val="0"/>
+                <w:szCs w:val="20"/>
+              </w:rPr>
+            </w:pPr>
+            <w:r>
+              <w:rPr>
+                <w:rFonts w:ascii="AppleSDGothicNeoR00" w:eastAsia="AppleSDGothicNeoR00" w:hAnsi="AppleSDGothicNeoR00" w:cs="굴림체"/>
+                <w:color w:val="000000"/>
+                <w:kern w:val="0"/>
+                <w:szCs w:val="20"/>
+              </w:rPr>
+              <w:tab/>
+              <w:t xml:space="preserve">return </w:t>
+            </w:r>
+            <w:proofErr w:type="gramStart"/>
+            <w:r>
+              <w:rPr>
+                <w:rFonts w:ascii="AppleSDGothicNeoR00" w:eastAsia="AppleSDGothicNeoR00" w:hAnsi="AppleSDGothicNeoR00" w:cs="굴림체"/>
+                <w:color w:val="000000"/>
+                <w:kern w:val="0"/>
+                <w:szCs w:val="20"/>
+              </w:rPr>
+              <w:t>NULL;</w:t>
+            </w:r>
+            <w:proofErr w:type="gramEnd"/>
+          </w:p>
+          <w:p>
+            <w:pPr>
+              <w:widowControl/>
+              <w:tabs>
+                <w:tab w:val="left" w:pos="916"/>
+                <w:tab w:val="left" w:pos="1832"/>
+                <w:tab w:val="left" w:pos="2748"/>
+                <w:tab w:val="left" w:pos="3664"/>
+                <w:tab w:val="left" w:pos="4580"/>
+                <w:tab w:val="left" w:pos="5496"/>
+                <w:tab w:val="left" w:pos="6412"/>
+                <w:tab w:val="left" w:pos="7328"/>
+                <w:tab w:val="left" w:pos="8244"/>
+                <w:tab w:val="left" w:pos="9160"/>
+                <w:tab w:val="left" w:pos="10076"/>
+                <w:tab w:val="left" w:pos="10992"/>
+                <w:tab w:val="left" w:pos="11908"/>
+                <w:tab w:val="left" w:pos="12824"/>
+                <w:tab w:val="left" w:pos="13740"/>
+                <w:tab w:val="left" w:pos="14656"/>
+              </w:tabs>
+              <w:wordWrap/>
+              <w:autoSpaceDE/>
+              <w:autoSpaceDN/>
+              <w:jc w:val="left"/>
+              <w:rPr>
+                <w:rFonts w:ascii="AppleSDGothicNeoR00" w:eastAsia="AppleSDGothicNeoR00" w:hAnsi="AppleSDGothicNeoR00" w:cs="굴림체"/>
+                <w:color w:val="000000"/>
+                <w:kern w:val="0"/>
+                <w:szCs w:val="20"/>
+              </w:rPr>
+            </w:pPr>
+            <w:r>
+              <w:rPr>
+                <w:rFonts w:ascii="AppleSDGothicNeoR00" w:eastAsia="AppleSDGothicNeoR00" w:hAnsi="AppleSDGothicNeoR00" w:cs="굴림체"/>
+                <w:color w:val="000000"/>
+                <w:kern w:val="0"/>
+                <w:szCs w:val="20"/>
+              </w:rPr>
+              <w:t>}</w:t>
+            </w:r>
+          </w:p>
+          <w:p>
+            <w:pPr>
+              <w:widowControl/>
+              <w:tabs>
+                <w:tab w:val="left" w:pos="916"/>
+                <w:tab w:val="left" w:pos="1832"/>
+                <w:tab w:val="left" w:pos="2748"/>
+                <w:tab w:val="left" w:pos="3664"/>
+                <w:tab w:val="left" w:pos="4580"/>
+                <w:tab w:val="left" w:pos="5496"/>
+                <w:tab w:val="left" w:pos="6412"/>
+                <w:tab w:val="left" w:pos="7328"/>
+                <w:tab w:val="left" w:pos="8244"/>
+                <w:tab w:val="left" w:pos="9160"/>
+                <w:tab w:val="left" w:pos="10076"/>
+                <w:tab w:val="left" w:pos="10992"/>
+                <w:tab w:val="left" w:pos="11908"/>
+                <w:tab w:val="left" w:pos="12824"/>
+                <w:tab w:val="left" w:pos="13740"/>
+                <w:tab w:val="left" w:pos="14656"/>
+              </w:tabs>
+              <w:wordWrap/>
+              <w:autoSpaceDE/>
+              <w:autoSpaceDN/>
+              <w:jc w:val="left"/>
+              <w:rPr>
+                <w:rFonts w:ascii="AppleSDGothicNeoR00" w:eastAsia="AppleSDGothicNeoR00" w:hAnsi="AppleSDGothicNeoR00" w:cs="굴림체"/>
                 <w:color w:val="000000"/>
                 <w:kern w:val="0"/>
                 <w:szCs w:val="20"/>
@@ -1029,7 +5817,7 @@
         <w:spacing w:line="360" w:lineRule="auto"/>
         <w:jc w:val="left"/>
         <w:rPr>
-          <w:rFonts w:ascii="Apple SD Gothic Neo" w:eastAsia="Apple SD Gothic Neo" w:hAnsi="Apple SD Gothic Neo"/>
+          <w:rFonts w:ascii="AppleSDGothicNeoR00" w:eastAsia="AppleSDGothicNeoR00" w:hAnsi="AppleSDGothicNeoR00"/>
           <w:szCs w:val="20"/>
         </w:rPr>
       </w:pPr>
@@ -1955,18 +6743,18 @@
 </file>
 
 <file path=customXml/item1.xml><?xml version="1.0" encoding="utf-8"?>
-<p:properties xmlns:p="http://schemas.microsoft.com/office/2006/metadata/properties" xmlns:xsi="http://www.w3.org/2001/XMLSchema-instance" xmlns:pc="http://schemas.microsoft.com/office/infopath/2007/PartnerControls">
-  <documentManagement/>
-</p:properties>
-</file>
-
-<file path=customXml/item2.xml><?xml version="1.0" encoding="utf-8"?>
 <?mso-contentType ?>
 <FormTemplates xmlns="http://schemas.microsoft.com/sharepoint/v3/contenttype/forms">
   <Display>DocumentLibraryForm</Display>
   <Edit>DocumentLibraryForm</Edit>
   <New>DocumentLibraryForm</New>
 </FormTemplates>
+</file>
+
+<file path=customXml/item2.xml><?xml version="1.0" encoding="utf-8"?>
+<p:properties xmlns:p="http://schemas.microsoft.com/office/2006/metadata/properties" xmlns:xsi="http://www.w3.org/2001/XMLSchema-instance" xmlns:pc="http://schemas.microsoft.com/office/infopath/2007/PartnerControls">
+  <documentManagement/>
+</p:properties>
 </file>
 
 <file path=customXml/item3.xml><?xml version="1.0" encoding="utf-8"?>
@@ -2140,18 +6928,18 @@
 </file>
 
 <file path=customXml/itemProps1.xml><?xml version="1.0" encoding="utf-8"?>
-<ds:datastoreItem xmlns:ds="http://schemas.openxmlformats.org/officeDocument/2006/customXml" ds:itemID="{1BA62B5D-4085-4BEA-B27C-D9084487D76C}">
+<ds:datastoreItem xmlns:ds="http://schemas.openxmlformats.org/officeDocument/2006/customXml" ds:itemID="{39BD2CAD-4483-41F4-AE19-FED3E2242BBE}">
   <ds:schemaRefs>
-    <ds:schemaRef ds:uri="http://schemas.microsoft.com/office/2006/metadata/properties"/>
-    <ds:schemaRef ds:uri="http://schemas.microsoft.com/office/infopath/2007/PartnerControls"/>
+    <ds:schemaRef ds:uri="http://schemas.microsoft.com/sharepoint/v3/contenttype/forms"/>
   </ds:schemaRefs>
 </ds:datastoreItem>
 </file>
 
 <file path=customXml/itemProps2.xml><?xml version="1.0" encoding="utf-8"?>
-<ds:datastoreItem xmlns:ds="http://schemas.openxmlformats.org/officeDocument/2006/customXml" ds:itemID="{39BD2CAD-4483-41F4-AE19-FED3E2242BBE}">
+<ds:datastoreItem xmlns:ds="http://schemas.openxmlformats.org/officeDocument/2006/customXml" ds:itemID="{1BA62B5D-4085-4BEA-B27C-D9084487D76C}">
   <ds:schemaRefs>
-    <ds:schemaRef ds:uri="http://schemas.microsoft.com/sharepoint/v3/contenttype/forms"/>
+    <ds:schemaRef ds:uri="http://schemas.microsoft.com/office/2006/metadata/properties"/>
+    <ds:schemaRef ds:uri="http://schemas.microsoft.com/office/infopath/2007/PartnerControls"/>
   </ds:schemaRefs>
 </ds:datastoreItem>
 </file>
